--- a/convenio_form/format_read/plantilla.docx
+++ b/convenio_form/format_read/plantilla.docx
@@ -101,7 +101,7 @@
           <w:iCs/>
           <w:noProof/>
         </w:rPr>
-        <w:t>M.C. JESÚS MARIO FLORES VERDUZCO</w:t>
+        <w:t/>
       </w:r>
       <w:r>
         <w:rPr>
@@ -122,7 +122,7 @@
         <w:rPr>
           <w:rFonts w:ascii="Times New Roman" w:hAnsi="Times New Roman"/>
         </w:rPr>
-        <w:t>LA C. JULIO JUAN GOMEZ LOPEZ</w:t>
+        <w:t>EL C. NAOLI  </w:t>
       </w:r>
       <w:r>
         <w:rPr>
@@ -408,7 +408,7 @@
           <w:rFonts w:ascii="Times New Roman" w:hAnsi="Times New Roman"/>
           <w:noProof/>
         </w:rPr>
-        <w:t>Conferencias</w:t>
+        <w:t>38</w:t>
       </w:r>
       <w:r>
         <w:rPr>
@@ -825,7 +825,7 @@
           <w:rFonts w:ascii="Times New Roman" w:hAnsi="Times New Roman"/>
           <w:noProof/>
         </w:rPr>
-        <w:t>LKFVMKLV95T5Y</w:t>
+        <w:t>JAMN981012MASCNB01  </w:t>
       </w:r>
       <w:r>
         <w:rPr>
@@ -962,7 +962,7 @@
           <w:rFonts w:ascii="Times New Roman" w:hAnsi="Times New Roman"/>
           <w:noProof/>
         </w:rPr>
-        <w:t>Maestría</w:t>
+        <w:t>Bachillerato</w:t>
       </w:r>
       <w:r>
         <w:rPr>
@@ -1100,7 +1100,7 @@
         <w:rPr>
           <w:rFonts w:ascii="Times New Roman" w:hAnsi="Times New Roman"/>
         </w:rPr>
-        <w:t>LA CALLE, #0 , #0, Casa, 21001, Aguascalientes, </w:t>
+        <w:t>Vistas, #0 , #13, Estancia, 47200, Aguascalientes, Aguascalientes</w:t>
       </w:r>
       <w:r>
         <w:rPr>
@@ -1500,7 +1500,7 @@
           <w:rFonts w:ascii="Times New Roman" w:hAnsi="Times New Roman"/>
           <w:noProof/>
         </w:rPr>
-        <w:t/>
+        <w:t>ADMINISTRACION GERENCIAL</w:t>
       </w:r>
       <w:r>
         <w:rPr>
@@ -1552,7 +1552,7 @@
           <w:rFonts w:ascii="Times New Roman" w:hAnsi="Times New Roman"/>
           <w:noProof/>
         </w:rPr>
-        <w:t>Metal-Mecánica</w:t>
+        <w:t>﻿Recursos Humanoss</w:t>
       </w:r>
       <w:r>
         <w:rPr>
@@ -1651,7 +1651,7 @@
           <w:rFonts w:ascii="Times New Roman" w:hAnsi="Times New Roman"/>
           <w:noProof/>
         </w:rPr>
-        <w:t>Metal-Mecánica</w:t>
+        <w:t>﻿Recursos Humanoss</w:t>
       </w:r>
       <w:r>
         <w:rPr>
@@ -2005,7 +2005,7 @@
           <w:rFonts w:ascii="Times New Roman" w:hAnsi="Times New Roman"/>
           <w:noProof/>
         </w:rPr>
-        <w:t>14320.00</w:t>
+        <w:t>6320.00</w:t>
       </w:r>
       <w:r>
         <w:rPr>
@@ -2212,84 +2212,7 @@
                       <w:bCs/>
                       <w:lang w:val="es-ES" w:eastAsia="ar-SA"/>
                     </w:rPr>
-                    <w:t>${NPago#1}</w:t>
-                  </w:r>
-                </w:p>
-              </w:tc>
-              <w:tc>
-                <w:tcPr>
-                  <w:tcW w:w="2787" w:type="dxa"/>
-                </w:tcPr>
-                <w:p>
-                  <w:pPr>
-                    <w:tabs>
-                      <w:tab w:val="left" w:pos="851"/>
-                    </w:tabs>
-                    <w:suppressAutoHyphens/>
-                    <w:rPr>
-                      <w:rFonts w:ascii="Times New Roman" w:hAnsi="Times New Roman"/>
-                    </w:rPr>
-                  </w:pPr>
-                  <w:r>
-                    <w:rPr>
-                      <w:rFonts w:ascii="Times New Roman" w:hAnsi="Times New Roman"/>
-                      <w:bCs/>
-                      <w:lang w:val="es-ES" w:eastAsia="ar-SA"/>
-                    </w:rPr>
-                    <w:t xml:space="preserve">31 DE ENERO DE 2021 – 30 DE ENERO DE 2021  </w:t>
-                  </w:r>
-                </w:p>
-              </w:tc>
-              <w:tc>
-                <w:tcPr>
-                  <w:tcW w:w="2584" w:type="dxa"/>
-                </w:tcPr>
-                <w:p>
-                  <w:pPr>
-                    <w:tabs>
-                      <w:tab w:val="left" w:pos="851"/>
-                    </w:tabs>
-                    <w:suppressAutoHyphens/>
-                    <w:rPr>
-                      <w:rFonts w:ascii="Times New Roman" w:hAnsi="Times New Roman"/>
-                    </w:rPr>
-                  </w:pPr>
-                  <w:r>
-                    <w:rPr>
-                      <w:rFonts w:ascii="Times New Roman" w:hAnsi="Times New Roman"/>
-                    </w:rPr>
-                    <w:t xml:space="preserve">18 DE ENERO DE 2021  </w:t>
-                  </w:r>
-                </w:p>
-              </w:tc>
-            </w:tr>
-            <w:tr>
-              <w:trPr>
-                <w:trHeight w:val="429"/>
-              </w:trPr>
-              <w:tc>
-                <w:tcPr>
-                  <w:tcW w:w="1216" w:type="dxa"/>
-                </w:tcPr>
-                <w:p>
-                  <w:pPr>
-                    <w:tabs>
-                      <w:tab w:val="left" w:pos="851"/>
-                    </w:tabs>
-                    <w:suppressAutoHyphens/>
-                    <w:jc w:val="center"/>
-                    <w:rPr>
-                      <w:bCs/>
-                      <w:lang w:eastAsia="ar-SA"/>
-                    </w:rPr>
-                  </w:pPr>
-                  <w:r>
-                    <w:rPr>
-                      <w:rFonts w:ascii="Times New Roman" w:hAnsi="Times New Roman"/>
-                      <w:bCs/>
-                      <w:lang w:val="es-ES" w:eastAsia="ar-SA"/>
-                    </w:rPr>
-                    <w:t>${NPago#2}</w:t>
+                    <w:t>1</w:t>
                   </w:r>
                 </w:p>
               </w:tc>
@@ -2340,6 +2263,160 @@
                 </w:p>
               </w:tc>
             </w:tr>
+            <w:tr>
+              <w:trPr>
+                <w:trHeight w:val="429"/>
+              </w:trPr>
+              <w:tc>
+                <w:tcPr>
+                  <w:tcW w:w="1216" w:type="dxa"/>
+                </w:tcPr>
+                <w:p>
+                  <w:pPr>
+                    <w:tabs>
+                      <w:tab w:val="left" w:pos="851"/>
+                    </w:tabs>
+                    <w:suppressAutoHyphens/>
+                    <w:jc w:val="center"/>
+                    <w:rPr>
+                      <w:bCs/>
+                      <w:lang w:eastAsia="ar-SA"/>
+                    </w:rPr>
+                  </w:pPr>
+                  <w:r>
+                    <w:rPr>
+                      <w:rFonts w:ascii="Times New Roman" w:hAnsi="Times New Roman"/>
+                      <w:bCs/>
+                      <w:lang w:val="es-ES" w:eastAsia="ar-SA"/>
+                    </w:rPr>
+                    <w:t>2</w:t>
+                  </w:r>
+                </w:p>
+              </w:tc>
+              <w:tc>
+                <w:tcPr>
+                  <w:tcW w:w="2787" w:type="dxa"/>
+                </w:tcPr>
+                <w:p>
+                  <w:pPr>
+                    <w:tabs>
+                      <w:tab w:val="left" w:pos="851"/>
+                    </w:tabs>
+                    <w:suppressAutoHyphens/>
+                    <w:rPr>
+                      <w:rFonts w:ascii="Times New Roman" w:hAnsi="Times New Roman"/>
+                    </w:rPr>
+                  </w:pPr>
+                  <w:r>
+                    <w:rPr>
+                      <w:rFonts w:ascii="Times New Roman" w:hAnsi="Times New Roman"/>
+                      <w:bCs/>
+                      <w:lang w:val="es-ES" w:eastAsia="ar-SA"/>
+                    </w:rPr>
+                    <w:t xml:space="preserve">28 DE MAYO DE 2021 – 05 DE MAYO DE 2021  </w:t>
+                  </w:r>
+                </w:p>
+              </w:tc>
+              <w:tc>
+                <w:tcPr>
+                  <w:tcW w:w="2584" w:type="dxa"/>
+                </w:tcPr>
+                <w:p>
+                  <w:pPr>
+                    <w:tabs>
+                      <w:tab w:val="left" w:pos="851"/>
+                    </w:tabs>
+                    <w:suppressAutoHyphens/>
+                    <w:rPr>
+                      <w:rFonts w:ascii="Times New Roman" w:hAnsi="Times New Roman"/>
+                    </w:rPr>
+                  </w:pPr>
+                  <w:r>
+                    <w:rPr>
+                      <w:rFonts w:ascii="Times New Roman" w:hAnsi="Times New Roman"/>
+                    </w:rPr>
+                    <w:t xml:space="preserve">30 DE MAYO DE -0001  </w:t>
+                  </w:r>
+                </w:p>
+              </w:tc>
+            </w:tr>
+            <w:tr>
+              <w:trPr>
+                <w:trHeight w:val="429"/>
+              </w:trPr>
+              <w:tc>
+                <w:tcPr>
+                  <w:tcW w:w="1216" w:type="dxa"/>
+                </w:tcPr>
+                <w:p>
+                  <w:pPr>
+                    <w:tabs>
+                      <w:tab w:val="left" w:pos="851"/>
+                    </w:tabs>
+                    <w:suppressAutoHyphens/>
+                    <w:jc w:val="center"/>
+                    <w:rPr>
+                      <w:bCs/>
+                      <w:lang w:eastAsia="ar-SA"/>
+                    </w:rPr>
+                  </w:pPr>
+                  <w:r>
+                    <w:rPr>
+                      <w:rFonts w:ascii="Times New Roman" w:hAnsi="Times New Roman"/>
+                      <w:bCs/>
+                      <w:lang w:val="es-ES" w:eastAsia="ar-SA"/>
+                    </w:rPr>
+                    <w:t>3</w:t>
+                  </w:r>
+                </w:p>
+              </w:tc>
+              <w:tc>
+                <w:tcPr>
+                  <w:tcW w:w="2787" w:type="dxa"/>
+                </w:tcPr>
+                <w:p>
+                  <w:pPr>
+                    <w:tabs>
+                      <w:tab w:val="left" w:pos="851"/>
+                    </w:tabs>
+                    <w:suppressAutoHyphens/>
+                    <w:rPr>
+                      <w:rFonts w:ascii="Times New Roman" w:hAnsi="Times New Roman"/>
+                    </w:rPr>
+                  </w:pPr>
+                  <w:r>
+                    <w:rPr>
+                      <w:rFonts w:ascii="Times New Roman" w:hAnsi="Times New Roman"/>
+                      <w:bCs/>
+                      <w:lang w:val="es-ES" w:eastAsia="ar-SA"/>
+                    </w:rPr>
+                    <w:t xml:space="preserve">19 DE MAYO DE 2021 – 29 DE MAYO DE 2021  </w:t>
+                  </w:r>
+                </w:p>
+              </w:tc>
+              <w:tc>
+                <w:tcPr>
+                  <w:tcW w:w="2584" w:type="dxa"/>
+                </w:tcPr>
+                <w:p>
+                  <w:pPr>
+                    <w:tabs>
+                      <w:tab w:val="left" w:pos="851"/>
+                    </w:tabs>
+                    <w:suppressAutoHyphens/>
+                    <w:rPr>
+                      <w:rFonts w:ascii="Times New Roman" w:hAnsi="Times New Roman"/>
+                    </w:rPr>
+                  </w:pPr>
+                  <w:r>
+                    <w:rPr>
+                      <w:rFonts w:ascii="Times New Roman" w:hAnsi="Times New Roman"/>
+                    </w:rPr>
+                    <w:t xml:space="preserve">29 DE MAYO DE 2021  </w:t>
+                  </w:r>
+                </w:p>
+              </w:tc>
+            </w:tr>
           </w:tbl>
           <w:p>
             <w:pPr>
@@ -2939,7 +3016,7 @@
           <w:rFonts w:ascii="Times New Roman" w:hAnsi="Times New Roman"/>
           <w:noProof/>
         </w:rPr>
-        <w:t>Metal-Mecánica</w:t>
+        <w:t>﻿Recursos Humanoss</w:t>
       </w:r>
       <w:r>
         <w:rPr>
@@ -5028,7 +5105,7 @@
                 <w:sz w:val="20"/>
                 <w:szCs w:val="20"/>
               </w:rPr>
-              <w:t>M.C. JESÚS MARIO FLORES VERDUZCO</w:t>
+              <w:t/>
             </w:r>
             <w:r>
               <w:rPr>
@@ -5114,7 +5191,7 @@
                 <w:sz w:val="20"/>
                 <w:szCs w:val="20"/>
               </w:rPr>
-              <w:t>JULIO JUAN GOMEZ</w:t>
+              <w:t>NAOLI </w:t>
             </w:r>
             <w:r>
               <w:rPr>
@@ -5130,7 +5207,7 @@
                 <w:sz w:val="20"/>
                 <w:szCs w:val="20"/>
               </w:rPr>
-              <w:t>LOPEZ</w:t>
+              <w:t/>
             </w:r>
             <w:bookmarkEnd w:id="1"/>
           </w:p>
@@ -5839,7 +5916,7 @@
                 <w:sz w:val="20"/>
                 <w:szCs w:val="20"/>
               </w:rPr>
-              <w:t>ARQ. JUAN MIGUEL TOVAR LUÉVANO</w:t>
+              <w:t/>
             </w:r>
           </w:p>
         </w:tc>
@@ -5907,7 +5984,7 @@
                 <w:sz w:val="20"/>
                 <w:szCs w:val="20"/>
               </w:rPr>
-              <w:t>M.C.E. RAFAEL PORTILLO ROSALES</w:t>
+              <w:t/>
             </w:r>
           </w:p>
         </w:tc>
@@ -6716,7 +6793,7 @@
                 <w:sz w:val="20"/>
                 <w:szCs w:val="20"/>
               </w:rPr>
-              <w:t>ING. PEDRO LUIS MUÑOZ LÓPEZ</w:t>
+              <w:t/>
             </w:r>
           </w:p>
         </w:tc>
@@ -6809,7 +6886,7 @@
                 <w:sz w:val="20"/>
                 <w:szCs w:val="20"/>
               </w:rPr>
-              <w:t>ING. NOMBRE JEFE DEPARTAMENTO</w:t>
+              <w:t/>
             </w:r>
             <w:r>
               <w:rPr>
@@ -6967,7 +7044,7 @@
                 <w:sz w:val="20"/>
                 <w:szCs w:val="20"/>
               </w:rPr>
-              <w:t>METAL-MECÁNICA</w:t>
+              <w:t>﻿RECURSOS HUMANOSS</w:t>
             </w:r>
           </w:p>
         </w:tc>
@@ -7702,7 +7779,7 @@
                 <w:sz w:val="20"/>
                 <w:szCs w:val="20"/>
               </w:rPr>
-              <w:t>L.I. MIRIAM MALO TORRES</w:t>
+              <w:t/>
             </w:r>
             <w:r>
               <w:rPr>
@@ -7808,7 +7885,7 @@
                 <w:sz w:val="20"/>
                 <w:szCs w:val="20"/>
               </w:rPr>
-              <w:t>ING. JUAN PABLO HERNÁNDEZ MARTÍNEZ</w:t>
+              <w:t/>
             </w:r>
             <w:r>
               <w:rPr>
@@ -8056,7 +8133,7 @@
         <w:rPr>
           <w:rFonts w:ascii="Times New Roman" w:hAnsi="Times New Roman"/>
         </w:rPr>
-        <w:t>JULIO JUAN GOMEZ LOPEZ</w:t>
+        <w:t>NAOLI  </w:t>
       </w:r>
       <w:r>
         <w:rPr>
@@ -8375,7 +8452,7 @@
       <w:rPr>
         <w:rFonts w:cstheme="minorHAnsi"/>
       </w:rPr>
-      <w:t>DMEC</w:t>
+      <w:t>DRH</w:t>
     </w:r>
     <w:r>
       <w:rPr>
@@ -8389,7 +8466,7 @@
       <w:rPr>
         <w:rFonts w:cstheme="minorHAnsi"/>
       </w:rPr>
-      <w:t>-3</w:t>
+      <w:t>-12</w:t>
     </w:r>
     <w:r>
       <w:rPr>

--- a/convenio_form/format_read/plantilla.docx
+++ b/convenio_form/format_read/plantilla.docx
@@ -4,485 +4,2438 @@
   <w:body>
     <w:p>
       <w:pPr>
-        <w:jc w:val="both"/>
+        <w:widowControl w:val="0"/>
+        <w:autoSpaceDE w:val="0"/>
+        <w:autoSpaceDN w:val="0"/>
+        <w:adjustRightInd w:val="0"/>
+        <w:spacing w:after="0" w:line="240" w:lineRule="auto"/>
+        <w:jc w:val="both"/>
+        <w:rPr>
+          <w:rFonts w:ascii="Times New Roman" w:hAnsi="Times New Roman"/>
+        </w:rPr>
+      </w:pPr>
+      <w:r>
+        <w:rPr>
+          <w:rFonts w:ascii="Times New Roman" w:hAnsi="Times New Roman"/>
+          <w:b/>
+        </w:rPr>
+        <w:t>CONTRATO DE PRESTACIÓN DE SERVICIOS PROFESIONALES</w:t>
+      </w:r>
+      <w:r>
+        <w:rPr>
+          <w:rFonts w:ascii="Times New Roman" w:hAnsi="Times New Roman"/>
+          <w:b/>
+        </w:rPr>
+        <w:t xml:space="preserve"> POR INGRESOS ASIMILADOS</w:t>
+      </w:r>
+      <w:r>
+        <w:rPr>
+          <w:rFonts w:ascii="Times New Roman" w:hAnsi="Times New Roman"/>
+          <w:b/>
+        </w:rPr>
+        <w:t xml:space="preserve"> </w:t>
+      </w:r>
+      <w:r>
+        <w:rPr>
+          <w:rFonts w:ascii="Times New Roman" w:hAnsi="Times New Roman"/>
+        </w:rPr>
+        <w:t xml:space="preserve">QUE CELEBRAN, POR UNA PARTE, EL </w:t>
+      </w:r>
+      <w:r>
+        <w:rPr>
+          <w:rFonts w:ascii="Times New Roman" w:hAnsi="Times New Roman"/>
+          <w:b/>
+        </w:rPr>
+        <w:t xml:space="preserve">INSTITUTO TECNOLÓGICO DE </w:t>
+      </w:r>
+      <w:r>
+        <w:rPr>
+          <w:rFonts w:ascii="Times New Roman" w:hAnsi="Times New Roman"/>
+          <w:b/>
+        </w:rPr>
+        <w:t>AGUASCALIENTES</w:t>
+      </w:r>
+      <w:r>
+        <w:rPr>
+          <w:rFonts w:ascii="Times New Roman" w:hAnsi="Times New Roman"/>
+          <w:b/>
+        </w:rPr>
+        <w:t>,</w:t>
+      </w:r>
+      <w:r>
+        <w:rPr>
+          <w:rFonts w:ascii="Times New Roman" w:hAnsi="Times New Roman"/>
+        </w:rPr>
+        <w:t xml:space="preserve"> </w:t>
+      </w:r>
+      <w:r>
+        <w:rPr>
+          <w:rFonts w:ascii="Times New Roman" w:hAnsi="Times New Roman"/>
+          <w:b/>
+        </w:rPr>
+        <w:t>DEL TECNOLÓGICO NACIONAL DE MÉXICO</w:t>
+      </w:r>
+      <w:r>
+        <w:rPr>
+          <w:rFonts w:ascii="Times New Roman" w:hAnsi="Times New Roman"/>
+        </w:rPr>
+        <w:t xml:space="preserve"> </w:t>
+      </w:r>
+      <w:r>
+        <w:rPr>
+          <w:rFonts w:ascii="Times New Roman" w:hAnsi="Times New Roman"/>
+        </w:rPr>
+        <w:t xml:space="preserve">REPRESENTADO POR EL </w:t>
+      </w:r>
+      <w:r>
+        <w:rPr>
+          <w:rFonts w:ascii="Times New Roman" w:hAnsi="Times New Roman"/>
+          <w:b/>
+        </w:rPr>
+        <w:t xml:space="preserve">C. </w:t>
+      </w:r>
+      <w:r>
         <w:rPr>
           <w:rFonts w:ascii="Montserrat" w:hAnsi="Montserrat" w:cs="Arial"/>
+          <w:b/>
+          <w:bCs/>
           <w:iCs/>
         </w:rPr>
-      </w:pPr>
-      <w:r>
-        <w:rPr>
-          <w:rFonts w:ascii="Times New Roman" w:hAnsi="Times New Roman"/>
-          <w:b/>
-          <w:bCs/>
-        </w:rPr>
-        <w:t>CONTRATO DE PRESTACIÓN DE SERVICIOS PROFESIONALES POR</w:t>
-      </w:r>
-      <w:r>
-        <w:rPr>
-          <w:rFonts w:ascii="Times New Roman" w:hAnsi="Times New Roman"/>
-        </w:rPr>
-        <w:t xml:space="preserve"> HONORARIOS QUE CELEBRAN, POR UNA PARTE, EL </w:t>
-      </w:r>
-      <w:r>
-        <w:rPr>
-          <w:rFonts w:ascii="Times New Roman" w:hAnsi="Times New Roman"/>
-          <w:b/>
-          <w:bCs/>
-        </w:rPr>
-        <w:t xml:space="preserve">INSTITUTO TECNOLÓGICO DE </w:t>
-      </w:r>
-      <w:r>
-        <w:rPr>
-          <w:rFonts w:ascii="Times New Roman" w:hAnsi="Times New Roman"/>
-          <w:b/>
-          <w:bCs/>
-        </w:rPr>
-        <w:t>AGUASCALIENTES</w:t>
-      </w:r>
-      <w:r>
-        <w:rPr>
-          <w:rFonts w:ascii="Times New Roman" w:hAnsi="Times New Roman"/>
-          <w:b/>
-          <w:bCs/>
-        </w:rPr>
-        <w:t>, DEL TECNOLÓGICO NACIONAL DE MÉXICO</w:t>
-      </w:r>
-      <w:r>
-        <w:rPr>
-          <w:rFonts w:ascii="Times New Roman" w:hAnsi="Times New Roman"/>
-        </w:rPr>
-        <w:t xml:space="preserve">, REPRESENTADO POR EL </w:t>
-      </w:r>
-      <w:r>
-        <w:rPr>
-          <w:rFonts w:ascii="Times New Roman" w:hAnsi="Times New Roman"/>
-        </w:rPr>
-        <w:t>C</w:t>
-      </w:r>
-      <w:r>
-        <w:rPr>
-          <w:rFonts w:ascii="Times New Roman" w:hAnsi="Times New Roman"/>
-        </w:rPr>
-        <w:t xml:space="preserve">. </w:t>
-      </w:r>
-      <w:r>
-        <w:rPr>
-          <w:rFonts w:ascii="Times New Roman" w:hAnsi="Times New Roman"/>
+        <w:fldChar w:fldCharType="begin"/>
+      </w:r>
+      <w:r>
+        <w:rPr>
+          <w:rFonts w:ascii="Montserrat" w:hAnsi="Montserrat" w:cs="Arial"/>
           <w:b/>
           <w:bCs/>
           <w:iCs/>
         </w:rPr>
-        <w:fldChar w:fldCharType="begin"/>
-      </w:r>
-      <w:r>
-        <w:rPr>
-          <w:rFonts w:ascii="Times New Roman" w:hAnsi="Times New Roman"/>
+        <w:instrText xml:space="preserve"> MERGEFIELD NOMBRE </w:instrText>
+      </w:r>
+      <w:r>
+        <w:rPr>
+          <w:rFonts w:ascii="Montserrat" w:hAnsi="Montserrat" w:cs="Arial"/>
           <w:b/>
           <w:bCs/>
           <w:iCs/>
         </w:rPr>
-        <w:instrText xml:space="preserve"> MERGEFIELD NOMBRE </w:instrText>
-      </w:r>
-      <w:r>
-        <w:rPr>
-          <w:rFonts w:ascii="Times New Roman" w:hAnsi="Times New Roman"/>
-          <w:b/>
-          <w:bCs/>
-          <w:iCs/>
-        </w:rPr>
         <w:fldChar w:fldCharType="separate"/>
       </w:r>
       <w:r>
         <w:rPr>
-          <w:rFonts w:ascii="Times New Roman" w:hAnsi="Times New Roman"/>
+          <w:rFonts w:ascii="Montserrat" w:hAnsi="Montserrat" w:cs="Arial"/>
           <w:b/>
           <w:bCs/>
           <w:iCs/>
           <w:noProof/>
         </w:rPr>
+        <w:t>M.C. JESÚS MARIO FLORES VERDUZCO</w:t>
+      </w:r>
+      <w:r>
+        <w:rPr>
+          <w:rFonts w:ascii="Montserrat" w:hAnsi="Montserrat" w:cs="Arial"/>
+          <w:b/>
+          <w:bCs/>
+          <w:iCs/>
+        </w:rPr>
+        <w:fldChar w:fldCharType="end"/>
+      </w:r>
+      <w:r>
+        <w:rPr>
+          <w:rFonts w:ascii="Times New Roman" w:hAnsi="Times New Roman"/>
+        </w:rPr>
+        <w:t xml:space="preserve">, EN SU CARÁCTER DE </w:t>
+      </w:r>
+      <w:r>
+        <w:rPr>
+          <w:rFonts w:ascii="Times New Roman" w:hAnsi="Times New Roman"/>
+          <w:b/>
+        </w:rPr>
+        <w:t>DIRECTOR</w:t>
+      </w:r>
+      <w:r>
+        <w:rPr>
+          <w:rFonts w:ascii="Times New Roman" w:hAnsi="Times New Roman"/>
+        </w:rPr>
+        <w:t>, Y POR LA OTRA</w:t>
+      </w:r>
+      <w:r>
+        <w:rPr>
+          <w:rFonts w:ascii="Times New Roman" w:hAnsi="Times New Roman"/>
+        </w:rPr>
+        <w:t xml:space="preserve"> PARTE</w:t>
+      </w:r>
+      <w:r>
+        <w:rPr>
+          <w:rFonts w:ascii="Times New Roman" w:hAnsi="Times New Roman"/>
+        </w:rPr>
+        <w:t xml:space="preserve">, </w:t>
+      </w:r>
+      <w:r>
+        <w:rPr>
+          <w:rFonts w:ascii="Times New Roman" w:hAnsi="Times New Roman"/>
+        </w:rPr>
+        <w:t>LA C. LOGISTICA  </w:t>
+      </w:r>
+      <w:r>
+        <w:rPr>
+          <w:rFonts w:ascii="Times New Roman" w:hAnsi="Times New Roman"/>
+          <w:b/>
+          <w:color w:val="0000FF"/>
+        </w:rPr>
+        <w:t xml:space="preserve"> </w:t>
+      </w:r>
+      <w:r>
+        <w:rPr>
+          <w:rFonts w:ascii="Times New Roman" w:hAnsi="Times New Roman"/>
+        </w:rPr>
+        <w:t xml:space="preserve">A QUIENES EN LO SUCESIVO Y PARA LOS EFECTOS DEL PRESENTE CONTRATO SE LES DENOMINARÁ </w:t>
+      </w:r>
+      <w:r>
+        <w:rPr>
+          <w:rFonts w:ascii="Times New Roman" w:hAnsi="Times New Roman"/>
+          <w:b/>
+        </w:rPr>
+        <w:t>“EL INSTITUTO”</w:t>
+      </w:r>
+      <w:r>
+        <w:rPr>
+          <w:rFonts w:ascii="Times New Roman" w:hAnsi="Times New Roman"/>
+        </w:rPr>
+        <w:t xml:space="preserve"> Y </w:t>
+      </w:r>
+      <w:r>
+        <w:rPr>
+          <w:rFonts w:ascii="Times New Roman" w:hAnsi="Times New Roman"/>
+          <w:b/>
+        </w:rPr>
+        <w:t>"EL PRESTADOR DE LOS SERVICIOS"</w:t>
+      </w:r>
+      <w:r>
+        <w:rPr>
+          <w:rFonts w:ascii="Times New Roman" w:hAnsi="Times New Roman"/>
+        </w:rPr>
+        <w:t xml:space="preserve">, RESPECTIVAMENTE, Y EN SU CONJUNTO </w:t>
+      </w:r>
+      <w:r>
+        <w:rPr>
+          <w:rFonts w:ascii="Times New Roman" w:hAnsi="Times New Roman"/>
+          <w:b/>
+        </w:rPr>
+        <w:t>“LAS PARTES”</w:t>
+      </w:r>
+      <w:r>
+        <w:rPr>
+          <w:rFonts w:ascii="Times New Roman" w:hAnsi="Times New Roman"/>
+        </w:rPr>
+        <w:t xml:space="preserve"> AL TENOR DE LAS SIGUIENTES:</w:t>
+      </w:r>
+    </w:p>
+    <w:p>
+      <w:pPr>
+        <w:widowControl w:val="0"/>
+        <w:autoSpaceDE w:val="0"/>
+        <w:autoSpaceDN w:val="0"/>
+        <w:adjustRightInd w:val="0"/>
+        <w:spacing w:after="0" w:line="240" w:lineRule="auto"/>
+        <w:jc w:val="both"/>
+        <w:rPr>
+          <w:rFonts w:ascii="Times New Roman" w:hAnsi="Times New Roman"/>
+        </w:rPr>
+      </w:pPr>
+    </w:p>
+    <w:p>
+      <w:pPr>
+        <w:widowControl w:val="0"/>
+        <w:autoSpaceDE w:val="0"/>
+        <w:autoSpaceDN w:val="0"/>
+        <w:adjustRightInd w:val="0"/>
+        <w:spacing w:after="0" w:line="240" w:lineRule="auto"/>
+        <w:jc w:val="center"/>
+        <w:rPr>
+          <w:rFonts w:ascii="Times New Roman" w:hAnsi="Times New Roman"/>
+          <w:b/>
+          <w:bCs/>
+        </w:rPr>
+      </w:pPr>
+      <w:r>
+        <w:rPr>
+          <w:rFonts w:ascii="Times New Roman" w:hAnsi="Times New Roman"/>
+          <w:b/>
+          <w:bCs/>
+        </w:rPr>
+        <w:t>DECLARACIONES</w:t>
+      </w:r>
+    </w:p>
+    <w:p>
+      <w:pPr>
+        <w:widowControl w:val="0"/>
+        <w:autoSpaceDE w:val="0"/>
+        <w:autoSpaceDN w:val="0"/>
+        <w:adjustRightInd w:val="0"/>
+        <w:spacing w:after="0" w:line="240" w:lineRule="auto"/>
+        <w:jc w:val="both"/>
+        <w:rPr>
+          <w:rFonts w:ascii="Times New Roman" w:hAnsi="Times New Roman"/>
+          <w:b/>
+          <w:bCs/>
+        </w:rPr>
+      </w:pPr>
+    </w:p>
+    <w:p>
+      <w:pPr>
+        <w:widowControl w:val="0"/>
+        <w:autoSpaceDE w:val="0"/>
+        <w:autoSpaceDN w:val="0"/>
+        <w:adjustRightInd w:val="0"/>
+        <w:spacing w:after="0" w:line="240" w:lineRule="auto"/>
+        <w:jc w:val="both"/>
+        <w:rPr>
+          <w:rFonts w:ascii="Times New Roman" w:hAnsi="Times New Roman"/>
+          <w:b/>
+          <w:bCs/>
+        </w:rPr>
+      </w:pPr>
+      <w:r>
+        <w:rPr>
+          <w:rFonts w:ascii="Times New Roman" w:hAnsi="Times New Roman"/>
+          <w:b/>
+          <w:bCs/>
+        </w:rPr>
+        <w:t>I. DE “EL INSTITUTO”:</w:t>
+      </w:r>
+    </w:p>
+    <w:p>
+      <w:pPr>
+        <w:widowControl w:val="0"/>
+        <w:autoSpaceDE w:val="0"/>
+        <w:autoSpaceDN w:val="0"/>
+        <w:adjustRightInd w:val="0"/>
+        <w:spacing w:after="0" w:line="240" w:lineRule="auto"/>
+        <w:jc w:val="both"/>
+        <w:rPr>
+          <w:rFonts w:ascii="Times New Roman" w:hAnsi="Times New Roman"/>
+          <w:b/>
+          <w:bCs/>
+        </w:rPr>
+      </w:pPr>
+    </w:p>
+    <w:p>
+      <w:pPr>
+        <w:widowControl w:val="0"/>
+        <w:autoSpaceDE w:val="0"/>
+        <w:autoSpaceDN w:val="0"/>
+        <w:adjustRightInd w:val="0"/>
+        <w:spacing w:after="0" w:line="240" w:lineRule="auto"/>
+        <w:jc w:val="both"/>
+        <w:rPr>
+          <w:rFonts w:ascii="Times New Roman" w:hAnsi="Times New Roman"/>
+        </w:rPr>
+      </w:pPr>
+      <w:r>
+        <w:rPr>
+          <w:rFonts w:ascii="Times New Roman" w:hAnsi="Times New Roman"/>
+          <w:b/>
+          <w:bCs/>
+        </w:rPr>
+        <w:t>I.1</w:t>
+      </w:r>
+      <w:r>
+        <w:rPr>
+          <w:rFonts w:ascii="Times New Roman" w:hAnsi="Times New Roman"/>
+        </w:rPr>
+        <w:t xml:space="preserve"> Que es una institución de Educación de Educación Superior adscrita al Tecnológico Nacional de México, órgano desconcentrado de la Secretaría de Educación Pública del Gobierno Federal, de conformidad con el Artículo 1° del Decreto de Creación publicado el veintitrés de julio de dos mil catorce, en el Diario Oficial de la Federación.</w:t>
+      </w:r>
+    </w:p>
+    <w:p>
+      <w:pPr>
+        <w:widowControl w:val="0"/>
+        <w:autoSpaceDE w:val="0"/>
+        <w:autoSpaceDN w:val="0"/>
+        <w:adjustRightInd w:val="0"/>
+        <w:spacing w:after="0" w:line="240" w:lineRule="auto"/>
+        <w:jc w:val="both"/>
+        <w:rPr>
+          <w:rFonts w:ascii="Times New Roman" w:hAnsi="Times New Roman"/>
+        </w:rPr>
+      </w:pPr>
+    </w:p>
+    <w:p>
+      <w:pPr>
+        <w:widowControl w:val="0"/>
+        <w:autoSpaceDE w:val="0"/>
+        <w:autoSpaceDN w:val="0"/>
+        <w:adjustRightInd w:val="0"/>
+        <w:spacing w:after="0" w:line="240" w:lineRule="auto"/>
+        <w:jc w:val="both"/>
+        <w:rPr>
+          <w:rFonts w:ascii="Times New Roman" w:hAnsi="Times New Roman"/>
+        </w:rPr>
+      </w:pPr>
+      <w:r>
+        <w:rPr>
+          <w:rFonts w:ascii="Times New Roman" w:hAnsi="Times New Roman"/>
+          <w:b/>
+          <w:bCs/>
+        </w:rPr>
+        <w:t>I.2</w:t>
+      </w:r>
+      <w:r>
+        <w:rPr>
+          <w:rFonts w:ascii="Times New Roman" w:hAnsi="Times New Roman"/>
+        </w:rPr>
+        <w:t xml:space="preserve"> </w:t>
+      </w:r>
+      <w:r>
+        <w:rPr>
+          <w:rFonts w:ascii="Times New Roman" w:hAnsi="Times New Roman"/>
+        </w:rPr>
+        <w:t xml:space="preserve">Que su representante en la figura de </w:t>
+      </w:r>
+      <w:proofErr w:type="gramStart"/>
+      <w:r>
+        <w:rPr>
+          <w:rFonts w:ascii="Times New Roman" w:hAnsi="Times New Roman"/>
+        </w:rPr>
+        <w:t>Director</w:t>
+      </w:r>
+      <w:proofErr w:type="gramEnd"/>
+      <w:r>
+        <w:rPr>
+          <w:rFonts w:ascii="Times New Roman" w:hAnsi="Times New Roman"/>
+        </w:rPr>
+        <w:t xml:space="preserve"> </w:t>
+      </w:r>
+      <w:r>
+        <w:rPr>
+          <w:rFonts w:ascii="Times New Roman" w:hAnsi="Times New Roman"/>
+        </w:rPr>
+        <w:t>cuenta con la capacidad jurídica para la realización del presente contrato, de conformidad al numeral 16 del M</w:t>
+      </w:r>
+      <w:r>
+        <w:rPr>
+          <w:rFonts w:ascii="Times New Roman" w:hAnsi="Times New Roman"/>
+        </w:rPr>
+        <w:t>a</w:t>
+      </w:r>
+      <w:r>
+        <w:rPr>
+          <w:rFonts w:ascii="Times New Roman" w:hAnsi="Times New Roman"/>
+        </w:rPr>
+        <w:t>nual de</w:t>
+      </w:r>
+      <w:r>
+        <w:rPr>
+          <w:rFonts w:ascii="Times New Roman" w:hAnsi="Times New Roman"/>
+        </w:rPr>
+        <w:t>l Sistema de Ingresos propios de los Planteles Educativos de la Subsecretaría de Educación e Investigación Tecnológicas, vigente a la fecha, personalidad que acredita con copia simple de su nombramiento mediante oficio número 500/2016 de fecha 29 de julio de 2016</w:t>
+      </w:r>
+      <w:r>
+        <w:rPr>
+          <w:rFonts w:ascii="Times New Roman" w:hAnsi="Times New Roman"/>
+        </w:rPr>
+        <w:t xml:space="preserve"> emitido por el Subsecretario de Educación Superior Tecnológica. Dr. Salvador Jara Guerrero.</w:t>
+      </w:r>
+    </w:p>
+    <w:p>
+      <w:pPr>
+        <w:widowControl w:val="0"/>
+        <w:autoSpaceDE w:val="0"/>
+        <w:autoSpaceDN w:val="0"/>
+        <w:adjustRightInd w:val="0"/>
+        <w:spacing w:after="0" w:line="240" w:lineRule="auto"/>
+        <w:jc w:val="both"/>
+        <w:rPr>
+          <w:rFonts w:ascii="Times New Roman" w:hAnsi="Times New Roman"/>
+        </w:rPr>
+      </w:pPr>
+    </w:p>
+    <w:p>
+      <w:pPr>
+        <w:widowControl w:val="0"/>
+        <w:autoSpaceDE w:val="0"/>
+        <w:autoSpaceDN w:val="0"/>
+        <w:adjustRightInd w:val="0"/>
+        <w:spacing w:after="0" w:line="240" w:lineRule="auto"/>
+        <w:jc w:val="both"/>
+        <w:rPr>
+          <w:rFonts w:ascii="Times New Roman" w:hAnsi="Times New Roman"/>
+        </w:rPr>
+      </w:pPr>
+      <w:r>
+        <w:rPr>
+          <w:rFonts w:ascii="Times New Roman" w:hAnsi="Times New Roman"/>
+          <w:b/>
+          <w:bCs/>
+        </w:rPr>
+        <w:t>I.3</w:t>
+      </w:r>
+      <w:r>
+        <w:rPr>
+          <w:rFonts w:ascii="Times New Roman" w:hAnsi="Times New Roman"/>
+        </w:rPr>
+        <w:t xml:space="preserve"> </w:t>
+      </w:r>
+      <w:r>
+        <w:rPr>
+          <w:rFonts w:ascii="Times New Roman" w:hAnsi="Times New Roman"/>
+        </w:rPr>
+        <w:t xml:space="preserve">Que </w:t>
+      </w:r>
+      <w:proofErr w:type="gramStart"/>
+      <w:r>
+        <w:rPr>
+          <w:rFonts w:ascii="Times New Roman" w:hAnsi="Times New Roman"/>
+        </w:rPr>
+        <w:t>de acuerdo a</w:t>
+      </w:r>
+      <w:proofErr w:type="gramEnd"/>
+      <w:r>
+        <w:rPr>
+          <w:rFonts w:ascii="Times New Roman" w:hAnsi="Times New Roman"/>
+        </w:rPr>
+        <w:t xml:space="preserve"> sus necesidades y para el adecuado cumplimiento de sus programas requiere temporalmente cont</w:t>
+      </w:r>
+      <w:r>
+        <w:rPr>
+          <w:rFonts w:ascii="Times New Roman" w:hAnsi="Times New Roman"/>
+        </w:rPr>
+        <w:t>ratar</w:t>
+      </w:r>
+      <w:r>
+        <w:rPr>
+          <w:rFonts w:ascii="Times New Roman" w:hAnsi="Times New Roman"/>
+        </w:rPr>
+        <w:t xml:space="preserve"> los servicios de </w:t>
+      </w:r>
+      <w:r>
+        <w:rPr>
+          <w:rFonts w:ascii="Times New Roman" w:hAnsi="Times New Roman"/>
+          <w:b/>
+          <w:bCs/>
+        </w:rPr>
+        <w:t>“EL PRESTADOR DE LOS SERVICIOS”</w:t>
+      </w:r>
+      <w:r>
+        <w:rPr>
+          <w:rFonts w:ascii="Times New Roman" w:hAnsi="Times New Roman"/>
+          <w:b/>
+          <w:bCs/>
+        </w:rPr>
+        <w:t xml:space="preserve"> </w:t>
+      </w:r>
+      <w:r>
+        <w:rPr>
+          <w:rFonts w:ascii="Times New Roman" w:hAnsi="Times New Roman"/>
+        </w:rPr>
+        <w:t xml:space="preserve">quien es trabajador de la Secretaría de Educación Pública, adscrito a </w:t>
+      </w:r>
+      <w:r>
+        <w:rPr>
+          <w:rFonts w:ascii="Times New Roman" w:hAnsi="Times New Roman"/>
+          <w:b/>
+          <w:bCs/>
+        </w:rPr>
+        <w:t>“EL INSTITUTO”</w:t>
+      </w:r>
+      <w:r>
+        <w:rPr>
+          <w:rFonts w:ascii="Times New Roman" w:hAnsi="Times New Roman"/>
+          <w:b/>
+          <w:bCs/>
+        </w:rPr>
+        <w:t>.</w:t>
+      </w:r>
+    </w:p>
+    <w:p>
+      <w:pPr>
+        <w:widowControl w:val="0"/>
+        <w:autoSpaceDE w:val="0"/>
+        <w:autoSpaceDN w:val="0"/>
+        <w:adjustRightInd w:val="0"/>
+        <w:spacing w:after="0" w:line="240" w:lineRule="auto"/>
+        <w:jc w:val="both"/>
+        <w:rPr>
+          <w:rFonts w:ascii="Times New Roman" w:hAnsi="Times New Roman"/>
+        </w:rPr>
+      </w:pPr>
+    </w:p>
+    <w:p>
+      <w:pPr>
+        <w:widowControl w:val="0"/>
+        <w:autoSpaceDE w:val="0"/>
+        <w:autoSpaceDN w:val="0"/>
+        <w:adjustRightInd w:val="0"/>
+        <w:spacing w:after="0" w:line="240" w:lineRule="auto"/>
+        <w:jc w:val="both"/>
+        <w:rPr>
+          <w:rFonts w:ascii="Times New Roman" w:hAnsi="Times New Roman"/>
+        </w:rPr>
+      </w:pPr>
+      <w:r>
+        <w:rPr>
+          <w:rFonts w:ascii="Times New Roman" w:hAnsi="Times New Roman"/>
+          <w:b/>
+          <w:bCs/>
+        </w:rPr>
+        <w:t>I.</w:t>
+      </w:r>
+      <w:r>
+        <w:rPr>
+          <w:rFonts w:ascii="Times New Roman" w:hAnsi="Times New Roman"/>
+          <w:b/>
+          <w:bCs/>
+        </w:rPr>
+        <w:t>4</w:t>
+      </w:r>
+      <w:r>
+        <w:rPr>
+          <w:rFonts w:ascii="Times New Roman" w:hAnsi="Times New Roman"/>
+        </w:rPr>
+        <w:t xml:space="preserve"> </w:t>
+      </w:r>
+      <w:bookmarkStart w:id="0" w:name="_Hlk62220889"/>
+      <w:r>
+        <w:rPr>
+          <w:rFonts w:ascii="Times New Roman" w:hAnsi="Times New Roman"/>
+        </w:rPr>
+        <w:t xml:space="preserve">Que cuenta con los recursos suficientes para cubrir el importe de los honorarios de </w:t>
+      </w:r>
+      <w:r>
+        <w:rPr>
+          <w:rFonts w:ascii="Times New Roman" w:hAnsi="Times New Roman"/>
+          <w:b/>
+          <w:bCs/>
+        </w:rPr>
+        <w:t>“EL PRESTADOR DE LOS SERVICIOS”</w:t>
+      </w:r>
+      <w:r>
+        <w:rPr>
+          <w:rFonts w:ascii="Times New Roman" w:hAnsi="Times New Roman"/>
+        </w:rPr>
+        <w:t xml:space="preserve"> derivado de los ingresos propios, atendiendo a la suficiencia autorizada en el Programa Operativo Anual 202</w:t>
+      </w:r>
+      <w:r>
+        <w:rPr>
+          <w:rFonts w:ascii="Times New Roman" w:hAnsi="Times New Roman"/>
+        </w:rPr>
+        <w:t>1</w:t>
+      </w:r>
+      <w:r>
+        <w:rPr>
+          <w:rFonts w:ascii="Times New Roman" w:hAnsi="Times New Roman"/>
+        </w:rPr>
+        <w:t xml:space="preserve"> autorizado por la Secretaría de Planeación, Evaluación y Desarrollo Institucional, mediante oficio </w:t>
+      </w:r>
+      <w:r>
+        <w:rPr>
+          <w:rFonts w:ascii="Times New Roman" w:hAnsi="Times New Roman"/>
+        </w:rPr>
+        <w:t>SISAD/POA/2021/0020</w:t>
+      </w:r>
+      <w:r>
+        <w:rPr>
+          <w:rFonts w:ascii="Times New Roman" w:hAnsi="Times New Roman"/>
+        </w:rPr>
+        <w:t xml:space="preserve"> en la partida </w:t>
+      </w:r>
+      <w:r>
+        <w:rPr>
+          <w:rFonts w:ascii="Times New Roman" w:hAnsi="Times New Roman"/>
+          <w:b/>
+          <w:bCs/>
+        </w:rPr>
+        <w:t>13404 “Compensaciones por Servicios Eventuales”</w:t>
+      </w:r>
+      <w:r>
+        <w:rPr>
+          <w:rFonts w:ascii="Times New Roman" w:hAnsi="Times New Roman"/>
+        </w:rPr>
+        <w:t xml:space="preserve"> del Clasificador por Objeto del Gasto, vigente a la firma del presente contrato</w:t>
+      </w:r>
+      <w:bookmarkEnd w:id="0"/>
+      <w:r>
+        <w:rPr>
+          <w:rFonts w:ascii="Times New Roman" w:hAnsi="Times New Roman"/>
+        </w:rPr>
+        <w:t>.</w:t>
+      </w:r>
+    </w:p>
+    <w:p>
+      <w:pPr>
+        <w:widowControl w:val="0"/>
+        <w:autoSpaceDE w:val="0"/>
+        <w:autoSpaceDN w:val="0"/>
+        <w:adjustRightInd w:val="0"/>
+        <w:spacing w:after="0" w:line="240" w:lineRule="auto"/>
+        <w:jc w:val="both"/>
+        <w:rPr>
+          <w:rFonts w:ascii="Times New Roman" w:hAnsi="Times New Roman"/>
+        </w:rPr>
+      </w:pPr>
+    </w:p>
+    <w:p>
+      <w:pPr>
+        <w:widowControl w:val="0"/>
+        <w:autoSpaceDE w:val="0"/>
+        <w:autoSpaceDN w:val="0"/>
+        <w:adjustRightInd w:val="0"/>
+        <w:spacing w:after="0" w:line="240" w:lineRule="auto"/>
+        <w:jc w:val="both"/>
+        <w:rPr>
+          <w:rFonts w:ascii="Times New Roman" w:hAnsi="Times New Roman"/>
+        </w:rPr>
+      </w:pPr>
+      <w:bookmarkStart w:id="1" w:name="_Hlk61608864"/>
+      <w:r>
+        <w:rPr>
+          <w:rFonts w:ascii="Times New Roman" w:hAnsi="Times New Roman"/>
+          <w:b/>
+          <w:bCs/>
+        </w:rPr>
+        <w:t>I.</w:t>
+      </w:r>
+      <w:r>
+        <w:rPr>
+          <w:rFonts w:ascii="Times New Roman" w:hAnsi="Times New Roman"/>
+          <w:b/>
+          <w:bCs/>
+        </w:rPr>
+        <w:t>5</w:t>
+      </w:r>
+      <w:r>
+        <w:rPr>
+          <w:rFonts w:ascii="Times New Roman" w:hAnsi="Times New Roman"/>
+        </w:rPr>
+        <w:t xml:space="preserve"> Que este contrato se celebra de conformidad con lo dispuesto por los artículos del 2606 al 2615 del Código Civil Federal.</w:t>
+      </w:r>
+    </w:p>
+    <w:bookmarkEnd w:id="1"/>
+    <w:p>
+      <w:pPr>
+        <w:widowControl w:val="0"/>
+        <w:autoSpaceDE w:val="0"/>
+        <w:autoSpaceDN w:val="0"/>
+        <w:adjustRightInd w:val="0"/>
+        <w:spacing w:after="0" w:line="240" w:lineRule="auto"/>
+        <w:jc w:val="both"/>
+        <w:rPr>
+          <w:rFonts w:ascii="Times New Roman" w:hAnsi="Times New Roman"/>
+        </w:rPr>
+      </w:pPr>
+    </w:p>
+    <w:p>
+      <w:pPr>
+        <w:widowControl w:val="0"/>
+        <w:autoSpaceDE w:val="0"/>
+        <w:autoSpaceDN w:val="0"/>
+        <w:adjustRightInd w:val="0"/>
+        <w:spacing w:after="0" w:line="240" w:lineRule="auto"/>
+        <w:jc w:val="both"/>
+        <w:rPr>
+          <w:rFonts w:ascii="Times New Roman" w:hAnsi="Times New Roman"/>
+        </w:rPr>
+      </w:pPr>
+      <w:r>
+        <w:rPr>
+          <w:rFonts w:ascii="Times New Roman" w:hAnsi="Times New Roman"/>
+          <w:b/>
+          <w:bCs/>
+        </w:rPr>
+        <w:t>I.</w:t>
+      </w:r>
+      <w:r>
+        <w:rPr>
+          <w:rFonts w:ascii="Times New Roman" w:hAnsi="Times New Roman"/>
+          <w:b/>
+          <w:bCs/>
+        </w:rPr>
+        <w:t>6</w:t>
+      </w:r>
+      <w:r>
+        <w:rPr>
+          <w:rFonts w:ascii="Times New Roman" w:hAnsi="Times New Roman"/>
+        </w:rPr>
+        <w:t xml:space="preserve"> Que para los efectos del presente contrato se cuenta con dictamen </w:t>
+      </w:r>
+      <w:r>
+        <w:rPr>
+          <w:rFonts w:ascii="Times New Roman" w:hAnsi="Times New Roman"/>
+        </w:rPr>
+        <w:t xml:space="preserve">favorable </w:t>
+      </w:r>
+      <w:r>
+        <w:rPr>
+          <w:rFonts w:ascii="Times New Roman" w:hAnsi="Times New Roman"/>
+        </w:rPr>
+        <w:t xml:space="preserve">de compatibilidad de empleos y/o contratos de prestación de servicios profesionales por honorarios emitido por </w:t>
+      </w:r>
+      <w:r>
+        <w:rPr>
+          <w:rFonts w:ascii="Times New Roman" w:hAnsi="Times New Roman"/>
+          <w:b/>
+          <w:bCs/>
+        </w:rPr>
+        <w:t>“EL INSTITUTO”</w:t>
+      </w:r>
+      <w:r>
+        <w:rPr>
+          <w:rFonts w:ascii="Times New Roman" w:hAnsi="Times New Roman"/>
+        </w:rPr>
+        <w:t>.</w:t>
+      </w:r>
+    </w:p>
+    <w:p>
+      <w:pPr>
+        <w:widowControl w:val="0"/>
+        <w:autoSpaceDE w:val="0"/>
+        <w:autoSpaceDN w:val="0"/>
+        <w:adjustRightInd w:val="0"/>
+        <w:spacing w:after="0" w:line="240" w:lineRule="auto"/>
+        <w:jc w:val="both"/>
+        <w:rPr>
+          <w:rFonts w:ascii="Times New Roman" w:hAnsi="Times New Roman"/>
+        </w:rPr>
+      </w:pPr>
+    </w:p>
+    <w:p>
+      <w:pPr>
+        <w:widowControl w:val="0"/>
+        <w:autoSpaceDE w:val="0"/>
+        <w:autoSpaceDN w:val="0"/>
+        <w:adjustRightInd w:val="0"/>
+        <w:spacing w:after="0" w:line="240" w:lineRule="auto"/>
+        <w:jc w:val="both"/>
+        <w:rPr>
+          <w:rFonts w:ascii="Times New Roman" w:hAnsi="Times New Roman"/>
+          <w:b/>
+          <w:bCs/>
+        </w:rPr>
+      </w:pPr>
+      <w:r>
+        <w:rPr>
+          <w:rFonts w:ascii="Times New Roman" w:hAnsi="Times New Roman"/>
+          <w:b/>
+          <w:bCs/>
+        </w:rPr>
+        <w:t xml:space="preserve">I.7 </w:t>
+      </w:r>
+      <w:r>
+        <w:rPr>
+          <w:rFonts w:ascii="Times New Roman" w:hAnsi="Times New Roman"/>
+        </w:rPr>
+        <w:t xml:space="preserve">Que cuenta con la capacidad administrativa para realizar las retenciones de impuestos y su entero al Servicio de Administración Tributaria, de conformidad con lo previsto en </w:t>
+      </w:r>
+      <w:r>
+        <w:rPr>
+          <w:rFonts w:ascii="Times New Roman" w:hAnsi="Times New Roman"/>
+        </w:rPr>
+        <w:t xml:space="preserve">los artículos 94 fracción IV </w:t>
+      </w:r>
+      <w:r>
+        <w:rPr>
+          <w:rFonts w:ascii="Times New Roman" w:hAnsi="Times New Roman"/>
+        </w:rPr>
+        <w:t xml:space="preserve">y V </w:t>
+      </w:r>
+      <w:r>
+        <w:rPr>
+          <w:rFonts w:ascii="Times New Roman" w:hAnsi="Times New Roman"/>
+        </w:rPr>
+        <w:t>y</w:t>
+      </w:r>
+      <w:r>
+        <w:rPr>
+          <w:rFonts w:ascii="Times New Roman" w:hAnsi="Times New Roman"/>
+        </w:rPr>
+        <w:t>,</w:t>
+      </w:r>
+      <w:r>
+        <w:rPr>
+          <w:rFonts w:ascii="Times New Roman" w:hAnsi="Times New Roman"/>
+        </w:rPr>
+        <w:t xml:space="preserve"> 96 del Impuesto Sobre la Renta, vigente.</w:t>
+      </w:r>
+    </w:p>
+    <w:p>
+      <w:pPr>
+        <w:widowControl w:val="0"/>
+        <w:autoSpaceDE w:val="0"/>
+        <w:autoSpaceDN w:val="0"/>
+        <w:adjustRightInd w:val="0"/>
+        <w:spacing w:after="0" w:line="240" w:lineRule="auto"/>
+        <w:jc w:val="both"/>
+        <w:rPr>
+          <w:rFonts w:ascii="Times New Roman" w:hAnsi="Times New Roman"/>
+        </w:rPr>
+      </w:pPr>
+    </w:p>
+    <w:p>
+      <w:pPr>
+        <w:widowControl w:val="0"/>
+        <w:autoSpaceDE w:val="0"/>
+        <w:autoSpaceDN w:val="0"/>
+        <w:adjustRightInd w:val="0"/>
+        <w:spacing w:after="0" w:line="240" w:lineRule="auto"/>
+        <w:jc w:val="both"/>
+        <w:rPr>
+          <w:rFonts w:ascii="Times New Roman" w:hAnsi="Times New Roman"/>
+        </w:rPr>
+      </w:pPr>
+      <w:r>
+        <w:rPr>
+          <w:rFonts w:ascii="Times New Roman" w:hAnsi="Times New Roman"/>
+          <w:b/>
+          <w:bCs/>
+        </w:rPr>
+        <w:t>I.</w:t>
+      </w:r>
+      <w:r>
+        <w:rPr>
+          <w:rFonts w:ascii="Times New Roman" w:hAnsi="Times New Roman"/>
+          <w:b/>
+          <w:bCs/>
+        </w:rPr>
+        <w:t>8</w:t>
+      </w:r>
+      <w:r>
+        <w:rPr>
+          <w:rFonts w:ascii="Times New Roman" w:hAnsi="Times New Roman"/>
+        </w:rPr>
+        <w:t xml:space="preserve"> </w:t>
+      </w:r>
+      <w:proofErr w:type="gramStart"/>
+      <w:r>
+        <w:rPr>
+          <w:rFonts w:ascii="Times New Roman" w:hAnsi="Times New Roman"/>
+        </w:rPr>
+        <w:t>Que</w:t>
+      </w:r>
+      <w:proofErr w:type="gramEnd"/>
+      <w:r>
+        <w:rPr>
+          <w:rFonts w:ascii="Times New Roman" w:hAnsi="Times New Roman"/>
+        </w:rPr>
+        <w:t xml:space="preserve"> para los efectos del presente contrato, señala como su domicilio el ubicado en </w:t>
+      </w:r>
+      <w:r>
+        <w:rPr>
+          <w:rFonts w:ascii="Times New Roman" w:hAnsi="Times New Roman"/>
+        </w:rPr>
+        <w:t xml:space="preserve">Av. Adolfo López Mateos #1801 Oriente. Fraccionamiento Bona Gens, C.P. 20256 Aguascalientes, </w:t>
+      </w:r>
+      <w:proofErr w:type="spellStart"/>
+      <w:r>
+        <w:rPr>
+          <w:rFonts w:ascii="Times New Roman" w:hAnsi="Times New Roman"/>
+        </w:rPr>
+        <w:t>Ags</w:t>
+      </w:r>
+      <w:proofErr w:type="spellEnd"/>
+      <w:r>
+        <w:rPr>
+          <w:rFonts w:ascii="Times New Roman" w:hAnsi="Times New Roman"/>
+        </w:rPr>
+        <w:t>., México.</w:t>
+      </w:r>
+    </w:p>
+    <w:p>
+      <w:pPr>
+        <w:widowControl w:val="0"/>
+        <w:autoSpaceDE w:val="0"/>
+        <w:autoSpaceDN w:val="0"/>
+        <w:adjustRightInd w:val="0"/>
+        <w:spacing w:after="0" w:line="240" w:lineRule="auto"/>
+        <w:jc w:val="both"/>
+        <w:rPr>
+          <w:rFonts w:ascii="Times New Roman" w:hAnsi="Times New Roman"/>
+          <w:b/>
+          <w:bCs/>
+        </w:rPr>
+      </w:pPr>
+      <w:r>
+        <w:rPr>
+          <w:rFonts w:ascii="Times New Roman" w:hAnsi="Times New Roman"/>
+          <w:b/>
+          <w:bCs/>
+        </w:rPr>
+        <w:t xml:space="preserve">II. DE “EL PRESTADOR DE LOS SERVICIOS”: </w:t>
+      </w:r>
+    </w:p>
+    <w:p>
+      <w:pPr>
+        <w:widowControl w:val="0"/>
+        <w:autoSpaceDE w:val="0"/>
+        <w:autoSpaceDN w:val="0"/>
+        <w:adjustRightInd w:val="0"/>
+        <w:spacing w:after="0" w:line="240" w:lineRule="auto"/>
+        <w:jc w:val="both"/>
+        <w:rPr>
+          <w:rFonts w:ascii="Times New Roman" w:hAnsi="Times New Roman"/>
+          <w:b/>
+          <w:bCs/>
+        </w:rPr>
+      </w:pPr>
+    </w:p>
+    <w:p>
+      <w:pPr>
+        <w:widowControl w:val="0"/>
+        <w:autoSpaceDE w:val="0"/>
+        <w:autoSpaceDN w:val="0"/>
+        <w:adjustRightInd w:val="0"/>
+        <w:spacing w:after="0" w:line="240" w:lineRule="auto"/>
+        <w:jc w:val="both"/>
+        <w:rPr>
+          <w:rFonts w:ascii="Times New Roman" w:hAnsi="Times New Roman"/>
+        </w:rPr>
+      </w:pPr>
+      <w:r>
+        <w:rPr>
+          <w:rFonts w:ascii="Times New Roman" w:hAnsi="Times New Roman"/>
+          <w:b/>
+          <w:bCs/>
+        </w:rPr>
+        <w:t>II.1</w:t>
+      </w:r>
+      <w:r>
+        <w:rPr>
+          <w:rFonts w:ascii="Times New Roman" w:hAnsi="Times New Roman"/>
+        </w:rPr>
+        <w:t xml:space="preserve"> Que es de nacionalidad mexicana, en pleno uso y goce de las facultades que le otorga la ley, y que se identifica con copia de su credencial para votar con fotografía, expedida por el Instituto Nacional Electoral copia de la cual se incorporan como parte integral del presente contrato.</w:t>
+      </w:r>
+    </w:p>
+    <w:p>
+      <w:pPr>
+        <w:widowControl w:val="0"/>
+        <w:autoSpaceDE w:val="0"/>
+        <w:autoSpaceDN w:val="0"/>
+        <w:adjustRightInd w:val="0"/>
+        <w:spacing w:after="0" w:line="240" w:lineRule="auto"/>
+        <w:jc w:val="both"/>
+        <w:rPr>
+          <w:rFonts w:ascii="Times New Roman" w:hAnsi="Times New Roman"/>
+        </w:rPr>
+      </w:pPr>
+    </w:p>
+    <w:p>
+      <w:pPr>
+        <w:widowControl w:val="0"/>
+        <w:autoSpaceDE w:val="0"/>
+        <w:autoSpaceDN w:val="0"/>
+        <w:adjustRightInd w:val="0"/>
+        <w:spacing w:after="0" w:line="240" w:lineRule="auto"/>
+        <w:jc w:val="both"/>
+        <w:rPr>
+          <w:rFonts w:ascii="Times New Roman" w:hAnsi="Times New Roman"/>
+        </w:rPr>
+      </w:pPr>
+      <w:r>
+        <w:rPr>
+          <w:rFonts w:ascii="Times New Roman" w:hAnsi="Times New Roman"/>
+          <w:b/>
+          <w:bCs/>
+        </w:rPr>
+        <w:t>II.2</w:t>
+      </w:r>
+      <w:r>
+        <w:rPr>
+          <w:rFonts w:ascii="Times New Roman" w:hAnsi="Times New Roman"/>
+        </w:rPr>
+        <w:t xml:space="preserve"> Que cuenta con el Registro Federal de Contribuyentes </w:t>
+      </w:r>
+      <w:r>
+        <w:rPr>
+          <w:rFonts w:ascii="Times New Roman" w:hAnsi="Times New Roman"/>
+        </w:rPr>
+        <w:t>(</w:t>
+      </w:r>
+      <w:r>
+        <w:rPr>
+          <w:rFonts w:ascii="Times New Roman" w:hAnsi="Times New Roman"/>
+          <w:noProof/>
+        </w:rPr>
+        <w:t>R.F.C.</w:t>
+      </w:r>
+      <w:r>
+        <w:rPr>
+          <w:rFonts w:ascii="Times New Roman" w:hAnsi="Times New Roman"/>
+          <w:noProof/>
+        </w:rPr>
+        <w:t>)</w:t>
+      </w:r>
+      <w:r>
+        <w:rPr>
+          <w:rFonts w:ascii="Times New Roman" w:hAnsi="Times New Roman"/>
+          <w:noProof/>
+        </w:rPr>
+        <w:t xml:space="preserve"> </w:t>
+      </w:r>
+      <w:r>
+        <w:rPr>
+          <w:rFonts w:ascii="Times New Roman" w:hAnsi="Times New Roman"/>
+          <w:noProof/>
+        </w:rPr>
+        <w:t xml:space="preserve">JHUAN11212121221EF   </w:t>
+      </w:r>
+      <w:r>
+        <w:rPr>
+          <w:rFonts w:ascii="Times New Roman" w:hAnsi="Times New Roman"/>
+        </w:rPr>
+        <w:t>otorgado por el Servicio de Administración Tributaria de la Secretaría de Hacienda y Crédito Público.</w:t>
+      </w:r>
+    </w:p>
+    <w:p>
+      <w:pPr>
+        <w:widowControl w:val="0"/>
+        <w:autoSpaceDE w:val="0"/>
+        <w:autoSpaceDN w:val="0"/>
+        <w:adjustRightInd w:val="0"/>
+        <w:spacing w:after="0" w:line="240" w:lineRule="auto"/>
+        <w:jc w:val="both"/>
+        <w:rPr>
+          <w:rFonts w:ascii="Times New Roman" w:hAnsi="Times New Roman"/>
+        </w:rPr>
+      </w:pPr>
+    </w:p>
+    <w:p>
+      <w:pPr>
+        <w:widowControl w:val="0"/>
+        <w:autoSpaceDE w:val="0"/>
+        <w:autoSpaceDN w:val="0"/>
+        <w:adjustRightInd w:val="0"/>
+        <w:spacing w:after="0" w:line="240" w:lineRule="auto"/>
+        <w:jc w:val="both"/>
+        <w:rPr>
+          <w:rFonts w:ascii="Times New Roman" w:hAnsi="Times New Roman"/>
+        </w:rPr>
+      </w:pPr>
+      <w:r>
+        <w:rPr>
+          <w:rFonts w:ascii="Times New Roman" w:hAnsi="Times New Roman"/>
+          <w:b/>
+          <w:bCs/>
+        </w:rPr>
+        <w:t>II.3</w:t>
+      </w:r>
+      <w:r>
+        <w:rPr>
+          <w:rFonts w:ascii="Times New Roman" w:hAnsi="Times New Roman"/>
+        </w:rPr>
+        <w:t xml:space="preserve"> Que declara </w:t>
+      </w:r>
+      <w:r>
+        <w:rPr>
+          <w:rFonts w:ascii="Times New Roman" w:hAnsi="Times New Roman"/>
+          <w:b/>
+        </w:rPr>
+        <w:t>Bajo Protesta de Decir Verdad</w:t>
+      </w:r>
+      <w:r>
+        <w:rPr>
+          <w:rFonts w:ascii="Times New Roman" w:hAnsi="Times New Roman"/>
+        </w:rPr>
+        <w:t>, que en la celebración de este contrato no se actualiza el conflicto de intereses por no interferir con la decisión del proceso de contratación, ni contar con parentesco alguno con quien determine la realización de este contrato o para supervisar su cumplimiento.</w:t>
+      </w:r>
+    </w:p>
+    <w:p>
+      <w:pPr>
+        <w:widowControl w:val="0"/>
+        <w:autoSpaceDE w:val="0"/>
+        <w:autoSpaceDN w:val="0"/>
+        <w:adjustRightInd w:val="0"/>
+        <w:spacing w:after="0" w:line="240" w:lineRule="auto"/>
+        <w:jc w:val="both"/>
+        <w:rPr>
+          <w:rFonts w:ascii="Times New Roman" w:hAnsi="Times New Roman"/>
+        </w:rPr>
+      </w:pPr>
+    </w:p>
+    <w:p>
+      <w:pPr>
+        <w:widowControl w:val="0"/>
+        <w:autoSpaceDE w:val="0"/>
+        <w:autoSpaceDN w:val="0"/>
+        <w:adjustRightInd w:val="0"/>
+        <w:spacing w:after="0" w:line="240" w:lineRule="auto"/>
+        <w:jc w:val="both"/>
+        <w:rPr>
+          <w:rFonts w:ascii="Times New Roman" w:hAnsi="Times New Roman"/>
+        </w:rPr>
+      </w:pPr>
+      <w:r>
+        <w:rPr>
+          <w:rFonts w:ascii="Times New Roman" w:hAnsi="Times New Roman"/>
+          <w:b/>
+        </w:rPr>
+        <w:t>II.4</w:t>
+      </w:r>
+      <w:r>
+        <w:rPr>
+          <w:rFonts w:ascii="Times New Roman" w:hAnsi="Times New Roman"/>
+        </w:rPr>
+        <w:t xml:space="preserve"> Que cuenta con la capacidad técnica y la experiencia suficientes </w:t>
+      </w:r>
+      <w:r>
+        <w:rPr>
+          <w:rFonts w:ascii="Times New Roman" w:hAnsi="Times New Roman"/>
+        </w:rPr>
+        <w:t xml:space="preserve">por contar con estudios de </w:t>
+      </w:r>
+      <w:r>
+        <w:rPr>
+          <w:rFonts w:ascii="Times New Roman" w:hAnsi="Times New Roman"/>
+          <w:noProof/>
+        </w:rPr>
+        <w:t>Técnico</w:t>
+      </w:r>
+      <w:r>
+        <w:rPr>
+          <w:rFonts w:ascii="Times New Roman" w:hAnsi="Times New Roman"/>
+        </w:rPr>
+        <w:t xml:space="preserve"> </w:t>
+      </w:r>
+      <w:r>
+        <w:rPr>
+          <w:rFonts w:ascii="Times New Roman" w:hAnsi="Times New Roman"/>
+        </w:rPr>
+        <w:t>y conoce plenamente las características y necesidades de los servicios materia del presente contrato, así como que ha considerado todos los factores que intervienen para desarrollar eficazmente las actividades que se le encomiendan realizar.</w:t>
+      </w:r>
+    </w:p>
+    <w:p>
+      <w:pPr>
+        <w:widowControl w:val="0"/>
+        <w:autoSpaceDE w:val="0"/>
+        <w:autoSpaceDN w:val="0"/>
+        <w:adjustRightInd w:val="0"/>
+        <w:spacing w:after="0" w:line="240" w:lineRule="auto"/>
+        <w:jc w:val="both"/>
+        <w:rPr>
+          <w:rFonts w:ascii="Times New Roman" w:hAnsi="Times New Roman"/>
+        </w:rPr>
+      </w:pPr>
+    </w:p>
+    <w:p>
+      <w:pPr>
+        <w:widowControl w:val="0"/>
+        <w:autoSpaceDE w:val="0"/>
+        <w:autoSpaceDN w:val="0"/>
+        <w:adjustRightInd w:val="0"/>
+        <w:spacing w:after="0" w:line="240" w:lineRule="auto"/>
+        <w:jc w:val="both"/>
+        <w:rPr>
+          <w:rFonts w:ascii="Times New Roman" w:hAnsi="Times New Roman"/>
+        </w:rPr>
+      </w:pPr>
+      <w:r>
+        <w:rPr>
+          <w:rFonts w:ascii="Times New Roman" w:hAnsi="Times New Roman"/>
+          <w:b/>
+          <w:bCs/>
+        </w:rPr>
+        <w:t xml:space="preserve">II.5 </w:t>
+      </w:r>
+      <w:r>
+        <w:rPr>
+          <w:rFonts w:ascii="Times New Roman" w:hAnsi="Times New Roman"/>
+        </w:rPr>
+        <w:t>Que manifiesta, bajo protesta de decir verdad, que no se encuentra inhabilitado para el desempeño de un empleo, cargo o comisión en el servicio público y que conoce el régimen de compatibilidad de empleos por lo que se compromete a cumplir con la máxima diligencia las obligaciones a que se refiere la Cláusula Primera de este contrato evitando en todo momento</w:t>
+      </w:r>
+      <w:r>
+        <w:rPr>
+          <w:rFonts w:ascii="Times New Roman" w:hAnsi="Times New Roman"/>
+        </w:rPr>
+        <w:t xml:space="preserve">, el realizar las actividades derivadas del presente contrato, en el horario de </w:t>
+      </w:r>
+      <w:r>
+        <w:rPr>
+          <w:rFonts w:ascii="Times New Roman" w:hAnsi="Times New Roman"/>
+        </w:rPr>
+        <w:t xml:space="preserve">las actividades contratadas de forma permanente por </w:t>
+      </w:r>
+      <w:r>
+        <w:rPr>
+          <w:rFonts w:ascii="Times New Roman" w:hAnsi="Times New Roman"/>
+          <w:b/>
+          <w:bCs/>
+        </w:rPr>
+        <w:t>“EL INSTITUTO”</w:t>
+      </w:r>
+      <w:r>
+        <w:rPr>
+          <w:rFonts w:ascii="Times New Roman" w:hAnsi="Times New Roman"/>
+        </w:rPr>
+        <w:t xml:space="preserve"> </w:t>
+      </w:r>
+      <w:r>
+        <w:rPr>
+          <w:rFonts w:ascii="Times New Roman" w:hAnsi="Times New Roman"/>
+        </w:rPr>
+        <w:t xml:space="preserve">y sin violentar </w:t>
+      </w:r>
+      <w:r>
+        <w:rPr>
+          <w:rFonts w:ascii="Times New Roman" w:hAnsi="Times New Roman"/>
+        </w:rPr>
+        <w:t>la compatibilidad de empleos.</w:t>
+      </w:r>
+    </w:p>
+    <w:p>
+      <w:pPr>
+        <w:widowControl w:val="0"/>
+        <w:autoSpaceDE w:val="0"/>
+        <w:autoSpaceDN w:val="0"/>
+        <w:adjustRightInd w:val="0"/>
+        <w:spacing w:after="0" w:line="240" w:lineRule="auto"/>
+        <w:jc w:val="both"/>
+        <w:rPr>
+          <w:rFonts w:ascii="Times New Roman" w:hAnsi="Times New Roman"/>
+        </w:rPr>
+      </w:pPr>
+    </w:p>
+    <w:p>
+      <w:pPr>
+        <w:widowControl w:val="0"/>
+        <w:autoSpaceDE w:val="0"/>
+        <w:autoSpaceDN w:val="0"/>
+        <w:adjustRightInd w:val="0"/>
+        <w:spacing w:after="0" w:line="240" w:lineRule="auto"/>
+        <w:jc w:val="both"/>
+        <w:rPr>
+          <w:rFonts w:ascii="Times New Roman" w:hAnsi="Times New Roman"/>
+        </w:rPr>
+      </w:pPr>
+      <w:r>
+        <w:rPr>
+          <w:rFonts w:ascii="Times New Roman" w:hAnsi="Times New Roman"/>
+          <w:b/>
+        </w:rPr>
+        <w:t>II.</w:t>
+      </w:r>
+      <w:r>
+        <w:rPr>
+          <w:rFonts w:ascii="Times New Roman" w:hAnsi="Times New Roman"/>
+          <w:b/>
+        </w:rPr>
+        <w:t>6</w:t>
+      </w:r>
+      <w:r>
+        <w:rPr>
+          <w:rFonts w:ascii="Times New Roman" w:hAnsi="Times New Roman"/>
+        </w:rPr>
+        <w:t xml:space="preserve"> Que no es parte en un juicio del orden civil, mercantil o laboral en contra de alguna dependencia o entidad de la Administración Pública Federal y que no se encuentra en algún otro supuesto o situación que pudiera generar conflicto de intereses para prestar los servicios profesionales objeto del presente contrato.</w:t>
+      </w:r>
+    </w:p>
+    <w:p>
+      <w:pPr>
+        <w:widowControl w:val="0"/>
+        <w:autoSpaceDE w:val="0"/>
+        <w:autoSpaceDN w:val="0"/>
+        <w:adjustRightInd w:val="0"/>
+        <w:spacing w:after="0" w:line="240" w:lineRule="auto"/>
+        <w:jc w:val="both"/>
+        <w:rPr>
+          <w:rFonts w:ascii="Times New Roman" w:hAnsi="Times New Roman"/>
+        </w:rPr>
+      </w:pPr>
+    </w:p>
+    <w:p>
+      <w:pPr>
+        <w:widowControl w:val="0"/>
+        <w:autoSpaceDE w:val="0"/>
+        <w:autoSpaceDN w:val="0"/>
+        <w:adjustRightInd w:val="0"/>
+        <w:spacing w:after="0" w:line="240" w:lineRule="auto"/>
+        <w:jc w:val="both"/>
+        <w:rPr>
+          <w:rFonts w:ascii="Times New Roman" w:hAnsi="Times New Roman"/>
+          <w:bCs/>
+        </w:rPr>
+      </w:pPr>
+      <w:r>
+        <w:rPr>
+          <w:rFonts w:ascii="Times New Roman" w:hAnsi="Times New Roman"/>
+          <w:b/>
+        </w:rPr>
+        <w:t>II.7</w:t>
+      </w:r>
+      <w:r>
+        <w:rPr>
+          <w:rFonts w:ascii="Times New Roman" w:hAnsi="Times New Roman"/>
+          <w:bCs/>
+        </w:rPr>
+        <w:t xml:space="preserve"> Que en atención a lo establecido en </w:t>
+      </w:r>
+      <w:r>
+        <w:rPr>
+          <w:rFonts w:ascii="Times New Roman" w:hAnsi="Times New Roman"/>
+          <w:bCs/>
+        </w:rPr>
+        <w:t>los a</w:t>
+      </w:r>
+      <w:r>
+        <w:rPr>
+          <w:rFonts w:ascii="Times New Roman" w:hAnsi="Times New Roman"/>
+          <w:bCs/>
+        </w:rPr>
+        <w:t>rtículo</w:t>
+      </w:r>
+      <w:r>
+        <w:rPr>
+          <w:rFonts w:ascii="Times New Roman" w:hAnsi="Times New Roman"/>
+          <w:bCs/>
+        </w:rPr>
+        <w:t>s</w:t>
+      </w:r>
+      <w:r>
+        <w:rPr>
+          <w:rFonts w:ascii="Times New Roman" w:hAnsi="Times New Roman"/>
+          <w:bCs/>
+        </w:rPr>
+        <w:t xml:space="preserve"> 94 fracci</w:t>
+      </w:r>
+      <w:r>
+        <w:rPr>
+          <w:rFonts w:ascii="Times New Roman" w:hAnsi="Times New Roman"/>
+          <w:bCs/>
+        </w:rPr>
+        <w:t>o</w:t>
+      </w:r>
+      <w:r>
+        <w:rPr>
+          <w:rFonts w:ascii="Times New Roman" w:hAnsi="Times New Roman"/>
+          <w:bCs/>
+        </w:rPr>
+        <w:t>n</w:t>
+      </w:r>
+      <w:r>
+        <w:rPr>
+          <w:rFonts w:ascii="Times New Roman" w:hAnsi="Times New Roman"/>
+          <w:bCs/>
+        </w:rPr>
+        <w:t>es</w:t>
+      </w:r>
+      <w:r>
+        <w:rPr>
+          <w:rFonts w:ascii="Times New Roman" w:hAnsi="Times New Roman"/>
+          <w:bCs/>
+        </w:rPr>
+        <w:t xml:space="preserve"> IV </w:t>
+      </w:r>
+      <w:r>
+        <w:rPr>
+          <w:rFonts w:ascii="Times New Roman" w:hAnsi="Times New Roman"/>
+          <w:bCs/>
+        </w:rPr>
+        <w:t>y</w:t>
+      </w:r>
+      <w:r>
+        <w:rPr>
+          <w:rFonts w:ascii="Times New Roman" w:hAnsi="Times New Roman"/>
+          <w:bCs/>
+        </w:rPr>
+        <w:t xml:space="preserve"> V </w:t>
+      </w:r>
+      <w:r>
+        <w:rPr>
+          <w:rFonts w:ascii="Times New Roman" w:hAnsi="Times New Roman"/>
+          <w:bCs/>
+        </w:rPr>
+        <w:t xml:space="preserve">y, 96 integrados al capítulo I </w:t>
+      </w:r>
+      <w:r>
+        <w:rPr>
+          <w:rFonts w:ascii="Times New Roman" w:hAnsi="Times New Roman"/>
+          <w:bCs/>
+        </w:rPr>
+        <w:t xml:space="preserve">de la Ley del Impuesto Sobre la Renta, acepta </w:t>
+      </w:r>
+      <w:r>
+        <w:rPr>
+          <w:rFonts w:ascii="Times New Roman" w:hAnsi="Times New Roman"/>
+          <w:bCs/>
+        </w:rPr>
+        <w:t>la realización de la retención impositiva asimilada a salario</w:t>
+      </w:r>
+      <w:r>
+        <w:rPr>
+          <w:rFonts w:ascii="Times New Roman" w:hAnsi="Times New Roman"/>
+          <w:bCs/>
+        </w:rPr>
+        <w:t>, realizando así</w:t>
+      </w:r>
+      <w:r>
+        <w:rPr>
+          <w:rFonts w:ascii="Times New Roman" w:hAnsi="Times New Roman"/>
+          <w:bCs/>
+        </w:rPr>
+        <w:t xml:space="preserve"> </w:t>
+      </w:r>
+      <w:r>
+        <w:rPr>
+          <w:rFonts w:ascii="Times New Roman" w:hAnsi="Times New Roman"/>
+          <w:bCs/>
+        </w:rPr>
+        <w:t>el pago de los impuestos correspondientes en los términos de dicho capítulo.</w:t>
+      </w:r>
+    </w:p>
+    <w:p>
+      <w:pPr>
+        <w:widowControl w:val="0"/>
+        <w:autoSpaceDE w:val="0"/>
+        <w:autoSpaceDN w:val="0"/>
+        <w:adjustRightInd w:val="0"/>
+        <w:spacing w:after="0" w:line="240" w:lineRule="auto"/>
+        <w:jc w:val="both"/>
+        <w:rPr>
+          <w:rFonts w:ascii="Times New Roman" w:hAnsi="Times New Roman"/>
+          <w:bCs/>
+        </w:rPr>
+      </w:pPr>
+    </w:p>
+    <w:p>
+      <w:pPr>
+        <w:widowControl w:val="0"/>
+        <w:autoSpaceDE w:val="0"/>
+        <w:autoSpaceDN w:val="0"/>
+        <w:adjustRightInd w:val="0"/>
+        <w:spacing w:after="0" w:line="240" w:lineRule="auto"/>
+        <w:jc w:val="both"/>
+        <w:rPr>
+          <w:rFonts w:ascii="Times New Roman" w:hAnsi="Times New Roman"/>
+          <w:bCs/>
+        </w:rPr>
+      </w:pPr>
+      <w:r>
+        <w:rPr>
+          <w:rFonts w:ascii="Times New Roman" w:hAnsi="Times New Roman"/>
+          <w:b/>
+          <w:bCs/>
+        </w:rPr>
+        <w:t>11.8</w:t>
+      </w:r>
+      <w:r>
+        <w:rPr>
+          <w:rFonts w:ascii="Times New Roman" w:hAnsi="Times New Roman"/>
+          <w:bCs/>
+        </w:rPr>
+        <w:t xml:space="preserve"> Que bajo protesta de decir verdad se encuentra al corriente en el cumplimiento de sus obligaciones fiscales, en términos de lo dispuesto por el artículo 32-D, del Código Fiscal de la Federación, por lo que al momento de la firma del presente exhibo el documento respectivo. </w:t>
+      </w:r>
+    </w:p>
+    <w:p>
+      <w:pPr>
+        <w:widowControl w:val="0"/>
+        <w:autoSpaceDE w:val="0"/>
+        <w:autoSpaceDN w:val="0"/>
+        <w:adjustRightInd w:val="0"/>
+        <w:spacing w:after="0" w:line="240" w:lineRule="auto"/>
+        <w:jc w:val="both"/>
+        <w:rPr>
+          <w:rFonts w:ascii="Times New Roman" w:hAnsi="Times New Roman"/>
+        </w:rPr>
+      </w:pPr>
+    </w:p>
+    <w:p>
+      <w:pPr>
+        <w:shd w:val="clear" w:color="auto" w:fill="FFFFFF"/>
+        <w:spacing w:after="0" w:line="240" w:lineRule="auto"/>
+        <w:jc w:val="both"/>
+        <w:rPr>
+          <w:rFonts w:ascii="Times New Roman" w:hAnsi="Times New Roman"/>
+        </w:rPr>
+      </w:pPr>
+      <w:r>
+        <w:rPr>
+          <w:rFonts w:ascii="Times New Roman" w:hAnsi="Times New Roman"/>
+          <w:b/>
+        </w:rPr>
+        <w:t>II.</w:t>
+      </w:r>
+      <w:r>
+        <w:rPr>
+          <w:rFonts w:ascii="Times New Roman" w:hAnsi="Times New Roman"/>
+          <w:b/>
+        </w:rPr>
+        <w:t>9</w:t>
+      </w:r>
+      <w:r>
+        <w:rPr>
+          <w:rFonts w:ascii="Times New Roman" w:hAnsi="Times New Roman"/>
+          <w:b/>
+        </w:rPr>
+        <w:t xml:space="preserve"> </w:t>
+      </w:r>
+      <w:proofErr w:type="gramStart"/>
+      <w:r>
+        <w:rPr>
+          <w:rFonts w:ascii="Times New Roman" w:hAnsi="Times New Roman"/>
+        </w:rPr>
+        <w:t>Que</w:t>
+      </w:r>
+      <w:proofErr w:type="gramEnd"/>
+      <w:r>
+        <w:rPr>
+          <w:rFonts w:ascii="Times New Roman" w:hAnsi="Times New Roman"/>
+        </w:rPr>
+        <w:t xml:space="preserve"> para los efectos del presente contrato, señala como su domicilio el ubicado en:</w:t>
+      </w:r>
+      <w:r>
+        <w:rPr>
+          <w:rFonts w:ascii="Times New Roman" w:hAnsi="Times New Roman"/>
+        </w:rPr>
+        <w:t xml:space="preserve"> </w:t>
+      </w:r>
+      <w:r>
+        <w:t xml:space="preserve"> </w:t>
+      </w:r>
+      <w:r>
+        <w:rPr>
+          <w:rFonts w:ascii="Times New Roman" w:hAnsi="Times New Roman"/>
+        </w:rPr>
+        <w:t>mi casa, #0 , #0, margaritas, 21001, Aguascalientes, </w:t>
+      </w:r>
+      <w:r>
+        <w:rPr>
+          <w:rFonts w:ascii="Times New Roman" w:hAnsi="Times New Roman"/>
+        </w:rPr>
+        <w:t>.</w:t>
+      </w:r>
+    </w:p>
+    <w:p>
+      <w:pPr>
+        <w:widowControl w:val="0"/>
+        <w:autoSpaceDE w:val="0"/>
+        <w:autoSpaceDN w:val="0"/>
+        <w:adjustRightInd w:val="0"/>
+        <w:spacing w:after="0" w:line="240" w:lineRule="auto"/>
+        <w:jc w:val="both"/>
+        <w:rPr>
+          <w:rFonts w:ascii="Times New Roman" w:hAnsi="Times New Roman"/>
+        </w:rPr>
+      </w:pPr>
+    </w:p>
+    <w:p>
+      <w:pPr>
+        <w:shd w:val="clear" w:color="auto" w:fill="FFFFFF"/>
+        <w:spacing w:after="0" w:line="240" w:lineRule="auto"/>
+        <w:jc w:val="both"/>
+        <w:rPr>
+          <w:rFonts w:ascii="Times New Roman" w:hAnsi="Times New Roman"/>
+          <w:b/>
+          <w:bCs/>
+          <w:lang w:val="es-ES"/>
+        </w:rPr>
+      </w:pPr>
+    </w:p>
+    <w:p>
+      <w:pPr>
+        <w:shd w:val="clear" w:color="auto" w:fill="FFFFFF"/>
+        <w:spacing w:after="0" w:line="240" w:lineRule="auto"/>
+        <w:jc w:val="both"/>
+        <w:rPr>
+          <w:rFonts w:ascii="Times New Roman" w:hAnsi="Times New Roman"/>
+          <w:b/>
+          <w:bCs/>
+          <w:lang w:val="es-ES"/>
+        </w:rPr>
+      </w:pPr>
+      <w:r>
+        <w:rPr>
+          <w:rFonts w:ascii="Times New Roman" w:hAnsi="Times New Roman"/>
+          <w:b/>
+          <w:bCs/>
+          <w:lang w:val="es-ES"/>
+        </w:rPr>
+        <w:t>III. Declaran las partes:</w:t>
+      </w:r>
+    </w:p>
+    <w:p>
+      <w:pPr>
+        <w:shd w:val="clear" w:color="auto" w:fill="FFFFFF"/>
+        <w:spacing w:after="0" w:line="240" w:lineRule="auto"/>
+        <w:jc w:val="both"/>
+        <w:rPr>
+          <w:rFonts w:ascii="Times New Roman" w:hAnsi="Times New Roman"/>
+          <w:lang w:val="es-ES"/>
+        </w:rPr>
+      </w:pPr>
+    </w:p>
+    <w:p>
+      <w:pPr>
+        <w:shd w:val="clear" w:color="auto" w:fill="FFFFFF"/>
+        <w:spacing w:after="0" w:line="240" w:lineRule="auto"/>
+        <w:jc w:val="both"/>
+        <w:rPr>
+          <w:rFonts w:ascii="Times New Roman" w:hAnsi="Times New Roman"/>
+          <w:lang w:val="es-ES"/>
+        </w:rPr>
+      </w:pPr>
+      <w:r>
+        <w:rPr>
+          <w:rFonts w:ascii="Times New Roman" w:hAnsi="Times New Roman"/>
+          <w:b/>
+          <w:bCs/>
+          <w:lang w:val="es-ES"/>
+        </w:rPr>
+        <w:t>III. 1</w:t>
+      </w:r>
+      <w:r>
+        <w:rPr>
+          <w:rFonts w:ascii="Times New Roman" w:hAnsi="Times New Roman"/>
+          <w:lang w:val="es-ES"/>
+        </w:rPr>
+        <w:t xml:space="preserve"> Que el presente contrato se celebra sin vicios en el consentimiento y licitud en el objeto, y se sujetaran a lo establecido en los artículos 2224, 2225 y 2230 del Código Civil Federal </w:t>
+      </w:r>
+    </w:p>
+    <w:p>
+      <w:pPr>
+        <w:shd w:val="clear" w:color="auto" w:fill="FFFFFF"/>
+        <w:spacing w:after="0" w:line="240" w:lineRule="auto"/>
+        <w:jc w:val="both"/>
+        <w:rPr>
+          <w:rFonts w:ascii="Times New Roman" w:hAnsi="Times New Roman"/>
+          <w:lang w:val="es-ES"/>
+        </w:rPr>
+      </w:pPr>
+      <w:r>
+        <w:rPr>
+          <w:rFonts w:ascii="Times New Roman" w:hAnsi="Times New Roman"/>
+          <w:b/>
+          <w:bCs/>
+          <w:lang w:val="es-ES"/>
+        </w:rPr>
+        <w:t xml:space="preserve">III.2 </w:t>
+      </w:r>
+      <w:r>
+        <w:rPr>
+          <w:rFonts w:ascii="Times New Roman" w:hAnsi="Times New Roman"/>
+          <w:lang w:val="es-ES"/>
+        </w:rPr>
+        <w:t xml:space="preserve">Que no existe interés personal, familiar o de negocios, ni parentesco consanguíneo o por afinidad hasta el cuarto grado, que una a </w:t>
+      </w:r>
+      <w:r>
+        <w:rPr>
+          <w:rFonts w:ascii="Times New Roman" w:hAnsi="Times New Roman"/>
+          <w:b/>
+          <w:bCs/>
+          <w:lang w:val="es-ES"/>
+        </w:rPr>
+        <w:t xml:space="preserve">“EL PRESTADOR DE LOS SERVICIOS” </w:t>
+      </w:r>
+      <w:r>
+        <w:rPr>
+          <w:rFonts w:ascii="Times New Roman" w:hAnsi="Times New Roman"/>
+          <w:lang w:val="es-ES"/>
+        </w:rPr>
+        <w:t xml:space="preserve">con los representantes o supervisores designados por </w:t>
+      </w:r>
+      <w:r>
+        <w:rPr>
+          <w:rFonts w:ascii="Times New Roman" w:hAnsi="Times New Roman"/>
+          <w:b/>
+          <w:bCs/>
+          <w:lang w:val="es-ES"/>
+        </w:rPr>
+        <w:t>“EL INSTITUTO”</w:t>
+      </w:r>
+      <w:r>
+        <w:rPr>
+          <w:rFonts w:ascii="Times New Roman" w:hAnsi="Times New Roman"/>
+          <w:lang w:val="es-ES"/>
+        </w:rPr>
+        <w:t xml:space="preserve"> y que les imposibilite la celebración del presente contrato; asimismo, establecen que tampoco son parientes civiles, ni existe beneficio para terceros </w:t>
+      </w:r>
+      <w:r>
+        <w:rPr>
+          <w:rFonts w:ascii="Times New Roman" w:hAnsi="Times New Roman"/>
+          <w:lang w:val="es-ES"/>
+        </w:rPr>
+        <w:lastRenderedPageBreak/>
+        <w:t>con los que tenga relaciones profesionales, laborales o de negocios, o para socios o sociedades derivado de la prestación de servicios.</w:t>
+      </w:r>
+    </w:p>
+    <w:p>
+      <w:pPr>
+        <w:shd w:val="clear" w:color="auto" w:fill="FFFFFF"/>
+        <w:spacing w:after="0" w:line="240" w:lineRule="auto"/>
+        <w:jc w:val="both"/>
+        <w:rPr>
+          <w:rFonts w:ascii="Times New Roman" w:hAnsi="Times New Roman"/>
+          <w:lang w:val="es-ES"/>
+        </w:rPr>
+      </w:pPr>
+    </w:p>
+    <w:p>
+      <w:pPr>
+        <w:shd w:val="clear" w:color="auto" w:fill="FFFFFF"/>
+        <w:spacing w:after="0" w:line="240" w:lineRule="auto"/>
+        <w:jc w:val="both"/>
+        <w:rPr>
+          <w:rFonts w:ascii="Times New Roman" w:hAnsi="Times New Roman"/>
+          <w:lang w:val="es-ES"/>
+        </w:rPr>
+      </w:pPr>
+      <w:r>
+        <w:rPr>
+          <w:rFonts w:ascii="Times New Roman" w:hAnsi="Times New Roman"/>
+          <w:b/>
+          <w:bCs/>
+          <w:lang w:val="es-ES"/>
+        </w:rPr>
+        <w:t>III.3</w:t>
+      </w:r>
+      <w:r>
+        <w:rPr>
+          <w:rFonts w:ascii="Times New Roman" w:hAnsi="Times New Roman"/>
+          <w:lang w:val="es-ES"/>
+        </w:rPr>
+        <w:t xml:space="preserve"> </w:t>
+      </w:r>
+      <w:proofErr w:type="gramStart"/>
+      <w:r>
+        <w:rPr>
+          <w:rFonts w:ascii="Times New Roman" w:hAnsi="Times New Roman"/>
+          <w:lang w:val="es-ES"/>
+        </w:rPr>
+        <w:t>Que</w:t>
+      </w:r>
+      <w:proofErr w:type="gramEnd"/>
+      <w:r>
+        <w:rPr>
+          <w:rFonts w:ascii="Times New Roman" w:hAnsi="Times New Roman"/>
+          <w:lang w:val="es-ES"/>
+        </w:rPr>
+        <w:t xml:space="preserve"> de conformidad con las declaraciones anteriores, las partes reconocen su personalidad jurídica y la capacidad legal que ostenten, asimismo que conocen el alcance y contenido de este Contrato y es su voluntad someterse a las siguientes:</w:t>
+      </w:r>
+    </w:p>
+    <w:p>
+      <w:pPr>
+        <w:widowControl w:val="0"/>
+        <w:autoSpaceDE w:val="0"/>
+        <w:autoSpaceDN w:val="0"/>
+        <w:adjustRightInd w:val="0"/>
+        <w:spacing w:after="0" w:line="240" w:lineRule="auto"/>
+        <w:jc w:val="center"/>
+        <w:rPr>
+          <w:rFonts w:ascii="Times New Roman" w:hAnsi="Times New Roman"/>
+          <w:b/>
+          <w:bCs/>
+        </w:rPr>
+      </w:pPr>
+    </w:p>
+    <w:p>
+      <w:pPr>
+        <w:widowControl w:val="0"/>
+        <w:autoSpaceDE w:val="0"/>
+        <w:autoSpaceDN w:val="0"/>
+        <w:adjustRightInd w:val="0"/>
+        <w:spacing w:after="0" w:line="240" w:lineRule="auto"/>
+        <w:jc w:val="center"/>
+        <w:rPr>
+          <w:rFonts w:ascii="Times New Roman" w:hAnsi="Times New Roman"/>
+          <w:b/>
+          <w:bCs/>
+        </w:rPr>
+      </w:pPr>
+      <w:r>
+        <w:rPr>
+          <w:rFonts w:ascii="Times New Roman" w:hAnsi="Times New Roman"/>
+          <w:b/>
+          <w:bCs/>
+        </w:rPr>
+        <w:t>CLÁUSULAS</w:t>
+      </w:r>
+    </w:p>
+    <w:p>
+      <w:pPr>
+        <w:widowControl w:val="0"/>
+        <w:autoSpaceDE w:val="0"/>
+        <w:autoSpaceDN w:val="0"/>
+        <w:adjustRightInd w:val="0"/>
+        <w:spacing w:after="0" w:line="240" w:lineRule="auto"/>
+        <w:jc w:val="both"/>
+        <w:rPr>
+          <w:rFonts w:ascii="Times New Roman" w:hAnsi="Times New Roman"/>
+          <w:b/>
+          <w:bCs/>
+        </w:rPr>
+      </w:pPr>
+    </w:p>
+    <w:p>
+      <w:pPr>
+        <w:widowControl w:val="0"/>
+        <w:autoSpaceDE w:val="0"/>
+        <w:autoSpaceDN w:val="0"/>
+        <w:adjustRightInd w:val="0"/>
+        <w:spacing w:after="0" w:line="240" w:lineRule="auto"/>
+        <w:jc w:val="both"/>
+        <w:rPr>
+          <w:rFonts w:ascii="Times New Roman" w:hAnsi="Times New Roman"/>
+        </w:rPr>
+      </w:pPr>
+      <w:r>
+        <w:rPr>
+          <w:rFonts w:ascii="Times New Roman" w:hAnsi="Times New Roman"/>
+          <w:b/>
+          <w:bCs/>
+        </w:rPr>
+        <w:t>PRIMERA. -</w:t>
+      </w:r>
+      <w:r>
+        <w:rPr>
+          <w:rFonts w:ascii="Times New Roman" w:hAnsi="Times New Roman"/>
+          <w:b/>
+          <w:bCs/>
+        </w:rPr>
+        <w:t xml:space="preserve"> “EL INSTITUTO” </w:t>
+      </w:r>
+      <w:r>
+        <w:rPr>
+          <w:rFonts w:ascii="Times New Roman" w:hAnsi="Times New Roman"/>
+        </w:rPr>
+        <w:t xml:space="preserve">encomienda a </w:t>
+      </w:r>
+      <w:r>
+        <w:rPr>
+          <w:rFonts w:ascii="Times New Roman" w:hAnsi="Times New Roman"/>
+          <w:b/>
+          <w:bCs/>
+        </w:rPr>
+        <w:t xml:space="preserve">"EL PRESTADOR DE LOS SERVICIOS" </w:t>
+      </w:r>
+      <w:r>
+        <w:rPr>
+          <w:rFonts w:ascii="Times New Roman" w:hAnsi="Times New Roman"/>
+        </w:rPr>
+        <w:t>y éste se obliga a prestar los servicios consistentes en:</w:t>
+      </w:r>
+    </w:p>
+    <w:p>
+      <w:pPr>
+        <w:widowControl w:val="0"/>
+        <w:autoSpaceDE w:val="0"/>
+        <w:autoSpaceDN w:val="0"/>
+        <w:adjustRightInd w:val="0"/>
+        <w:spacing w:after="0" w:line="240" w:lineRule="auto"/>
+        <w:jc w:val="both"/>
+        <w:rPr>
+          <w:rFonts w:ascii="Times New Roman" w:hAnsi="Times New Roman"/>
+        </w:rPr>
+      </w:pPr>
+    </w:p>
+    <w:p>
+      <w:pPr>
+        <w:autoSpaceDE w:val="0"/>
+        <w:autoSpaceDN w:val="0"/>
+        <w:adjustRightInd w:val="0"/>
+        <w:spacing w:after="0" w:line="240" w:lineRule="auto"/>
+        <w:ind w:left="720"/>
+        <w:jc w:val="both"/>
+        <w:rPr>
+          <w:rFonts w:ascii="Times New Roman" w:hAnsi="Times New Roman"/>
+        </w:rPr>
+      </w:pPr>
+      <w:r>
+        <w:rPr>
+          <w:rFonts w:ascii="Times New Roman" w:hAnsi="Times New Roman"/>
+          <w:bCs/>
+        </w:rPr>
+        <w:t>Impartir conocimientos a los alumnos que se inscriban a los cursos</w:t>
+      </w:r>
+      <w:r>
+        <w:rPr>
+          <w:rFonts w:ascii="Times New Roman" w:hAnsi="Times New Roman"/>
+          <w:bCs/>
+        </w:rPr>
+        <w:t xml:space="preserve"> de</w:t>
+      </w:r>
+      <w:r>
+        <w:rPr>
+          <w:rFonts w:ascii="Times New Roman" w:hAnsi="Times New Roman"/>
+          <w:bCs/>
+        </w:rPr>
+        <w:t xml:space="preserve"> </w:t>
+      </w:r>
+      <w:r>
+        <w:rPr>
+          <w:rFonts w:ascii="Times New Roman" w:hAnsi="Times New Roman"/>
+          <w:noProof/>
+        </w:rPr>
         <w:t/>
       </w:r>
       <w:r>
         <w:rPr>
           <w:rFonts w:ascii="Times New Roman" w:hAnsi="Times New Roman"/>
-          <w:b/>
-          <w:bCs/>
-          <w:iCs/>
-        </w:rPr>
-        <w:fldChar w:fldCharType="end"/>
-      </w:r>
-      <w:r>
-        <w:rPr>
-          <w:rFonts w:ascii="Times New Roman" w:hAnsi="Times New Roman"/>
-        </w:rPr>
-        <w:t xml:space="preserve">, Y POR LA OTRA, </w:t>
-      </w:r>
-      <w:r>
-        <w:rPr>
-          <w:rFonts w:ascii="Times New Roman" w:hAnsi="Times New Roman"/>
-        </w:rPr>
-        <w:t>EL C. NAOLI  </w:t>
-      </w:r>
-      <w:r>
-        <w:rPr>
-          <w:rFonts w:ascii="Times New Roman" w:hAnsi="Times New Roman"/>
-          <w:color w:val="0000FF"/>
+          <w:bCs/>
+        </w:rPr>
+        <w:t xml:space="preserve">, de conformidad a los requerimientos que le sean indicados por el personal a cargo de la </w:t>
+      </w:r>
+      <w:bookmarkStart w:id="2" w:name="_Hlk66144466"/>
+      <w:r>
+        <w:rPr>
+          <w:rFonts w:ascii="Times New Roman" w:hAnsi="Times New Roman"/>
+          <w:bCs/>
+          <w:noProof/>
+        </w:rPr>
+        <w:t xml:space="preserve">jefatura </w:t>
+      </w:r>
+      <w:r>
+        <w:rPr>
+          <w:rFonts w:ascii="Times New Roman" w:hAnsi="Times New Roman"/>
+          <w:bCs/>
+          <w:noProof/>
+        </w:rPr>
+        <w:t>de</w:t>
+      </w:r>
+      <w:r>
+        <w:rPr>
+          <w:rFonts w:ascii="Times New Roman" w:hAnsi="Times New Roman"/>
+          <w:bCs/>
+          <w:noProof/>
         </w:rPr>
         <w:t xml:space="preserve"> </w:t>
       </w:r>
       <w:r>
         <w:rPr>
           <w:rFonts w:ascii="Times New Roman" w:hAnsi="Times New Roman"/>
-        </w:rPr>
-        <w:t>A QUIENES EN LO SUCESIVO Y PARA LOS EFECTOS DEL PRESENTE CONTRATO SE LES DENOMINARÁ “EL INSTITUTO” Y "EL PRESTADOR DE LOS SERVICIOS", RESPECTIVAMENTE, Y EN SU CONJUNTO “LAS PARTES” AL TENOR DE LAS SIGUIENTES:</w:t>
-      </w:r>
-    </w:p>
-    <w:p>
-      <w:pPr>
-        <w:widowControl w:val="0"/>
-        <w:autoSpaceDE w:val="0"/>
-        <w:autoSpaceDN w:val="0"/>
-        <w:adjustRightInd w:val="0"/>
-        <w:spacing w:after="0" w:line="240" w:lineRule="auto"/>
-        <w:jc w:val="both"/>
-        <w:rPr>
-          <w:rFonts w:ascii="Times New Roman" w:hAnsi="Times New Roman"/>
-        </w:rPr>
-      </w:pPr>
-    </w:p>
-    <w:p>
-      <w:pPr>
-        <w:widowControl w:val="0"/>
-        <w:autoSpaceDE w:val="0"/>
-        <w:autoSpaceDN w:val="0"/>
-        <w:adjustRightInd w:val="0"/>
-        <w:spacing w:after="0" w:line="240" w:lineRule="auto"/>
-        <w:jc w:val="both"/>
-        <w:rPr>
-          <w:rFonts w:ascii="Times New Roman" w:hAnsi="Times New Roman"/>
-        </w:rPr>
-      </w:pPr>
-    </w:p>
-    <w:p>
-      <w:pPr>
-        <w:widowControl w:val="0"/>
-        <w:autoSpaceDE w:val="0"/>
-        <w:autoSpaceDN w:val="0"/>
-        <w:adjustRightInd w:val="0"/>
-        <w:spacing w:after="0" w:line="240" w:lineRule="auto"/>
-        <w:jc w:val="center"/>
-        <w:rPr>
-          <w:rFonts w:ascii="Times New Roman" w:hAnsi="Times New Roman"/>
-          <w:b/>
-          <w:bCs/>
-        </w:rPr>
-      </w:pPr>
-      <w:r>
-        <w:rPr>
-          <w:rFonts w:ascii="Times New Roman" w:hAnsi="Times New Roman"/>
-          <w:b/>
-          <w:bCs/>
-        </w:rPr>
-        <w:t>DECLARACIONES</w:t>
-      </w:r>
-    </w:p>
-    <w:p>
-      <w:pPr>
-        <w:widowControl w:val="0"/>
-        <w:autoSpaceDE w:val="0"/>
-        <w:autoSpaceDN w:val="0"/>
-        <w:adjustRightInd w:val="0"/>
-        <w:spacing w:after="0" w:line="240" w:lineRule="auto"/>
-        <w:jc w:val="center"/>
-        <w:rPr>
-          <w:rFonts w:ascii="Times New Roman" w:hAnsi="Times New Roman"/>
-          <w:b/>
-          <w:bCs/>
-        </w:rPr>
-      </w:pPr>
-    </w:p>
-    <w:p>
-      <w:pPr>
-        <w:widowControl w:val="0"/>
-        <w:autoSpaceDE w:val="0"/>
-        <w:autoSpaceDN w:val="0"/>
-        <w:adjustRightInd w:val="0"/>
-        <w:spacing w:after="0" w:line="240" w:lineRule="auto"/>
-        <w:jc w:val="both"/>
-        <w:rPr>
-          <w:rFonts w:ascii="Times New Roman" w:hAnsi="Times New Roman"/>
-          <w:b/>
-          <w:bCs/>
-        </w:rPr>
-      </w:pPr>
-    </w:p>
-    <w:p>
-      <w:pPr>
-        <w:widowControl w:val="0"/>
-        <w:autoSpaceDE w:val="0"/>
-        <w:autoSpaceDN w:val="0"/>
-        <w:adjustRightInd w:val="0"/>
-        <w:spacing w:after="0" w:line="240" w:lineRule="auto"/>
-        <w:jc w:val="both"/>
-        <w:rPr>
-          <w:rFonts w:ascii="Times New Roman" w:hAnsi="Times New Roman"/>
-          <w:b/>
-          <w:bCs/>
-        </w:rPr>
-      </w:pPr>
-      <w:r>
-        <w:rPr>
-          <w:rFonts w:ascii="Times New Roman" w:hAnsi="Times New Roman"/>
-          <w:b/>
-          <w:bCs/>
-        </w:rPr>
-        <w:t>I. DE “EL INSTITUTO”:</w:t>
-      </w:r>
-    </w:p>
-    <w:p>
-      <w:pPr>
-        <w:widowControl w:val="0"/>
-        <w:autoSpaceDE w:val="0"/>
-        <w:autoSpaceDN w:val="0"/>
-        <w:adjustRightInd w:val="0"/>
-        <w:spacing w:after="0" w:line="240" w:lineRule="auto"/>
-        <w:jc w:val="both"/>
-        <w:rPr>
-          <w:rFonts w:ascii="Times New Roman" w:hAnsi="Times New Roman"/>
-          <w:b/>
-          <w:bCs/>
-        </w:rPr>
-      </w:pPr>
-    </w:p>
-    <w:p>
-      <w:pPr>
-        <w:widowControl w:val="0"/>
-        <w:autoSpaceDE w:val="0"/>
-        <w:autoSpaceDN w:val="0"/>
-        <w:adjustRightInd w:val="0"/>
-        <w:spacing w:after="0" w:line="240" w:lineRule="auto"/>
-        <w:jc w:val="both"/>
-        <w:rPr>
-          <w:rFonts w:ascii="Times New Roman" w:hAnsi="Times New Roman"/>
-        </w:rPr>
-      </w:pPr>
-      <w:r>
-        <w:rPr>
-          <w:rFonts w:ascii="Times New Roman" w:hAnsi="Times New Roman"/>
-          <w:b/>
-          <w:bCs/>
-        </w:rPr>
-        <w:t>I.1</w:t>
-      </w:r>
-      <w:r>
-        <w:rPr>
-          <w:rFonts w:ascii="Times New Roman" w:hAnsi="Times New Roman"/>
-        </w:rPr>
-        <w:t xml:space="preserve"> Que es una institución de Educación de Educación Superior adscrita al Tecnológico Nacional de México, órgano desconcentrado de la Secretaría de Educación Pública del Gobierno Federal, de conformidad con el Artículo 1° del Decreto de Creación publicado el veintitrés de julio de dos mil catorce, en el Diario Oficial de la Federación.</w:t>
-      </w:r>
-    </w:p>
-    <w:p>
-      <w:pPr>
-        <w:widowControl w:val="0"/>
-        <w:autoSpaceDE w:val="0"/>
-        <w:autoSpaceDN w:val="0"/>
-        <w:adjustRightInd w:val="0"/>
-        <w:spacing w:after="0" w:line="240" w:lineRule="auto"/>
-        <w:jc w:val="both"/>
-        <w:rPr>
-          <w:rFonts w:ascii="Times New Roman" w:hAnsi="Times New Roman"/>
-        </w:rPr>
-      </w:pPr>
-    </w:p>
-    <w:p>
-      <w:pPr>
-        <w:widowControl w:val="0"/>
-        <w:autoSpaceDE w:val="0"/>
-        <w:autoSpaceDN w:val="0"/>
-        <w:adjustRightInd w:val="0"/>
-        <w:spacing w:after="0" w:line="240" w:lineRule="auto"/>
-        <w:jc w:val="both"/>
-        <w:rPr>
-          <w:rFonts w:ascii="Times New Roman" w:hAnsi="Times New Roman"/>
-        </w:rPr>
-      </w:pPr>
-      <w:r>
-        <w:rPr>
-          <w:rFonts w:ascii="Times New Roman" w:hAnsi="Times New Roman"/>
-          <w:b/>
-          <w:bCs/>
-        </w:rPr>
-        <w:t>I.2</w:t>
-      </w:r>
-      <w:r>
-        <w:rPr>
-          <w:rFonts w:ascii="Times New Roman" w:hAnsi="Times New Roman"/>
+          <w:noProof/>
+        </w:rPr>
+        <w:t>Centro De Computo</w:t>
+      </w:r>
+      <w:r>
+        <w:rPr>
+          <w:rFonts w:ascii="Times New Roman" w:hAnsi="Times New Roman"/>
+          <w:bCs/>
         </w:rPr>
         <w:t xml:space="preserve"> </w:t>
       </w:r>
       <w:r>
         <w:rPr>
           <w:rFonts w:ascii="Times New Roman" w:hAnsi="Times New Roman"/>
-        </w:rPr>
-        <w:t xml:space="preserve">Que su representante en la figura de Director </w:t>
-      </w:r>
-      <w:r>
-        <w:rPr>
-          <w:rFonts w:ascii="Times New Roman" w:hAnsi="Times New Roman"/>
-        </w:rPr>
-        <w:t>cuenta con la capacidad jurídica para la realización del presente contrato, de conformidad al numeral 16 del M</w:t>
-      </w:r>
-      <w:r>
-        <w:rPr>
-          <w:rFonts w:ascii="Times New Roman" w:hAnsi="Times New Roman"/>
-        </w:rPr>
-        <w:t>a</w:t>
-      </w:r>
-      <w:r>
-        <w:rPr>
-          <w:rFonts w:ascii="Times New Roman" w:hAnsi="Times New Roman"/>
-        </w:rPr>
-        <w:t>nual de</w:t>
-      </w:r>
-      <w:r>
-        <w:rPr>
-          <w:rFonts w:ascii="Times New Roman" w:hAnsi="Times New Roman"/>
-        </w:rPr>
-        <w:t>l Sistema de Ingresos propios de los Planteles Educativos de la Subsecretaría de Educación e Investigación Tecnológicas, vigente a la fecha, personalidad que acredita con copia simple de su nombramiento mediante oficio número 500/2016 de fecha 29 de julio de 2016</w:t>
-      </w:r>
-      <w:r>
-        <w:rPr>
-          <w:rFonts w:ascii="Times New Roman" w:hAnsi="Times New Roman"/>
-        </w:rPr>
-        <w:t xml:space="preserve"> emitido por el Subsecretario de Educación Superior Tecnológica. Dr. Salvador Jara Guerrero.</w:t>
-      </w:r>
-    </w:p>
-    <w:p>
-      <w:pPr>
-        <w:widowControl w:val="0"/>
-        <w:autoSpaceDE w:val="0"/>
-        <w:autoSpaceDN w:val="0"/>
-        <w:adjustRightInd w:val="0"/>
-        <w:spacing w:after="0" w:line="240" w:lineRule="auto"/>
-        <w:jc w:val="both"/>
-        <w:rPr>
-          <w:rFonts w:ascii="Times New Roman" w:hAnsi="Times New Roman"/>
-        </w:rPr>
-      </w:pPr>
-    </w:p>
-    <w:p>
-      <w:pPr>
-        <w:widowControl w:val="0"/>
-        <w:autoSpaceDE w:val="0"/>
-        <w:autoSpaceDN w:val="0"/>
-        <w:adjustRightInd w:val="0"/>
-        <w:spacing w:after="0" w:line="240" w:lineRule="auto"/>
-        <w:jc w:val="both"/>
-        <w:rPr>
-          <w:rFonts w:ascii="Times New Roman" w:hAnsi="Times New Roman"/>
-        </w:rPr>
-      </w:pPr>
-      <w:r>
-        <w:rPr>
-          <w:rFonts w:ascii="Times New Roman" w:hAnsi="Times New Roman"/>
-          <w:b/>
-          <w:bCs/>
-        </w:rPr>
-        <w:t>I.3</w:t>
-      </w:r>
-      <w:r>
-        <w:rPr>
-          <w:rFonts w:ascii="Times New Roman" w:hAnsi="Times New Roman"/>
+          <w:bCs/>
+        </w:rPr>
+        <w:t>de</w:t>
+      </w:r>
+      <w:r>
+        <w:rPr>
+          <w:rFonts w:ascii="Times New Roman" w:hAnsi="Times New Roman"/>
+          <w:bCs/>
+        </w:rPr>
+        <w:t>l</w:t>
+      </w:r>
+      <w:bookmarkEnd w:id="2"/>
+      <w:r>
+        <w:rPr>
+          <w:rFonts w:ascii="Times New Roman" w:hAnsi="Times New Roman"/>
+          <w:bCs/>
         </w:rPr>
         <w:t xml:space="preserve"> </w:t>
       </w:r>
       <w:r>
         <w:rPr>
           <w:rFonts w:ascii="Times New Roman" w:hAnsi="Times New Roman"/>
-        </w:rPr>
-        <w:t xml:space="preserve">Que de acuerdo a sus necesidades y para el adecuado cumplimiento de sus programas requiere temporalmente contar con los servicios de una persona física con experiencia en la transmisión de conocimientos de </w:t>
-      </w:r>
-      <w:r>
-        <w:rPr>
-          <w:rFonts w:ascii="Times New Roman" w:hAnsi="Times New Roman"/>
+          <w:b/>
+        </w:rPr>
+        <w:t>“EL INSTITUTO”</w:t>
+      </w:r>
+      <w:r>
+        <w:rPr>
+          <w:rFonts w:ascii="Times New Roman" w:hAnsi="Times New Roman"/>
+          <w:bCs/>
+        </w:rPr>
+        <w:t xml:space="preserve"> o en su caso cualquier otra actividad que se le sea conferida.</w:t>
+      </w:r>
+    </w:p>
+    <w:p>
+      <w:pPr>
+        <w:autoSpaceDE w:val="0"/>
+        <w:autoSpaceDN w:val="0"/>
+        <w:adjustRightInd w:val="0"/>
+        <w:spacing w:after="0" w:line="240" w:lineRule="auto"/>
+        <w:jc w:val="both"/>
+        <w:rPr>
+          <w:rFonts w:ascii="Times New Roman" w:hAnsi="Times New Roman"/>
+          <w:bCs/>
+        </w:rPr>
+      </w:pPr>
+    </w:p>
+    <w:p>
+      <w:pPr>
+        <w:autoSpaceDE w:val="0"/>
+        <w:autoSpaceDN w:val="0"/>
+        <w:adjustRightInd w:val="0"/>
+        <w:spacing w:after="0" w:line="240" w:lineRule="auto"/>
+        <w:jc w:val="both"/>
+        <w:rPr>
+          <w:rFonts w:ascii="Times New Roman" w:hAnsi="Times New Roman"/>
+          <w:bCs/>
+        </w:rPr>
+      </w:pPr>
+      <w:r>
+        <w:rPr>
+          <w:rFonts w:ascii="Times New Roman" w:hAnsi="Times New Roman"/>
+          <w:bCs/>
+        </w:rPr>
+        <w:t xml:space="preserve">La programación y supervisión de los trabajos, se realizará mediante la coordinación y supervisión de la </w:t>
+      </w:r>
+      <w:r>
+        <w:rPr>
+          <w:rFonts w:ascii="Times New Roman" w:hAnsi="Times New Roman"/>
+          <w:bCs/>
           <w:noProof/>
         </w:rPr>
-        <w:t>38</w:t>
-      </w:r>
-      <w:r>
-        <w:rPr>
-          <w:rFonts w:ascii="Times New Roman" w:hAnsi="Times New Roman"/>
-        </w:rPr>
-        <w:t xml:space="preserve">, </w:t>
-      </w:r>
-      <w:r>
-        <w:rPr>
-          <w:rFonts w:ascii="Times New Roman" w:hAnsi="Times New Roman"/>
-        </w:rPr>
-        <w:t xml:space="preserve">por lo que ha determinado llevar a cabo la contratación de </w:t>
-      </w:r>
-      <w:r>
-        <w:rPr>
-          <w:rFonts w:ascii="Times New Roman" w:hAnsi="Times New Roman"/>
-          <w:b/>
-          <w:bCs/>
-        </w:rPr>
-        <w:t>“EL PRESTADOR DE LOS SERVICIOS”.</w:t>
-      </w:r>
-    </w:p>
-    <w:p>
-      <w:pPr>
-        <w:widowControl w:val="0"/>
-        <w:autoSpaceDE w:val="0"/>
-        <w:autoSpaceDN w:val="0"/>
-        <w:adjustRightInd w:val="0"/>
-        <w:spacing w:after="0" w:line="240" w:lineRule="auto"/>
-        <w:jc w:val="both"/>
-        <w:rPr>
-          <w:rFonts w:ascii="Times New Roman" w:hAnsi="Times New Roman"/>
-        </w:rPr>
-      </w:pPr>
-    </w:p>
-    <w:p>
-      <w:pPr>
-        <w:widowControl w:val="0"/>
-        <w:autoSpaceDE w:val="0"/>
-        <w:autoSpaceDN w:val="0"/>
-        <w:adjustRightInd w:val="0"/>
-        <w:spacing w:after="0" w:line="240" w:lineRule="auto"/>
-        <w:jc w:val="both"/>
-        <w:rPr>
-          <w:rFonts w:ascii="Times New Roman" w:hAnsi="Times New Roman"/>
-        </w:rPr>
-      </w:pPr>
-      <w:r>
-        <w:rPr>
-          <w:rFonts w:ascii="Times New Roman" w:hAnsi="Times New Roman"/>
-          <w:b/>
-          <w:bCs/>
-        </w:rPr>
-        <w:t>I.</w:t>
-      </w:r>
-      <w:r>
-        <w:rPr>
-          <w:rFonts w:ascii="Times New Roman" w:hAnsi="Times New Roman"/>
-          <w:b/>
-          <w:bCs/>
-        </w:rPr>
-        <w:t>4</w:t>
-      </w:r>
-      <w:r>
-        <w:rPr>
-          <w:rFonts w:ascii="Times New Roman" w:hAnsi="Times New Roman"/>
-        </w:rPr>
-        <w:t xml:space="preserve"> Que cuenta con los recursos suficientes para cubrir el importe de los honorarios de </w:t>
-      </w:r>
-      <w:r>
-        <w:rPr>
-          <w:rFonts w:ascii="Times New Roman" w:hAnsi="Times New Roman"/>
-          <w:b/>
-          <w:bCs/>
+        <w:t xml:space="preserve">jefatura </w:t>
+      </w:r>
+      <w:r>
+        <w:rPr>
+          <w:rFonts w:ascii="Times New Roman" w:hAnsi="Times New Roman"/>
+          <w:bCs/>
+          <w:noProof/>
+        </w:rPr>
+        <w:t>de</w:t>
+      </w:r>
+      <w:r>
+        <w:rPr>
+          <w:rFonts w:ascii="Times New Roman" w:hAnsi="Times New Roman"/>
+          <w:bCs/>
+          <w:noProof/>
+        </w:rPr>
+        <w:t xml:space="preserve"> </w:t>
+      </w:r>
+      <w:r>
+        <w:rPr>
+          <w:rFonts w:ascii="Times New Roman" w:hAnsi="Times New Roman"/>
+          <w:noProof/>
+        </w:rPr>
+        <w:t>Centro De Computo</w:t>
+      </w:r>
+      <w:r>
+        <w:rPr>
+          <w:rFonts w:ascii="Times New Roman" w:hAnsi="Times New Roman"/>
+          <w:bCs/>
+        </w:rPr>
+        <w:t xml:space="preserve"> </w:t>
+      </w:r>
+      <w:r>
+        <w:rPr>
+          <w:rFonts w:ascii="Times New Roman" w:hAnsi="Times New Roman"/>
+          <w:bCs/>
+        </w:rPr>
+        <w:t>de</w:t>
+      </w:r>
+      <w:r>
+        <w:rPr>
+          <w:rFonts w:ascii="Times New Roman" w:hAnsi="Times New Roman"/>
+          <w:bCs/>
+        </w:rPr>
+        <w:t>l</w:t>
+      </w:r>
+      <w:r>
+        <w:rPr>
+          <w:rFonts w:ascii="Times New Roman" w:hAnsi="Times New Roman"/>
+          <w:b/>
+          <w:bCs/>
+        </w:rPr>
+        <w:t xml:space="preserve"> </w:t>
+      </w:r>
+      <w:r>
+        <w:rPr>
+          <w:rFonts w:ascii="Times New Roman" w:hAnsi="Times New Roman"/>
+          <w:b/>
+          <w:bCs/>
+        </w:rPr>
+        <w:t>“EL INSTITUTO”</w:t>
+      </w:r>
+      <w:r>
+        <w:rPr>
+          <w:rFonts w:ascii="Times New Roman" w:hAnsi="Times New Roman"/>
+          <w:bCs/>
+        </w:rPr>
+        <w:t>.</w:t>
+      </w:r>
+    </w:p>
+    <w:p>
+      <w:pPr>
+        <w:autoSpaceDE w:val="0"/>
+        <w:autoSpaceDN w:val="0"/>
+        <w:adjustRightInd w:val="0"/>
+        <w:spacing w:after="0" w:line="240" w:lineRule="auto"/>
+        <w:jc w:val="both"/>
+        <w:rPr>
+          <w:rFonts w:ascii="Times New Roman" w:hAnsi="Times New Roman"/>
+          <w:bCs/>
+        </w:rPr>
+      </w:pPr>
+    </w:p>
+    <w:p>
+      <w:pPr>
+        <w:autoSpaceDE w:val="0"/>
+        <w:autoSpaceDN w:val="0"/>
+        <w:adjustRightInd w:val="0"/>
+        <w:spacing w:after="0" w:line="240" w:lineRule="auto"/>
+        <w:jc w:val="both"/>
+        <w:rPr>
+          <w:rFonts w:ascii="Times New Roman" w:hAnsi="Times New Roman"/>
+          <w:bCs/>
+        </w:rPr>
+      </w:pPr>
+      <w:r>
+        <w:rPr>
+          <w:rFonts w:ascii="Times New Roman" w:hAnsi="Times New Roman"/>
+          <w:bCs/>
+        </w:rPr>
+        <w:t xml:space="preserve">Se acuerda entre las partes, como responsabilidad de </w:t>
+      </w:r>
+      <w:r>
+        <w:rPr>
+          <w:rFonts w:ascii="Times New Roman" w:hAnsi="Times New Roman"/>
+          <w:b/>
+          <w:bCs/>
+        </w:rPr>
+        <w:t xml:space="preserve">“EL INSTITUTO” </w:t>
+      </w:r>
+      <w:r>
+        <w:rPr>
+          <w:rFonts w:ascii="Times New Roman" w:hAnsi="Times New Roman"/>
+          <w:bCs/>
+        </w:rPr>
+        <w:t>proporcionar el espacio y la programación de los temas para el desarrollo de las obligaciones señaladas en este contrato.</w:t>
+      </w:r>
+    </w:p>
+    <w:p>
+      <w:pPr>
+        <w:autoSpaceDE w:val="0"/>
+        <w:autoSpaceDN w:val="0"/>
+        <w:adjustRightInd w:val="0"/>
+        <w:spacing w:after="0" w:line="240" w:lineRule="auto"/>
+        <w:jc w:val="both"/>
+        <w:rPr>
+          <w:rFonts w:ascii="Times New Roman" w:hAnsi="Times New Roman"/>
+          <w:color w:val="0070C0"/>
+        </w:rPr>
+      </w:pPr>
+    </w:p>
+    <w:p>
+      <w:pPr>
+        <w:widowControl w:val="0"/>
+        <w:autoSpaceDE w:val="0"/>
+        <w:autoSpaceDN w:val="0"/>
+        <w:adjustRightInd w:val="0"/>
+        <w:spacing w:after="0" w:line="240" w:lineRule="auto"/>
+        <w:jc w:val="both"/>
+        <w:rPr>
+          <w:rFonts w:ascii="Times New Roman" w:hAnsi="Times New Roman"/>
+        </w:rPr>
+      </w:pPr>
+      <w:r>
+        <w:rPr>
+          <w:rFonts w:ascii="Times New Roman" w:hAnsi="Times New Roman"/>
+          <w:b/>
+          <w:bCs/>
+        </w:rPr>
+        <w:t>SEGUNDA. -</w:t>
+      </w:r>
+      <w:r>
+        <w:rPr>
+          <w:rFonts w:ascii="Times New Roman" w:hAnsi="Times New Roman"/>
+          <w:b/>
+          <w:bCs/>
+        </w:rPr>
+        <w:t xml:space="preserve"> “EL PRESTADOR DE LOS SERVICIOS”</w:t>
+      </w:r>
+      <w:r>
+        <w:rPr>
+          <w:rFonts w:ascii="Times New Roman" w:hAnsi="Times New Roman"/>
+        </w:rPr>
+        <w:t xml:space="preserve"> se obliga a aplicar su capacidad y sus conocimientos para cumplir satisfactoriamente con las actividades que le encomiende </w:t>
+      </w:r>
+      <w:r>
+        <w:rPr>
+          <w:rFonts w:ascii="Times New Roman" w:hAnsi="Times New Roman"/>
+          <w:b/>
+          <w:bCs/>
+        </w:rPr>
+        <w:t>“EL INSTITUTO”</w:t>
+      </w:r>
+      <w:r>
+        <w:rPr>
+          <w:rFonts w:ascii="Times New Roman" w:hAnsi="Times New Roman"/>
+        </w:rPr>
+        <w:t xml:space="preserve">, así como a responder de la calidad de los servicios y de cualquier otra responsabilidad en la que incurra, así como de los daños y perjuicios que por inobservancia o negligencia de su parte se causaren a </w:t>
+      </w:r>
+      <w:r>
+        <w:rPr>
+          <w:rFonts w:ascii="Times New Roman" w:hAnsi="Times New Roman"/>
+          <w:b/>
+          <w:bCs/>
+        </w:rPr>
+        <w:t>“EL INSTITUTO”.</w:t>
+      </w:r>
+    </w:p>
+    <w:p>
+      <w:pPr>
+        <w:widowControl w:val="0"/>
+        <w:autoSpaceDE w:val="0"/>
+        <w:autoSpaceDN w:val="0"/>
+        <w:adjustRightInd w:val="0"/>
+        <w:spacing w:after="0" w:line="240" w:lineRule="auto"/>
+        <w:jc w:val="both"/>
+        <w:rPr>
+          <w:rFonts w:ascii="Times New Roman" w:hAnsi="Times New Roman"/>
+        </w:rPr>
+      </w:pPr>
+    </w:p>
+    <w:p>
+      <w:pPr>
+        <w:widowControl w:val="0"/>
+        <w:autoSpaceDE w:val="0"/>
+        <w:autoSpaceDN w:val="0"/>
+        <w:adjustRightInd w:val="0"/>
+        <w:spacing w:after="0" w:line="240" w:lineRule="auto"/>
+        <w:jc w:val="both"/>
+        <w:rPr>
+          <w:rFonts w:ascii="Times New Roman" w:hAnsi="Times New Roman"/>
+        </w:rPr>
+      </w:pPr>
+      <w:r>
+        <w:rPr>
+          <w:rFonts w:ascii="Times New Roman" w:hAnsi="Times New Roman"/>
+          <w:b/>
+          <w:bCs/>
+        </w:rPr>
+        <w:t>TERCERA. -</w:t>
+      </w:r>
+      <w:r>
+        <w:rPr>
+          <w:rFonts w:ascii="Times New Roman" w:hAnsi="Times New Roman"/>
+          <w:b/>
+          <w:bCs/>
+        </w:rPr>
+        <w:t xml:space="preserve"> “EL PRESTADOR DE LOS SERVICIOS”</w:t>
+      </w:r>
+      <w:r>
+        <w:rPr>
+          <w:rFonts w:ascii="Times New Roman" w:hAnsi="Times New Roman"/>
+        </w:rPr>
+        <w:t xml:space="preserve"> se obliga a desempeñar los servicios objeto del contrato a </w:t>
+      </w:r>
+      <w:r>
+        <w:rPr>
+          <w:rFonts w:ascii="Times New Roman" w:hAnsi="Times New Roman"/>
+          <w:b/>
+          <w:bCs/>
+        </w:rPr>
+        <w:t>“EL INSTITUTO”</w:t>
+      </w:r>
+      <w:r>
+        <w:rPr>
+          <w:rFonts w:ascii="Times New Roman" w:hAnsi="Times New Roman"/>
+        </w:rPr>
+        <w:t xml:space="preserve"> en forma personal e independiente, por lo que será el único responsable de la ejecución de </w:t>
+      </w:r>
+      <w:proofErr w:type="gramStart"/>
+      <w:r>
+        <w:rPr>
+          <w:rFonts w:ascii="Times New Roman" w:hAnsi="Times New Roman"/>
+        </w:rPr>
+        <w:t>los mismos</w:t>
+      </w:r>
+      <w:proofErr w:type="gramEnd"/>
+      <w:r>
+        <w:rPr>
+          <w:rFonts w:ascii="Times New Roman" w:hAnsi="Times New Roman"/>
+        </w:rPr>
+        <w:t xml:space="preserve"> cuando no se ajusten a los términos y condiciones de este contrato.</w:t>
+      </w:r>
+    </w:p>
+    <w:p>
+      <w:pPr>
+        <w:widowControl w:val="0"/>
+        <w:autoSpaceDE w:val="0"/>
+        <w:autoSpaceDN w:val="0"/>
+        <w:adjustRightInd w:val="0"/>
+        <w:spacing w:after="0" w:line="240" w:lineRule="auto"/>
+        <w:jc w:val="both"/>
+        <w:rPr>
+          <w:rFonts w:ascii="Times New Roman" w:hAnsi="Times New Roman"/>
+        </w:rPr>
+      </w:pPr>
+    </w:p>
+    <w:p>
+      <w:pPr>
+        <w:widowControl w:val="0"/>
+        <w:autoSpaceDE w:val="0"/>
+        <w:autoSpaceDN w:val="0"/>
+        <w:adjustRightInd w:val="0"/>
+        <w:spacing w:after="0" w:line="240" w:lineRule="auto"/>
+        <w:jc w:val="both"/>
+        <w:rPr>
+          <w:rFonts w:ascii="Times New Roman" w:hAnsi="Times New Roman"/>
+        </w:rPr>
+      </w:pPr>
+      <w:r>
+        <w:rPr>
+          <w:rFonts w:ascii="Times New Roman" w:hAnsi="Times New Roman"/>
+        </w:rPr>
+        <w:t>Para ello, el Supervisor del Contrato le solicitará la presentación de los informes de actividades que sean adecuados para la comprobación de las actividades contratadas.</w:t>
+      </w:r>
+    </w:p>
+    <w:p>
+      <w:pPr>
+        <w:widowControl w:val="0"/>
+        <w:autoSpaceDE w:val="0"/>
+        <w:autoSpaceDN w:val="0"/>
+        <w:adjustRightInd w:val="0"/>
+        <w:spacing w:after="0" w:line="240" w:lineRule="auto"/>
+        <w:jc w:val="both"/>
+        <w:rPr>
+          <w:rFonts w:ascii="Times New Roman" w:hAnsi="Times New Roman"/>
+        </w:rPr>
+      </w:pPr>
+    </w:p>
+    <w:p>
+      <w:pPr>
+        <w:autoSpaceDE w:val="0"/>
+        <w:autoSpaceDN w:val="0"/>
+        <w:adjustRightInd w:val="0"/>
+        <w:spacing w:after="0" w:line="240" w:lineRule="auto"/>
+        <w:jc w:val="both"/>
+        <w:rPr>
+          <w:rFonts w:ascii="Times New Roman" w:hAnsi="Times New Roman"/>
+        </w:rPr>
+      </w:pPr>
+      <w:r>
+        <w:rPr>
+          <w:rFonts w:ascii="Times New Roman" w:hAnsi="Times New Roman"/>
+          <w:b/>
+          <w:bCs/>
+        </w:rPr>
+        <w:t>CUARTA. -</w:t>
+      </w:r>
+      <w:r>
+        <w:rPr>
+          <w:rFonts w:ascii="Times New Roman" w:hAnsi="Times New Roman"/>
+          <w:b/>
+          <w:bCs/>
+        </w:rPr>
+        <w:t xml:space="preserve"> </w:t>
+      </w:r>
+      <w:r>
+        <w:rPr>
+          <w:rFonts w:ascii="Times New Roman" w:hAnsi="Times New Roman"/>
+          <w:b/>
+        </w:rPr>
+        <w:t>“EL INSTITUTO”</w:t>
+      </w:r>
+      <w:r>
+        <w:rPr>
+          <w:rFonts w:ascii="Times New Roman" w:hAnsi="Times New Roman"/>
+        </w:rPr>
+        <w:t xml:space="preserve"> cubrirá a </w:t>
+      </w:r>
+      <w:r>
+        <w:rPr>
+          <w:rFonts w:ascii="Times New Roman" w:hAnsi="Times New Roman"/>
+          <w:b/>
         </w:rPr>
         <w:t>“EL PRESTADOR DE LOS SERVICIOS”</w:t>
       </w:r>
@@ -490,347 +2443,76 @@
         <w:rPr>
           <w:rFonts w:ascii="Times New Roman" w:hAnsi="Times New Roman"/>
         </w:rPr>
-        <w:t xml:space="preserve"> derivado de los ingresos propios</w:t>
-      </w:r>
-      <w:r>
-        <w:rPr>
-          <w:rFonts w:ascii="Times New Roman" w:hAnsi="Times New Roman"/>
-        </w:rPr>
-        <w:t>.</w:t>
-      </w:r>
-    </w:p>
-    <w:p>
-      <w:pPr>
-        <w:widowControl w:val="0"/>
-        <w:autoSpaceDE w:val="0"/>
-        <w:autoSpaceDN w:val="0"/>
-        <w:adjustRightInd w:val="0"/>
-        <w:spacing w:after="0" w:line="240" w:lineRule="auto"/>
-        <w:jc w:val="both"/>
-        <w:rPr>
-          <w:rFonts w:ascii="Times New Roman" w:hAnsi="Times New Roman"/>
-        </w:rPr>
-      </w:pPr>
-    </w:p>
-    <w:p>
-      <w:pPr>
-        <w:widowControl w:val="0"/>
-        <w:autoSpaceDE w:val="0"/>
-        <w:autoSpaceDN w:val="0"/>
-        <w:adjustRightInd w:val="0"/>
-        <w:spacing w:after="0" w:line="240" w:lineRule="auto"/>
-        <w:jc w:val="both"/>
-        <w:rPr>
-          <w:rFonts w:ascii="Times New Roman" w:hAnsi="Times New Roman"/>
-        </w:rPr>
-      </w:pPr>
-      <w:bookmarkStart w:id="0" w:name="_Hlk61608864"/>
-      <w:r>
-        <w:rPr>
-          <w:rFonts w:ascii="Times New Roman" w:hAnsi="Times New Roman"/>
-          <w:b/>
-          <w:bCs/>
-        </w:rPr>
-        <w:t>I.</w:t>
-      </w:r>
-      <w:r>
-        <w:rPr>
-          <w:rFonts w:ascii="Times New Roman" w:hAnsi="Times New Roman"/>
-          <w:b/>
-          <w:bCs/>
-        </w:rPr>
-        <w:t>5</w:t>
-      </w:r>
-      <w:r>
-        <w:rPr>
-          <w:rFonts w:ascii="Times New Roman" w:hAnsi="Times New Roman"/>
-        </w:rPr>
-        <w:t xml:space="preserve"> Que este contrato se celebra de conformidad con lo dispuesto por los artículos que van del 2606 al 2615 del Código Civil Federal.</w:t>
-      </w:r>
-    </w:p>
-    <w:bookmarkEnd w:id="0"/>
-    <w:p>
-      <w:pPr>
-        <w:widowControl w:val="0"/>
-        <w:autoSpaceDE w:val="0"/>
-        <w:autoSpaceDN w:val="0"/>
-        <w:adjustRightInd w:val="0"/>
-        <w:spacing w:after="0" w:line="240" w:lineRule="auto"/>
-        <w:jc w:val="both"/>
-        <w:rPr>
-          <w:rFonts w:ascii="Times New Roman" w:hAnsi="Times New Roman"/>
-        </w:rPr>
-      </w:pPr>
-    </w:p>
-    <w:p>
-      <w:pPr>
-        <w:widowControl w:val="0"/>
-        <w:autoSpaceDE w:val="0"/>
-        <w:autoSpaceDN w:val="0"/>
-        <w:adjustRightInd w:val="0"/>
-        <w:spacing w:after="0" w:line="240" w:lineRule="auto"/>
-        <w:jc w:val="both"/>
-        <w:rPr>
-          <w:rFonts w:ascii="Times New Roman" w:hAnsi="Times New Roman"/>
-        </w:rPr>
-      </w:pPr>
-      <w:r>
-        <w:rPr>
-          <w:rFonts w:ascii="Times New Roman" w:hAnsi="Times New Roman"/>
-          <w:b/>
-          <w:bCs/>
-        </w:rPr>
-        <w:t>I.</w:t>
-      </w:r>
-      <w:r>
-        <w:rPr>
-          <w:rFonts w:ascii="Times New Roman" w:hAnsi="Times New Roman"/>
-          <w:b/>
-          <w:bCs/>
-        </w:rPr>
-        <w:t>6</w:t>
-      </w:r>
-      <w:r>
-        <w:rPr>
-          <w:rFonts w:ascii="Times New Roman" w:hAnsi="Times New Roman"/>
-        </w:rPr>
-        <w:t xml:space="preserve"> Que para los efectos del presente contrato se cuenta con dictamen </w:t>
-      </w:r>
-      <w:r>
-        <w:rPr>
-          <w:rFonts w:ascii="Times New Roman" w:hAnsi="Times New Roman"/>
-        </w:rPr>
-        <w:t xml:space="preserve">favorable </w:t>
-      </w:r>
-      <w:r>
-        <w:rPr>
-          <w:rFonts w:ascii="Times New Roman" w:hAnsi="Times New Roman"/>
-        </w:rPr>
-        <w:t xml:space="preserve">de compatibilidad de empleos y/o contratos de prestación de servicios profesionales por honorarios emitido por </w:t>
-      </w:r>
-      <w:r>
-        <w:rPr>
-          <w:rFonts w:ascii="Times New Roman" w:hAnsi="Times New Roman"/>
-          <w:b/>
-          <w:bCs/>
-        </w:rPr>
-        <w:t>“EL INSTITUTO”</w:t>
-      </w:r>
-      <w:r>
-        <w:rPr>
-          <w:rFonts w:ascii="Times New Roman" w:hAnsi="Times New Roman"/>
-        </w:rPr>
-        <w:t>.</w:t>
-      </w:r>
-    </w:p>
-    <w:p>
-      <w:pPr>
-        <w:widowControl w:val="0"/>
-        <w:autoSpaceDE w:val="0"/>
-        <w:autoSpaceDN w:val="0"/>
-        <w:adjustRightInd w:val="0"/>
-        <w:spacing w:after="0" w:line="240" w:lineRule="auto"/>
-        <w:jc w:val="both"/>
-        <w:rPr>
-          <w:rFonts w:ascii="Times New Roman" w:hAnsi="Times New Roman"/>
-        </w:rPr>
-      </w:pPr>
-    </w:p>
-    <w:p>
-      <w:pPr>
-        <w:widowControl w:val="0"/>
-        <w:autoSpaceDE w:val="0"/>
-        <w:autoSpaceDN w:val="0"/>
-        <w:adjustRightInd w:val="0"/>
-        <w:spacing w:after="0" w:line="240" w:lineRule="auto"/>
-        <w:jc w:val="both"/>
-        <w:rPr>
-          <w:rFonts w:ascii="Times New Roman" w:hAnsi="Times New Roman"/>
-        </w:rPr>
-      </w:pPr>
-      <w:r>
-        <w:rPr>
-          <w:rFonts w:ascii="Times New Roman" w:hAnsi="Times New Roman"/>
-          <w:b/>
-          <w:bCs/>
-        </w:rPr>
-        <w:t>I.6</w:t>
-      </w:r>
-      <w:r>
-        <w:rPr>
-          <w:rFonts w:ascii="Times New Roman" w:hAnsi="Times New Roman"/>
-        </w:rPr>
-        <w:t xml:space="preserve"> Que para los efectos del presente contrato, señala como su domicilio el ubicado en </w:t>
-      </w:r>
-      <w:r>
-        <w:rPr>
-          <w:rFonts w:ascii="Times New Roman" w:hAnsi="Times New Roman"/>
-        </w:rPr>
-        <w:t>Av. Adolfo López Mateos #1801 Oriente. Fraccionamiento Bona Gens, C.P. 20256 Aguascalientes, Ags., México.</w:t>
-      </w:r>
-    </w:p>
-    <w:p>
-      <w:pPr>
-        <w:widowControl w:val="0"/>
-        <w:autoSpaceDE w:val="0"/>
-        <w:autoSpaceDN w:val="0"/>
-        <w:adjustRightInd w:val="0"/>
-        <w:spacing w:after="0" w:line="240" w:lineRule="auto"/>
-        <w:jc w:val="both"/>
-        <w:rPr>
-          <w:rFonts w:ascii="Times New Roman" w:hAnsi="Times New Roman"/>
-        </w:rPr>
-      </w:pPr>
-    </w:p>
-    <w:p>
-      <w:pPr>
-        <w:widowControl w:val="0"/>
-        <w:autoSpaceDE w:val="0"/>
-        <w:autoSpaceDN w:val="0"/>
-        <w:adjustRightInd w:val="0"/>
-        <w:spacing w:after="0" w:line="240" w:lineRule="auto"/>
-        <w:jc w:val="both"/>
-        <w:rPr>
-          <w:rFonts w:ascii="Times New Roman" w:hAnsi="Times New Roman"/>
-          <w:b/>
-          <w:bCs/>
-        </w:rPr>
-      </w:pPr>
-      <w:r>
-        <w:rPr>
-          <w:rFonts w:ascii="Times New Roman" w:hAnsi="Times New Roman"/>
-          <w:b/>
-          <w:bCs/>
-        </w:rPr>
-        <w:t xml:space="preserve">II. DE “EL PRESTADOR DE LOS SERVICIOS”: </w:t>
-      </w:r>
-    </w:p>
-    <w:p>
-      <w:pPr>
-        <w:widowControl w:val="0"/>
-        <w:autoSpaceDE w:val="0"/>
-        <w:autoSpaceDN w:val="0"/>
-        <w:adjustRightInd w:val="0"/>
-        <w:spacing w:after="0" w:line="240" w:lineRule="auto"/>
-        <w:jc w:val="both"/>
-        <w:rPr>
-          <w:rFonts w:ascii="Times New Roman" w:hAnsi="Times New Roman"/>
-          <w:b/>
-          <w:bCs/>
-        </w:rPr>
-      </w:pPr>
-    </w:p>
-    <w:p>
-      <w:pPr>
-        <w:widowControl w:val="0"/>
-        <w:autoSpaceDE w:val="0"/>
-        <w:autoSpaceDN w:val="0"/>
-        <w:adjustRightInd w:val="0"/>
-        <w:spacing w:after="0" w:line="240" w:lineRule="auto"/>
-        <w:jc w:val="both"/>
-        <w:rPr>
-          <w:rFonts w:ascii="Times New Roman" w:hAnsi="Times New Roman"/>
-        </w:rPr>
-      </w:pPr>
-      <w:r>
-        <w:rPr>
-          <w:rFonts w:ascii="Times New Roman" w:hAnsi="Times New Roman"/>
-          <w:b/>
-          <w:bCs/>
-        </w:rPr>
-        <w:t>II.1</w:t>
-      </w:r>
-      <w:r>
-        <w:rPr>
-          <w:rFonts w:ascii="Times New Roman" w:hAnsi="Times New Roman"/>
-        </w:rPr>
-        <w:t xml:space="preserve"> Que es de nacionalidad mexicana, en pleno uso y goce de las facultades que le otorga la ley, y </w:t>
-      </w:r>
-      <w:r>
-        <w:rPr>
-          <w:rFonts w:ascii="Times New Roman" w:hAnsi="Times New Roman"/>
-        </w:rPr>
-        <w:lastRenderedPageBreak/>
-        <w:t>que se identifica con copia de su credencial para votar con fotografía, expedida por el Instituto Nacional Electoral copia de la cual se incorporan como parte integral del presente contrato.</w:t>
-      </w:r>
-    </w:p>
-    <w:p>
-      <w:pPr>
-        <w:widowControl w:val="0"/>
-        <w:autoSpaceDE w:val="0"/>
-        <w:autoSpaceDN w:val="0"/>
-        <w:adjustRightInd w:val="0"/>
-        <w:spacing w:after="0" w:line="240" w:lineRule="auto"/>
-        <w:jc w:val="both"/>
-        <w:rPr>
-          <w:rFonts w:ascii="Times New Roman" w:hAnsi="Times New Roman"/>
-        </w:rPr>
-      </w:pPr>
-    </w:p>
-    <w:p>
-      <w:pPr>
-        <w:widowControl w:val="0"/>
-        <w:autoSpaceDE w:val="0"/>
-        <w:autoSpaceDN w:val="0"/>
-        <w:adjustRightInd w:val="0"/>
-        <w:spacing w:after="0" w:line="240" w:lineRule="auto"/>
-        <w:jc w:val="both"/>
-        <w:rPr>
-          <w:rFonts w:ascii="Times New Roman" w:hAnsi="Times New Roman"/>
-        </w:rPr>
-      </w:pPr>
-      <w:r>
-        <w:rPr>
-          <w:rFonts w:ascii="Times New Roman" w:hAnsi="Times New Roman"/>
-          <w:b/>
-          <w:bCs/>
-        </w:rPr>
-        <w:t>II.2</w:t>
-      </w:r>
-      <w:r>
-        <w:rPr>
-          <w:rFonts w:ascii="Times New Roman" w:hAnsi="Times New Roman"/>
-        </w:rPr>
-        <w:t xml:space="preserve"> Que cuenta con el Registro Federal de Contribuyentes </w:t>
-      </w:r>
-      <w:r>
-        <w:rPr>
-          <w:rFonts w:ascii="Times New Roman" w:hAnsi="Times New Roman"/>
-        </w:rPr>
-        <w:t>(</w:t>
+        <w:t xml:space="preserve"> por concepto de contraprestación de sus servicios </w:t>
+      </w:r>
+      <w:r>
+        <w:rPr>
+          <w:rFonts w:ascii="Times New Roman" w:hAnsi="Times New Roman"/>
+        </w:rPr>
+        <w:t xml:space="preserve">profesionales </w:t>
+      </w:r>
+      <w:r>
+        <w:rPr>
+          <w:rFonts w:ascii="Times New Roman" w:hAnsi="Times New Roman"/>
+        </w:rPr>
+        <w:t xml:space="preserve">la cantidad de </w:t>
+      </w:r>
+      <w:bookmarkStart w:id="3" w:name="_Hlk62222749"/>
+      <w:r>
+        <w:rPr>
+          <w:rFonts w:ascii="Times New Roman" w:hAnsi="Times New Roman"/>
+        </w:rPr>
+        <w:t xml:space="preserve">$ </w:t>
       </w:r>
       <w:r>
         <w:rPr>
           <w:rFonts w:ascii="Times New Roman" w:hAnsi="Times New Roman"/>
           <w:noProof/>
         </w:rPr>
-        <w:t>R.F.C.</w:t>
+        <w:t>0.00</w:t>
       </w:r>
       <w:r>
         <w:rPr>
           <w:rFonts w:ascii="Times New Roman" w:hAnsi="Times New Roman"/>
           <w:noProof/>
         </w:rPr>
-        <w:t>)</w:t>
-      </w:r>
-      <w:r>
-        <w:rPr>
-          <w:rFonts w:ascii="Times New Roman" w:hAnsi="Times New Roman"/>
-          <w:noProof/>
+        <w:t xml:space="preserve"> (PESOS M.N 0/100) despues de impuestos,</w:t>
+      </w:r>
+      <w:r>
+        <w:rPr>
+          <w:rFonts w:ascii="Times New Roman" w:hAnsi="Times New Roman"/>
+          <w:b/>
+          <w:bCs/>
         </w:rPr>
         <w:t xml:space="preserve"> </w:t>
       </w:r>
       <w:r>
         <w:rPr>
           <w:rFonts w:ascii="Times New Roman" w:hAnsi="Times New Roman"/>
-          <w:noProof/>
-        </w:rPr>
-        <w:t>JAMN981012MASCNB01  </w:t>
-      </w:r>
-      <w:r>
-        <w:rPr>
-          <w:rFonts w:ascii="Times New Roman" w:hAnsi="Times New Roman"/>
-          <w:noProof/>
+        </w:rPr>
+        <w:t xml:space="preserve">el cual será pagado en </w:t>
+      </w:r>
+      <w:r>
+        <w:rPr>
+          <w:rFonts w:ascii="Times New Roman" w:hAnsi="Times New Roman"/>
+        </w:rPr>
+        <w:t xml:space="preserve">dos </w:t>
+      </w:r>
+      <w:r>
+        <w:rPr>
+          <w:rFonts w:ascii="Times New Roman" w:hAnsi="Times New Roman"/>
+        </w:rPr>
+        <w:t>exhibicion</w:t>
+      </w:r>
+      <w:r>
+        <w:rPr>
+          <w:rFonts w:ascii="Times New Roman" w:hAnsi="Times New Roman"/>
+        </w:rPr>
+        <w:t>es</w:t>
+      </w:r>
+      <w:r>
+        <w:rPr>
+          <w:rFonts w:ascii="Times New Roman" w:hAnsi="Times New Roman"/>
         </w:rPr>
         <w:t xml:space="preserve"> </w:t>
       </w:r>
@@ -838,131 +2520,13 @@
         <w:rPr>
           <w:rFonts w:ascii="Times New Roman" w:hAnsi="Times New Roman"/>
         </w:rPr>
-        <w:t>otorgado por el Servicio de Administración Tributaria de la Secretaría de Hacienda y Crédito Público</w:t>
-      </w:r>
-      <w:r>
-        <w:rPr>
-          <w:rFonts w:ascii="Times New Roman" w:hAnsi="Times New Roman"/>
-        </w:rPr>
-        <w:t xml:space="preserve"> y se encuentra al corriente de sus obligaciones fiscales</w:t>
-      </w:r>
-      <w:r>
-        <w:rPr>
-          <w:rFonts w:ascii="Times New Roman" w:hAnsi="Times New Roman"/>
-        </w:rPr>
-        <w:t xml:space="preserve">, </w:t>
-      </w:r>
-      <w:r>
-        <w:rPr>
-          <w:rFonts w:ascii="Times New Roman" w:hAnsi="Times New Roman"/>
-          <w:bCs/>
-        </w:rPr>
-        <w:t>en términos de lo dispuesto por el artículo 32-D, del Código Fiscal de la Federación, por lo que al momento de la firma del presente exhibe el documento respectivo.</w:t>
-      </w:r>
-    </w:p>
-    <w:p>
-      <w:pPr>
-        <w:widowControl w:val="0"/>
-        <w:autoSpaceDE w:val="0"/>
-        <w:autoSpaceDN w:val="0"/>
-        <w:adjustRightInd w:val="0"/>
-        <w:spacing w:after="0" w:line="240" w:lineRule="auto"/>
-        <w:jc w:val="both"/>
-        <w:rPr>
-          <w:rFonts w:ascii="Times New Roman" w:hAnsi="Times New Roman"/>
-        </w:rPr>
-      </w:pPr>
-    </w:p>
-    <w:p>
-      <w:pPr>
-        <w:widowControl w:val="0"/>
-        <w:autoSpaceDE w:val="0"/>
-        <w:autoSpaceDN w:val="0"/>
-        <w:adjustRightInd w:val="0"/>
-        <w:spacing w:after="0" w:line="240" w:lineRule="auto"/>
-        <w:jc w:val="both"/>
-        <w:rPr>
-          <w:rFonts w:ascii="Times New Roman" w:hAnsi="Times New Roman"/>
-        </w:rPr>
-      </w:pPr>
-      <w:r>
-        <w:rPr>
-          <w:rFonts w:ascii="Times New Roman" w:hAnsi="Times New Roman"/>
-          <w:b/>
-          <w:bCs/>
-        </w:rPr>
-        <w:t>II.3</w:t>
-      </w:r>
-      <w:r>
-        <w:rPr>
-          <w:rFonts w:ascii="Times New Roman" w:hAnsi="Times New Roman"/>
-        </w:rPr>
-        <w:t xml:space="preserve"> Que declara </w:t>
-      </w:r>
-      <w:r>
-        <w:rPr>
-          <w:rFonts w:ascii="Times New Roman" w:hAnsi="Times New Roman"/>
-          <w:b/>
-        </w:rPr>
-        <w:t>Bajo Protesta de Decir Verdad</w:t>
-      </w:r>
-      <w:r>
-        <w:rPr>
-          <w:rFonts w:ascii="Times New Roman" w:hAnsi="Times New Roman"/>
-        </w:rPr>
-        <w:t>, que en la celebración de este contrato no se actualiza el conflicto de intereses por no interferir con la decisión del proceso de contratación, ni contar con parentesco alguno con quien determine la realización de este contrato o para supervisar su cumplimiento.</w:t>
-      </w:r>
-    </w:p>
-    <w:p>
-      <w:pPr>
-        <w:widowControl w:val="0"/>
-        <w:autoSpaceDE w:val="0"/>
-        <w:autoSpaceDN w:val="0"/>
-        <w:adjustRightInd w:val="0"/>
-        <w:spacing w:after="0" w:line="240" w:lineRule="auto"/>
-        <w:jc w:val="both"/>
-        <w:rPr>
-          <w:rFonts w:ascii="Times New Roman" w:hAnsi="Times New Roman"/>
-        </w:rPr>
-      </w:pPr>
-    </w:p>
-    <w:p>
-      <w:pPr>
-        <w:widowControl w:val="0"/>
-        <w:autoSpaceDE w:val="0"/>
-        <w:autoSpaceDN w:val="0"/>
-        <w:adjustRightInd w:val="0"/>
-        <w:spacing w:after="0" w:line="240" w:lineRule="auto"/>
-        <w:jc w:val="both"/>
-        <w:rPr>
-          <w:rFonts w:ascii="Times New Roman" w:hAnsi="Times New Roman"/>
-        </w:rPr>
-      </w:pPr>
-      <w:r>
-        <w:rPr>
-          <w:rFonts w:ascii="Times New Roman" w:hAnsi="Times New Roman"/>
-          <w:b/>
-        </w:rPr>
-        <w:t>II.4</w:t>
-      </w:r>
-      <w:r>
-        <w:rPr>
-          <w:rFonts w:ascii="Times New Roman" w:hAnsi="Times New Roman"/>
-        </w:rPr>
-        <w:t xml:space="preserve"> Que cuenta con la capacidad técnica y la experiencia suficientes </w:t>
-      </w:r>
-      <w:r>
-        <w:rPr>
-          <w:rFonts w:ascii="Times New Roman" w:hAnsi="Times New Roman"/>
-        </w:rPr>
-        <w:t xml:space="preserve">por contar con estudios de </w:t>
-      </w:r>
-      <w:r>
-        <w:rPr>
-          <w:rFonts w:ascii="Times New Roman" w:hAnsi="Times New Roman"/>
-          <w:noProof/>
-        </w:rPr>
-        <w:t>Bachillerato</w:t>
+        <w:t>una vez que se hayan</w:t>
+      </w:r>
+      <w:r>
+        <w:rPr>
+          <w:rFonts w:ascii="Times New Roman" w:hAnsi="Times New Roman"/>
+        </w:rPr>
+        <w:t xml:space="preserve"> recibido los informes de actividades y hayan sido avaladas por el Supervisor del Contrato</w:t>
       </w:r>
       <w:r>
         <w:rPr>
@@ -970,1077 +2534,19 @@
         </w:rPr>
         <w:t xml:space="preserve"> </w:t>
       </w:r>
-      <w:r>
-        <w:rPr>
-          <w:rFonts w:ascii="Times New Roman" w:hAnsi="Times New Roman"/>
-        </w:rPr>
-        <w:t>y conoce plenamente las características y necesidades de los servicios materia del presente contrato, así como que ha considerado todos los factores que intervienen para desarrollar eficazmente las actividades que se le encomiendan realizar.</w:t>
-      </w:r>
-    </w:p>
-    <w:p>
-      <w:pPr>
-        <w:widowControl w:val="0"/>
-        <w:autoSpaceDE w:val="0"/>
-        <w:autoSpaceDN w:val="0"/>
-        <w:adjustRightInd w:val="0"/>
-        <w:spacing w:after="0" w:line="240" w:lineRule="auto"/>
-        <w:jc w:val="both"/>
-        <w:rPr>
-          <w:rFonts w:ascii="Times New Roman" w:hAnsi="Times New Roman"/>
-        </w:rPr>
-      </w:pPr>
-    </w:p>
-    <w:p>
-      <w:pPr>
-        <w:widowControl w:val="0"/>
-        <w:autoSpaceDE w:val="0"/>
-        <w:autoSpaceDN w:val="0"/>
-        <w:adjustRightInd w:val="0"/>
-        <w:spacing w:after="0" w:line="240" w:lineRule="auto"/>
-        <w:jc w:val="both"/>
-        <w:rPr>
-          <w:rFonts w:ascii="Times New Roman" w:hAnsi="Times New Roman"/>
-        </w:rPr>
-      </w:pPr>
-      <w:r>
-        <w:rPr>
-          <w:rFonts w:ascii="Times New Roman" w:hAnsi="Times New Roman"/>
-          <w:b/>
-          <w:bCs/>
-        </w:rPr>
-        <w:t xml:space="preserve">II.5 </w:t>
-      </w:r>
-      <w:r>
-        <w:rPr>
-          <w:rFonts w:ascii="Times New Roman" w:hAnsi="Times New Roman"/>
-        </w:rPr>
-        <w:t>Que manifiesta, bajo protesta de decir verdad, que no se encuentra inhabilitado para el desempeño de un empleo, cargo o comisión en el servicio público y que conoce el régimen de compatibilidad de empleos por lo que se compromete a cumplir con la máxima diligencia las obligaciones a que se refiere la Cláusula Primera de este contrato evitando en todo momento la incompatibilidad de empleos.</w:t>
-      </w:r>
-    </w:p>
-    <w:p>
-      <w:pPr>
-        <w:widowControl w:val="0"/>
-        <w:autoSpaceDE w:val="0"/>
-        <w:autoSpaceDN w:val="0"/>
-        <w:adjustRightInd w:val="0"/>
-        <w:spacing w:after="0" w:line="240" w:lineRule="auto"/>
-        <w:jc w:val="both"/>
-        <w:rPr>
-          <w:rFonts w:ascii="Times New Roman" w:hAnsi="Times New Roman"/>
-        </w:rPr>
-      </w:pPr>
-    </w:p>
-    <w:p>
-      <w:pPr>
-        <w:widowControl w:val="0"/>
-        <w:autoSpaceDE w:val="0"/>
-        <w:autoSpaceDN w:val="0"/>
-        <w:adjustRightInd w:val="0"/>
-        <w:spacing w:after="0" w:line="240" w:lineRule="auto"/>
-        <w:jc w:val="both"/>
-        <w:rPr>
-          <w:rFonts w:ascii="Times New Roman" w:hAnsi="Times New Roman"/>
-          <w:b/>
-          <w:bCs/>
-        </w:rPr>
-      </w:pPr>
-      <w:r>
-        <w:rPr>
-          <w:rFonts w:ascii="Times New Roman" w:hAnsi="Times New Roman"/>
-          <w:b/>
-        </w:rPr>
-        <w:t>II.7</w:t>
-      </w:r>
-      <w:r>
-        <w:rPr>
-          <w:rFonts w:ascii="Times New Roman" w:hAnsi="Times New Roman"/>
-        </w:rPr>
-        <w:t xml:space="preserve"> Que no es parte en un juicio del orden civil, mercantil o laboral en contra de alguna dependencia o entidad de la Administración Pública Federal y que no se encuentra en algún otro supuesto o situación que pudiera generar conflicto de intereses para prestar los servicios profesionales objeto del presente contrato.</w:t>
-      </w:r>
-    </w:p>
-    <w:p>
-      <w:pPr>
-        <w:widowControl w:val="0"/>
-        <w:autoSpaceDE w:val="0"/>
-        <w:autoSpaceDN w:val="0"/>
-        <w:adjustRightInd w:val="0"/>
-        <w:spacing w:after="0" w:line="240" w:lineRule="auto"/>
-        <w:jc w:val="both"/>
-        <w:rPr>
-          <w:rFonts w:ascii="Times New Roman" w:hAnsi="Times New Roman"/>
-        </w:rPr>
-      </w:pPr>
-    </w:p>
-    <w:p>
-      <w:pPr>
-        <w:shd w:val="clear" w:color="auto" w:fill="FFFFFF"/>
-        <w:spacing w:after="0" w:line="240" w:lineRule="auto"/>
-        <w:jc w:val="both"/>
-        <w:rPr>
-          <w:rFonts w:ascii="Times New Roman" w:hAnsi="Times New Roman"/>
-        </w:rPr>
-      </w:pPr>
-      <w:r>
-        <w:rPr>
-          <w:rFonts w:ascii="Times New Roman" w:hAnsi="Times New Roman"/>
-          <w:b/>
-        </w:rPr>
-        <w:t xml:space="preserve">II.6 </w:t>
-      </w:r>
-      <w:r>
-        <w:rPr>
-          <w:rFonts w:ascii="Times New Roman" w:hAnsi="Times New Roman"/>
-        </w:rPr>
-        <w:t>Que para los efectos del presente contrato, señala como su domicilio el ubicado en:</w:t>
-      </w:r>
-      <w:r>
-        <w:t xml:space="preserve"> </w:t>
-      </w:r>
-      <w:r>
-        <w:rPr>
-          <w:rFonts w:ascii="Times New Roman" w:hAnsi="Times New Roman"/>
-        </w:rPr>
-        <w:t>Vistas, #0 , #13, Estancia, 47200, Aguascalientes, Aguascalientes</w:t>
-      </w:r>
-      <w:r>
-        <w:rPr>
-          <w:rFonts w:ascii="Times New Roman" w:hAnsi="Times New Roman"/>
-        </w:rPr>
-        <w:t>.</w:t>
-      </w:r>
-    </w:p>
-    <w:p>
-      <w:pPr>
-        <w:widowControl w:val="0"/>
-        <w:autoSpaceDE w:val="0"/>
-        <w:autoSpaceDN w:val="0"/>
-        <w:adjustRightInd w:val="0"/>
-        <w:spacing w:after="0" w:line="240" w:lineRule="auto"/>
-        <w:jc w:val="both"/>
-        <w:rPr>
-          <w:rFonts w:ascii="Times New Roman" w:hAnsi="Times New Roman"/>
-        </w:rPr>
-      </w:pPr>
-    </w:p>
-    <w:p>
-      <w:pPr>
-        <w:shd w:val="clear" w:color="auto" w:fill="FFFFFF"/>
-        <w:spacing w:after="0" w:line="240" w:lineRule="auto"/>
-        <w:jc w:val="both"/>
-        <w:rPr>
-          <w:rFonts w:ascii="Times New Roman" w:hAnsi="Times New Roman"/>
-          <w:b/>
-          <w:bCs/>
-          <w:lang w:val="es-ES"/>
-        </w:rPr>
-      </w:pPr>
-    </w:p>
-    <w:p>
-      <w:pPr>
-        <w:shd w:val="clear" w:color="auto" w:fill="FFFFFF"/>
-        <w:spacing w:after="0" w:line="240" w:lineRule="auto"/>
-        <w:jc w:val="both"/>
-        <w:rPr>
-          <w:rFonts w:ascii="Times New Roman" w:hAnsi="Times New Roman"/>
-          <w:b/>
-          <w:bCs/>
-          <w:lang w:val="es-ES"/>
-        </w:rPr>
-      </w:pPr>
-      <w:r>
-        <w:rPr>
-          <w:rFonts w:ascii="Times New Roman" w:hAnsi="Times New Roman"/>
-          <w:b/>
-          <w:bCs/>
-          <w:lang w:val="es-ES"/>
-        </w:rPr>
-        <w:t>III. Declaran las partes:</w:t>
-      </w:r>
-    </w:p>
-    <w:p>
-      <w:pPr>
-        <w:shd w:val="clear" w:color="auto" w:fill="FFFFFF"/>
-        <w:spacing w:after="0" w:line="240" w:lineRule="auto"/>
-        <w:jc w:val="both"/>
-        <w:rPr>
-          <w:rFonts w:ascii="Times New Roman" w:hAnsi="Times New Roman"/>
-          <w:lang w:val="es-ES"/>
-        </w:rPr>
-      </w:pPr>
-    </w:p>
-    <w:p>
-      <w:pPr>
-        <w:shd w:val="clear" w:color="auto" w:fill="FFFFFF"/>
-        <w:spacing w:after="0" w:line="240" w:lineRule="auto"/>
-        <w:jc w:val="both"/>
-        <w:rPr>
-          <w:rFonts w:ascii="Times New Roman" w:hAnsi="Times New Roman"/>
-          <w:lang w:val="es-ES"/>
-        </w:rPr>
-      </w:pPr>
-      <w:r>
-        <w:rPr>
-          <w:rFonts w:ascii="Times New Roman" w:hAnsi="Times New Roman"/>
-          <w:b/>
-          <w:bCs/>
-          <w:lang w:val="es-ES"/>
-        </w:rPr>
-        <w:t>III. 1</w:t>
-      </w:r>
-      <w:r>
-        <w:rPr>
-          <w:rFonts w:ascii="Times New Roman" w:hAnsi="Times New Roman"/>
-          <w:lang w:val="es-ES"/>
-        </w:rPr>
-        <w:t xml:space="preserve"> Que el presente contrato se celebra sin vicios en el consentimiento y licitud en el objeto, y se sujetaran a lo establecido en los artículos 2224, 2225 y 2230 del Código Civil Federal </w:t>
-      </w:r>
-    </w:p>
-    <w:p>
-      <w:pPr>
-        <w:shd w:val="clear" w:color="auto" w:fill="FFFFFF"/>
-        <w:spacing w:after="0" w:line="240" w:lineRule="auto"/>
-        <w:jc w:val="both"/>
-        <w:rPr>
-          <w:rFonts w:ascii="Times New Roman" w:hAnsi="Times New Roman"/>
-          <w:lang w:val="es-ES"/>
-        </w:rPr>
-      </w:pPr>
-    </w:p>
-    <w:p>
-      <w:pPr>
-        <w:shd w:val="clear" w:color="auto" w:fill="FFFFFF"/>
-        <w:spacing w:after="0" w:line="240" w:lineRule="auto"/>
-        <w:jc w:val="both"/>
-        <w:rPr>
-          <w:rFonts w:ascii="Times New Roman" w:hAnsi="Times New Roman"/>
-          <w:lang w:val="es-ES"/>
-        </w:rPr>
-      </w:pPr>
-      <w:r>
-        <w:rPr>
-          <w:rFonts w:ascii="Times New Roman" w:hAnsi="Times New Roman"/>
-          <w:b/>
-          <w:bCs/>
-          <w:lang w:val="es-ES"/>
-        </w:rPr>
-        <w:t xml:space="preserve">III.2 </w:t>
-      </w:r>
-      <w:r>
-        <w:rPr>
-          <w:rFonts w:ascii="Times New Roman" w:hAnsi="Times New Roman"/>
-          <w:lang w:val="es-ES"/>
-        </w:rPr>
-        <w:t xml:space="preserve">Que no existe interés personal, familiar o de negocios, ni parentesco consanguíneo o por afinidad hasta el cuarto grado, que una a </w:t>
-      </w:r>
-      <w:r>
-        <w:rPr>
-          <w:rFonts w:ascii="Times New Roman" w:hAnsi="Times New Roman"/>
-          <w:b/>
-          <w:bCs/>
-          <w:lang w:val="es-ES"/>
-        </w:rPr>
-        <w:t xml:space="preserve">“EL PRESTADOR DE LOS SERVICIOS” </w:t>
-      </w:r>
-      <w:r>
-        <w:rPr>
-          <w:rFonts w:ascii="Times New Roman" w:hAnsi="Times New Roman"/>
-          <w:lang w:val="es-ES"/>
-        </w:rPr>
-        <w:t xml:space="preserve">con los representantes o supervisores designados por </w:t>
-      </w:r>
-      <w:r>
-        <w:rPr>
-          <w:rFonts w:ascii="Times New Roman" w:hAnsi="Times New Roman"/>
-          <w:b/>
-          <w:bCs/>
-          <w:lang w:val="es-ES"/>
-        </w:rPr>
-        <w:t>“EL INSTITUTO”</w:t>
-      </w:r>
-      <w:r>
-        <w:rPr>
-          <w:rFonts w:ascii="Times New Roman" w:hAnsi="Times New Roman"/>
-          <w:lang w:val="es-ES"/>
-        </w:rPr>
-        <w:t xml:space="preserve"> y que les imposibilite la celebración del presente contrato; asimismo, establecen que tampoco son parientes civiles, ni existe beneficio para terceros con los que tenga relaciones profesionales, laborales o de negocios, o para socios o sociedades derivado de la prestación de servicios.</w:t>
-      </w:r>
-    </w:p>
-    <w:p>
-      <w:pPr>
-        <w:shd w:val="clear" w:color="auto" w:fill="FFFFFF"/>
-        <w:spacing w:after="0" w:line="240" w:lineRule="auto"/>
-        <w:jc w:val="both"/>
-        <w:rPr>
-          <w:rFonts w:ascii="Times New Roman" w:hAnsi="Times New Roman"/>
-          <w:lang w:val="es-ES"/>
-        </w:rPr>
-      </w:pPr>
-    </w:p>
-    <w:p>
-      <w:pPr>
-        <w:shd w:val="clear" w:color="auto" w:fill="FFFFFF"/>
-        <w:spacing w:after="0" w:line="240" w:lineRule="auto"/>
-        <w:jc w:val="both"/>
-        <w:rPr>
-          <w:rFonts w:ascii="Times New Roman" w:hAnsi="Times New Roman"/>
-          <w:lang w:val="es-ES"/>
-        </w:rPr>
-      </w:pPr>
-      <w:r>
-        <w:rPr>
-          <w:rFonts w:ascii="Times New Roman" w:hAnsi="Times New Roman"/>
-          <w:b/>
-          <w:bCs/>
-          <w:lang w:val="es-ES"/>
-        </w:rPr>
-        <w:t>III.3</w:t>
-      </w:r>
-      <w:r>
-        <w:rPr>
-          <w:rFonts w:ascii="Times New Roman" w:hAnsi="Times New Roman"/>
-          <w:lang w:val="es-ES"/>
-        </w:rPr>
-        <w:t xml:space="preserve"> Que de conformidad con las declaraciones anteriores, las partes reconocen su personalidad jurídica y la capacidad legal que ostenten, asimismo que conocen el alcance y contenido de este Contrato y es su voluntad someterse a las siguientes:</w:t>
-      </w:r>
-    </w:p>
-    <w:p>
-      <w:pPr>
-        <w:widowControl w:val="0"/>
-        <w:autoSpaceDE w:val="0"/>
-        <w:autoSpaceDN w:val="0"/>
-        <w:adjustRightInd w:val="0"/>
-        <w:spacing w:after="0" w:line="240" w:lineRule="auto"/>
-        <w:jc w:val="center"/>
-        <w:rPr>
-          <w:rFonts w:ascii="Times New Roman" w:hAnsi="Times New Roman"/>
-          <w:b/>
-          <w:bCs/>
-        </w:rPr>
-      </w:pPr>
-    </w:p>
-    <w:p>
-      <w:pPr>
-        <w:widowControl w:val="0"/>
-        <w:autoSpaceDE w:val="0"/>
-        <w:autoSpaceDN w:val="0"/>
-        <w:adjustRightInd w:val="0"/>
-        <w:spacing w:after="0" w:line="240" w:lineRule="auto"/>
-        <w:jc w:val="center"/>
-        <w:rPr>
-          <w:rFonts w:ascii="Times New Roman" w:hAnsi="Times New Roman"/>
-          <w:b/>
-          <w:bCs/>
-        </w:rPr>
-      </w:pPr>
-    </w:p>
-    <w:p>
-      <w:pPr>
-        <w:widowControl w:val="0"/>
-        <w:autoSpaceDE w:val="0"/>
-        <w:autoSpaceDN w:val="0"/>
-        <w:adjustRightInd w:val="0"/>
-        <w:spacing w:after="0" w:line="240" w:lineRule="auto"/>
-        <w:rPr>
-          <w:rFonts w:ascii="Times New Roman" w:hAnsi="Times New Roman"/>
-          <w:b/>
-          <w:bCs/>
-        </w:rPr>
-      </w:pPr>
-    </w:p>
-    <w:p>
-      <w:pPr>
-        <w:widowControl w:val="0"/>
-        <w:autoSpaceDE w:val="0"/>
-        <w:autoSpaceDN w:val="0"/>
-        <w:adjustRightInd w:val="0"/>
-        <w:spacing w:after="0" w:line="240" w:lineRule="auto"/>
-        <w:jc w:val="center"/>
-        <w:rPr>
-          <w:rFonts w:ascii="Times New Roman" w:hAnsi="Times New Roman"/>
-          <w:b/>
-          <w:bCs/>
-        </w:rPr>
-      </w:pPr>
-    </w:p>
-    <w:p>
-      <w:pPr>
-        <w:widowControl w:val="0"/>
-        <w:autoSpaceDE w:val="0"/>
-        <w:autoSpaceDN w:val="0"/>
-        <w:adjustRightInd w:val="0"/>
-        <w:spacing w:after="0" w:line="240" w:lineRule="auto"/>
-        <w:jc w:val="center"/>
-        <w:rPr>
-          <w:rFonts w:ascii="Times New Roman" w:hAnsi="Times New Roman"/>
-          <w:b/>
-          <w:bCs/>
-        </w:rPr>
-      </w:pPr>
-      <w:r>
-        <w:rPr>
-          <w:rFonts w:ascii="Times New Roman" w:hAnsi="Times New Roman"/>
-          <w:b/>
-          <w:bCs/>
-        </w:rPr>
-        <w:t>CLÁUSULAS</w:t>
-      </w:r>
-    </w:p>
-    <w:p>
-      <w:pPr>
-        <w:widowControl w:val="0"/>
-        <w:autoSpaceDE w:val="0"/>
-        <w:autoSpaceDN w:val="0"/>
-        <w:adjustRightInd w:val="0"/>
-        <w:spacing w:after="0" w:line="240" w:lineRule="auto"/>
-        <w:jc w:val="both"/>
-        <w:rPr>
-          <w:rFonts w:ascii="Times New Roman" w:hAnsi="Times New Roman"/>
-          <w:b/>
-          <w:bCs/>
-        </w:rPr>
-      </w:pPr>
-    </w:p>
-    <w:p>
-      <w:pPr>
-        <w:widowControl w:val="0"/>
-        <w:autoSpaceDE w:val="0"/>
-        <w:autoSpaceDN w:val="0"/>
-        <w:adjustRightInd w:val="0"/>
-        <w:spacing w:after="0" w:line="240" w:lineRule="auto"/>
-        <w:jc w:val="both"/>
-        <w:rPr>
-          <w:rFonts w:ascii="Times New Roman" w:hAnsi="Times New Roman"/>
-        </w:rPr>
-      </w:pPr>
-      <w:r>
-        <w:rPr>
-          <w:rFonts w:ascii="Times New Roman" w:hAnsi="Times New Roman"/>
-          <w:b/>
-          <w:bCs/>
-        </w:rPr>
-        <w:t>PRIMERA. -</w:t>
-      </w:r>
-      <w:r>
-        <w:rPr>
-          <w:rFonts w:ascii="Times New Roman" w:hAnsi="Times New Roman"/>
-          <w:b/>
-          <w:bCs/>
-        </w:rPr>
-        <w:t xml:space="preserve"> “EL INSTITUTO” </w:t>
-      </w:r>
-      <w:r>
-        <w:rPr>
-          <w:rFonts w:ascii="Times New Roman" w:hAnsi="Times New Roman"/>
-        </w:rPr>
-        <w:t xml:space="preserve">encomienda a </w:t>
-      </w:r>
-      <w:r>
-        <w:rPr>
-          <w:rFonts w:ascii="Times New Roman" w:hAnsi="Times New Roman"/>
-          <w:b/>
-          <w:bCs/>
-        </w:rPr>
-        <w:t xml:space="preserve">"EL PRESTADOR DE LOS SERVICIOS" </w:t>
-      </w:r>
-      <w:r>
-        <w:rPr>
-          <w:rFonts w:ascii="Times New Roman" w:hAnsi="Times New Roman"/>
-        </w:rPr>
-        <w:t>y éste se obliga a prestar los servicios consistentes en:</w:t>
-      </w:r>
-    </w:p>
-    <w:p>
-      <w:pPr>
-        <w:widowControl w:val="0"/>
-        <w:autoSpaceDE w:val="0"/>
-        <w:autoSpaceDN w:val="0"/>
-        <w:adjustRightInd w:val="0"/>
-        <w:spacing w:after="0" w:line="240" w:lineRule="auto"/>
-        <w:jc w:val="both"/>
-        <w:rPr>
-          <w:rFonts w:ascii="Times New Roman" w:hAnsi="Times New Roman"/>
-        </w:rPr>
-      </w:pPr>
-    </w:p>
-    <w:p>
-      <w:pPr>
-        <w:autoSpaceDE w:val="0"/>
-        <w:autoSpaceDN w:val="0"/>
-        <w:adjustRightInd w:val="0"/>
-        <w:spacing w:after="0" w:line="240" w:lineRule="auto"/>
-        <w:ind w:left="720"/>
-        <w:jc w:val="both"/>
-        <w:rPr>
-          <w:rFonts w:ascii="Times New Roman" w:hAnsi="Times New Roman"/>
-        </w:rPr>
-      </w:pPr>
-      <w:r>
-        <w:rPr>
-          <w:rFonts w:ascii="Times New Roman" w:hAnsi="Times New Roman"/>
-          <w:bCs/>
-        </w:rPr>
-        <w:t>Impartir conocimientos a los alumnos que se inscriban a los cursos</w:t>
-      </w:r>
-      <w:r>
-        <w:rPr>
-          <w:rFonts w:ascii="Times New Roman" w:hAnsi="Times New Roman"/>
-          <w:bCs/>
-        </w:rPr>
-        <w:t xml:space="preserve"> de</w:t>
-      </w:r>
-      <w:r>
-        <w:rPr>
-          <w:rFonts w:ascii="Times New Roman" w:hAnsi="Times New Roman"/>
-          <w:bCs/>
-        </w:rPr>
-        <w:t xml:space="preserve"> </w:t>
-      </w:r>
-      <w:r>
-        <w:rPr>
-          <w:rFonts w:ascii="Times New Roman" w:hAnsi="Times New Roman"/>
-          <w:noProof/>
-        </w:rPr>
-        <w:t>ADMINISTRACION GERENCIAL</w:t>
-      </w:r>
-      <w:r>
-        <w:rPr>
-          <w:rFonts w:ascii="Times New Roman" w:hAnsi="Times New Roman"/>
-          <w:noProof/>
-        </w:rPr>
-        <w:t xml:space="preserve"> </w:t>
-      </w:r>
-      <w:r>
-        <w:rPr>
-          <w:rFonts w:ascii="Times New Roman" w:hAnsi="Times New Roman"/>
-          <w:noProof/>
-        </w:rPr>
-        <w:t>,</w:t>
-      </w:r>
-      <w:r>
-        <w:rPr>
-          <w:rFonts w:ascii="Times New Roman" w:hAnsi="Times New Roman"/>
-          <w:bCs/>
-        </w:rPr>
-        <w:t xml:space="preserve"> de conformidad a los requerimientos que le sean indicados por el personal a cargo de la </w:t>
-      </w:r>
-      <w:r>
-        <w:rPr>
-          <w:rFonts w:ascii="Times New Roman" w:hAnsi="Times New Roman"/>
-          <w:bCs/>
-          <w:noProof/>
-        </w:rPr>
-        <w:t xml:space="preserve">jefatura </w:t>
-      </w:r>
-      <w:r>
-        <w:rPr>
-          <w:rFonts w:ascii="Times New Roman" w:hAnsi="Times New Roman"/>
-          <w:bCs/>
-          <w:noProof/>
-        </w:rPr>
-        <w:t>de</w:t>
-      </w:r>
-      <w:r>
-        <w:rPr>
-          <w:rFonts w:ascii="Times New Roman" w:hAnsi="Times New Roman"/>
-          <w:bCs/>
-          <w:noProof/>
-        </w:rPr>
-        <w:t xml:space="preserve"> </w:t>
-      </w:r>
-      <w:r>
-        <w:rPr>
-          <w:rFonts w:ascii="Times New Roman" w:hAnsi="Times New Roman"/>
-          <w:noProof/>
-        </w:rPr>
-        <w:t>﻿Recursos Humanoss</w:t>
-      </w:r>
-      <w:r>
-        <w:rPr>
-          <w:rFonts w:ascii="Times New Roman" w:hAnsi="Times New Roman"/>
-          <w:bCs/>
-        </w:rPr>
-        <w:t xml:space="preserve"> de</w:t>
-      </w:r>
-      <w:r>
-        <w:rPr>
-          <w:rFonts w:ascii="Times New Roman" w:hAnsi="Times New Roman"/>
-          <w:bCs/>
-        </w:rPr>
-        <w:t>l</w:t>
-      </w:r>
-      <w:r>
-        <w:rPr>
-          <w:rFonts w:ascii="Times New Roman" w:hAnsi="Times New Roman"/>
-          <w:bCs/>
-        </w:rPr>
-        <w:t xml:space="preserve"> </w:t>
-      </w:r>
-      <w:r>
-        <w:rPr>
-          <w:rFonts w:ascii="Times New Roman" w:hAnsi="Times New Roman"/>
-          <w:b/>
-        </w:rPr>
-        <w:t>“EL INSTITUTO”</w:t>
-      </w:r>
-      <w:r>
-        <w:rPr>
-          <w:rFonts w:ascii="Times New Roman" w:hAnsi="Times New Roman"/>
-          <w:bCs/>
-        </w:rPr>
-        <w:t>.</w:t>
-      </w:r>
-    </w:p>
-    <w:p>
-      <w:pPr>
-        <w:autoSpaceDE w:val="0"/>
-        <w:autoSpaceDN w:val="0"/>
-        <w:adjustRightInd w:val="0"/>
-        <w:spacing w:after="0" w:line="240" w:lineRule="auto"/>
-        <w:jc w:val="both"/>
-        <w:rPr>
-          <w:rFonts w:ascii="Times New Roman" w:hAnsi="Times New Roman"/>
-          <w:bCs/>
-        </w:rPr>
-      </w:pPr>
-    </w:p>
-    <w:p>
-      <w:pPr>
-        <w:autoSpaceDE w:val="0"/>
-        <w:autoSpaceDN w:val="0"/>
-        <w:adjustRightInd w:val="0"/>
-        <w:spacing w:after="0" w:line="240" w:lineRule="auto"/>
-        <w:jc w:val="both"/>
-        <w:rPr>
-          <w:rFonts w:ascii="Times New Roman" w:hAnsi="Times New Roman"/>
-          <w:bCs/>
-        </w:rPr>
-      </w:pPr>
-      <w:r>
-        <w:rPr>
-          <w:rFonts w:ascii="Times New Roman" w:hAnsi="Times New Roman"/>
-          <w:bCs/>
-        </w:rPr>
-        <w:t xml:space="preserve">La programación y supervisión de los trabajos, se realizará mediante la coordinación y supervisión de la </w:t>
-      </w:r>
-      <w:r>
-        <w:rPr>
-          <w:rFonts w:ascii="Times New Roman" w:hAnsi="Times New Roman"/>
-          <w:bCs/>
-          <w:noProof/>
-        </w:rPr>
-        <w:t xml:space="preserve">jefatura </w:t>
-      </w:r>
-      <w:r>
-        <w:rPr>
-          <w:rFonts w:ascii="Times New Roman" w:hAnsi="Times New Roman"/>
-          <w:bCs/>
-          <w:noProof/>
-        </w:rPr>
-        <w:t>de</w:t>
-      </w:r>
-      <w:r>
-        <w:rPr>
-          <w:rFonts w:ascii="Times New Roman" w:hAnsi="Times New Roman"/>
-          <w:bCs/>
-          <w:noProof/>
-        </w:rPr>
-        <w:t xml:space="preserve"> </w:t>
-      </w:r>
-      <w:r>
-        <w:rPr>
-          <w:rFonts w:ascii="Times New Roman" w:hAnsi="Times New Roman"/>
-          <w:noProof/>
-        </w:rPr>
-        <w:t>﻿Recursos Humanoss</w:t>
-      </w:r>
-      <w:r>
-        <w:rPr>
-          <w:rFonts w:ascii="Times New Roman" w:hAnsi="Times New Roman"/>
-          <w:bCs/>
-        </w:rPr>
-        <w:t xml:space="preserve"> </w:t>
-      </w:r>
-      <w:r>
-        <w:rPr>
-          <w:rFonts w:ascii="Times New Roman" w:hAnsi="Times New Roman"/>
-          <w:bCs/>
-        </w:rPr>
-        <w:t>de</w:t>
-      </w:r>
-      <w:r>
-        <w:rPr>
-          <w:rFonts w:ascii="Times New Roman" w:hAnsi="Times New Roman"/>
-          <w:bCs/>
-        </w:rPr>
-        <w:t>l</w:t>
-      </w:r>
-      <w:r>
-        <w:rPr>
-          <w:rFonts w:ascii="Times New Roman" w:hAnsi="Times New Roman"/>
-          <w:b/>
-          <w:bCs/>
-        </w:rPr>
-        <w:t xml:space="preserve"> </w:t>
-      </w:r>
-      <w:r>
-        <w:rPr>
-          <w:rFonts w:ascii="Times New Roman" w:hAnsi="Times New Roman"/>
-          <w:b/>
-          <w:bCs/>
-        </w:rPr>
-        <w:t>“EL INSTITUTO”</w:t>
-      </w:r>
-      <w:r>
-        <w:rPr>
-          <w:rFonts w:ascii="Times New Roman" w:hAnsi="Times New Roman"/>
-          <w:bCs/>
-        </w:rPr>
-        <w:t>.</w:t>
-      </w:r>
-    </w:p>
-    <w:p>
-      <w:pPr>
-        <w:autoSpaceDE w:val="0"/>
-        <w:autoSpaceDN w:val="0"/>
-        <w:adjustRightInd w:val="0"/>
-        <w:spacing w:after="0" w:line="240" w:lineRule="auto"/>
-        <w:jc w:val="both"/>
-        <w:rPr>
-          <w:rFonts w:ascii="Times New Roman" w:hAnsi="Times New Roman"/>
-          <w:bCs/>
-        </w:rPr>
-      </w:pPr>
-    </w:p>
-    <w:p>
-      <w:pPr>
-        <w:autoSpaceDE w:val="0"/>
-        <w:autoSpaceDN w:val="0"/>
-        <w:adjustRightInd w:val="0"/>
-        <w:spacing w:after="0" w:line="240" w:lineRule="auto"/>
-        <w:jc w:val="both"/>
-        <w:rPr>
-          <w:rFonts w:ascii="Times New Roman" w:hAnsi="Times New Roman"/>
-          <w:bCs/>
-        </w:rPr>
-      </w:pPr>
-      <w:r>
-        <w:rPr>
-          <w:rFonts w:ascii="Times New Roman" w:hAnsi="Times New Roman"/>
-          <w:bCs/>
-        </w:rPr>
-        <w:t xml:space="preserve">Se acuerda entre las partes, como responsabilidad de </w:t>
-      </w:r>
-      <w:r>
-        <w:rPr>
-          <w:rFonts w:ascii="Times New Roman" w:hAnsi="Times New Roman"/>
-          <w:b/>
-          <w:bCs/>
-        </w:rPr>
-        <w:t xml:space="preserve">“EL INSTITUTO” </w:t>
-      </w:r>
-      <w:r>
-        <w:rPr>
-          <w:rFonts w:ascii="Times New Roman" w:hAnsi="Times New Roman"/>
-          <w:bCs/>
-        </w:rPr>
-        <w:t>proporcionar el espacio y la programación de los temas para el desarrollo de las obligaciones señaladas en este contrato.</w:t>
-      </w:r>
-    </w:p>
-    <w:p>
-      <w:pPr>
-        <w:autoSpaceDE w:val="0"/>
-        <w:autoSpaceDN w:val="0"/>
-        <w:adjustRightInd w:val="0"/>
-        <w:spacing w:after="0" w:line="240" w:lineRule="auto"/>
-        <w:jc w:val="both"/>
-        <w:rPr>
-          <w:rFonts w:ascii="Times New Roman" w:hAnsi="Times New Roman"/>
-          <w:color w:val="0070C0"/>
-        </w:rPr>
-      </w:pPr>
-    </w:p>
-    <w:p>
-      <w:pPr>
-        <w:widowControl w:val="0"/>
-        <w:autoSpaceDE w:val="0"/>
-        <w:autoSpaceDN w:val="0"/>
-        <w:adjustRightInd w:val="0"/>
-        <w:spacing w:after="0" w:line="240" w:lineRule="auto"/>
-        <w:jc w:val="both"/>
-        <w:rPr>
-          <w:rFonts w:ascii="Times New Roman" w:hAnsi="Times New Roman"/>
-        </w:rPr>
-      </w:pPr>
-      <w:r>
-        <w:rPr>
-          <w:rFonts w:ascii="Times New Roman" w:hAnsi="Times New Roman"/>
-          <w:b/>
-          <w:bCs/>
-        </w:rPr>
-        <w:t>SEGUNDA. -</w:t>
-      </w:r>
-      <w:r>
-        <w:rPr>
-          <w:rFonts w:ascii="Times New Roman" w:hAnsi="Times New Roman"/>
-          <w:b/>
-          <w:bCs/>
-        </w:rPr>
-        <w:t xml:space="preserve"> “EL PRESTADOR DE LOS SERVICIOS”</w:t>
-      </w:r>
-      <w:r>
-        <w:rPr>
-          <w:rFonts w:ascii="Times New Roman" w:hAnsi="Times New Roman"/>
-        </w:rPr>
-        <w:t xml:space="preserve"> se obliga a aplicar su capacidad y sus conocimientos para cumplir satisfactoriamente con las actividades que le encomiende </w:t>
-      </w:r>
-      <w:r>
-        <w:rPr>
-          <w:rFonts w:ascii="Times New Roman" w:hAnsi="Times New Roman"/>
-          <w:b/>
-          <w:bCs/>
-        </w:rPr>
-        <w:t>“EL INSTITUTO”</w:t>
-      </w:r>
-      <w:r>
-        <w:rPr>
-          <w:rFonts w:ascii="Times New Roman" w:hAnsi="Times New Roman"/>
-        </w:rPr>
-        <w:t xml:space="preserve">, así como a responder de la calidad de los servicios y de cualquier otra responsabilidad en la que incurra, así como de los daños y perjuicios que por inobservancia o negligencia de su parte se causaren a </w:t>
-      </w:r>
-      <w:r>
-        <w:rPr>
-          <w:rFonts w:ascii="Times New Roman" w:hAnsi="Times New Roman"/>
-          <w:b/>
-          <w:bCs/>
-        </w:rPr>
-        <w:t>“EL INSTITUTO”.</w:t>
-      </w:r>
-    </w:p>
-    <w:p>
-      <w:pPr>
-        <w:widowControl w:val="0"/>
-        <w:autoSpaceDE w:val="0"/>
-        <w:autoSpaceDN w:val="0"/>
-        <w:adjustRightInd w:val="0"/>
-        <w:spacing w:after="0" w:line="240" w:lineRule="auto"/>
-        <w:jc w:val="both"/>
-        <w:rPr>
-          <w:rFonts w:ascii="Times New Roman" w:hAnsi="Times New Roman"/>
-        </w:rPr>
-      </w:pPr>
-    </w:p>
-    <w:p>
-      <w:pPr>
-        <w:widowControl w:val="0"/>
-        <w:autoSpaceDE w:val="0"/>
-        <w:autoSpaceDN w:val="0"/>
-        <w:adjustRightInd w:val="0"/>
-        <w:spacing w:after="0" w:line="240" w:lineRule="auto"/>
-        <w:jc w:val="both"/>
-        <w:rPr>
-          <w:rFonts w:ascii="Times New Roman" w:hAnsi="Times New Roman"/>
-        </w:rPr>
-      </w:pPr>
-      <w:r>
-        <w:rPr>
-          <w:rFonts w:ascii="Times New Roman" w:hAnsi="Times New Roman"/>
-          <w:b/>
-          <w:bCs/>
-        </w:rPr>
-        <w:t>TERCERA. -</w:t>
-      </w:r>
-      <w:r>
-        <w:rPr>
-          <w:rFonts w:ascii="Times New Roman" w:hAnsi="Times New Roman"/>
-          <w:b/>
-          <w:bCs/>
-        </w:rPr>
-        <w:t xml:space="preserve"> “EL PRESTADOR DE LOS SERVICIOS”</w:t>
-      </w:r>
-      <w:r>
-        <w:rPr>
-          <w:rFonts w:ascii="Times New Roman" w:hAnsi="Times New Roman"/>
-        </w:rPr>
-        <w:t xml:space="preserve"> se obliga a desempeñar los servicios objeto del contrato a </w:t>
-      </w:r>
-      <w:r>
-        <w:rPr>
-          <w:rFonts w:ascii="Times New Roman" w:hAnsi="Times New Roman"/>
-          <w:b/>
-          <w:bCs/>
-        </w:rPr>
-        <w:t>“EL INSTITUTO”</w:t>
-      </w:r>
-      <w:r>
-        <w:rPr>
-          <w:rFonts w:ascii="Times New Roman" w:hAnsi="Times New Roman"/>
-        </w:rPr>
-        <w:t xml:space="preserve"> en forma personal e independiente, por lo que será el único responsable de la ejecución de los mismos cuando no se ajusten a los términos y condiciones de este contrato.</w:t>
-      </w:r>
-    </w:p>
-    <w:p>
-      <w:pPr>
-        <w:widowControl w:val="0"/>
-        <w:autoSpaceDE w:val="0"/>
-        <w:autoSpaceDN w:val="0"/>
-        <w:adjustRightInd w:val="0"/>
-        <w:spacing w:after="0" w:line="240" w:lineRule="auto"/>
-        <w:jc w:val="both"/>
-        <w:rPr>
-          <w:rFonts w:ascii="Times New Roman" w:hAnsi="Times New Roman"/>
-        </w:rPr>
-      </w:pPr>
-    </w:p>
-    <w:p>
-      <w:pPr>
-        <w:widowControl w:val="0"/>
-        <w:autoSpaceDE w:val="0"/>
-        <w:autoSpaceDN w:val="0"/>
-        <w:adjustRightInd w:val="0"/>
-        <w:spacing w:after="0" w:line="240" w:lineRule="auto"/>
-        <w:jc w:val="both"/>
-        <w:rPr>
-          <w:rFonts w:ascii="Times New Roman" w:hAnsi="Times New Roman"/>
-        </w:rPr>
-      </w:pPr>
-      <w:r>
-        <w:rPr>
-          <w:rFonts w:ascii="Times New Roman" w:hAnsi="Times New Roman"/>
-        </w:rPr>
-        <w:t>Para ello, el Supervisor del Contrato le solicitará la presentación de los informes de actividades que sean adecuados para la comprobación de las actividades contratadas.</w:t>
-      </w:r>
-    </w:p>
-    <w:p>
-      <w:pPr>
-        <w:widowControl w:val="0"/>
-        <w:autoSpaceDE w:val="0"/>
-        <w:autoSpaceDN w:val="0"/>
-        <w:adjustRightInd w:val="0"/>
-        <w:spacing w:after="0" w:line="240" w:lineRule="auto"/>
-        <w:jc w:val="both"/>
-        <w:rPr>
-          <w:rFonts w:ascii="Times New Roman" w:hAnsi="Times New Roman"/>
-        </w:rPr>
-      </w:pPr>
-    </w:p>
-    <w:p>
-      <w:pPr>
-        <w:autoSpaceDE w:val="0"/>
-        <w:autoSpaceDN w:val="0"/>
-        <w:adjustRightInd w:val="0"/>
-        <w:spacing w:after="0" w:line="240" w:lineRule="auto"/>
-        <w:jc w:val="both"/>
-        <w:rPr>
-          <w:rFonts w:ascii="Times New Roman" w:hAnsi="Times New Roman"/>
-        </w:rPr>
-      </w:pPr>
-      <w:r>
-        <w:rPr>
-          <w:rFonts w:ascii="Times New Roman" w:hAnsi="Times New Roman"/>
-          <w:b/>
-          <w:bCs/>
-        </w:rPr>
-        <w:t>CUARTA. -</w:t>
-      </w:r>
-      <w:r>
-        <w:rPr>
-          <w:rFonts w:ascii="Times New Roman" w:hAnsi="Times New Roman"/>
-          <w:b/>
-          <w:bCs/>
-        </w:rPr>
-        <w:t xml:space="preserve"> </w:t>
-      </w:r>
-      <w:r>
-        <w:rPr>
-          <w:rFonts w:ascii="Times New Roman" w:hAnsi="Times New Roman"/>
-          <w:b/>
-        </w:rPr>
-        <w:t>“EL INSTITUTO”</w:t>
-      </w:r>
-      <w:r>
-        <w:rPr>
-          <w:rFonts w:ascii="Times New Roman" w:hAnsi="Times New Roman"/>
-        </w:rPr>
-        <w:t xml:space="preserve"> cubrirá a </w:t>
-      </w:r>
-      <w:r>
-        <w:rPr>
-          <w:rFonts w:ascii="Times New Roman" w:hAnsi="Times New Roman"/>
-          <w:b/>
-        </w:rPr>
-        <w:t>“EL PRESTADOR DE LOS SERVICIOS”</w:t>
-      </w:r>
-      <w:r>
-        <w:rPr>
-          <w:rFonts w:ascii="Times New Roman" w:hAnsi="Times New Roman"/>
-        </w:rPr>
-        <w:t xml:space="preserve"> por concepto de contraprestación de sus servicios </w:t>
-      </w:r>
-      <w:r>
-        <w:rPr>
-          <w:rFonts w:ascii="Times New Roman" w:hAnsi="Times New Roman"/>
-        </w:rPr>
-        <w:t xml:space="preserve">profesionales </w:t>
-      </w:r>
-      <w:r>
-        <w:rPr>
-          <w:rFonts w:ascii="Times New Roman" w:hAnsi="Times New Roman"/>
-        </w:rPr>
-        <w:t>la cantidad de</w:t>
-      </w:r>
-      <w:r>
-        <w:rPr>
-          <w:rFonts w:ascii="Times New Roman" w:hAnsi="Times New Roman"/>
-        </w:rPr>
-        <w:t xml:space="preserve"> $</w:t>
-      </w:r>
-      <w:r>
-        <w:rPr>
-          <w:rFonts w:ascii="Times New Roman" w:hAnsi="Times New Roman"/>
-        </w:rPr>
-        <w:t xml:space="preserve"> </w:t>
-      </w:r>
-      <w:r>
-        <w:rPr>
-          <w:rFonts w:ascii="Times New Roman" w:hAnsi="Times New Roman"/>
-          <w:noProof/>
-        </w:rPr>
-        <w:t>6320.00</w:t>
-      </w:r>
-      <w:r>
-        <w:rPr>
-          <w:rFonts w:ascii="Times New Roman" w:hAnsi="Times New Roman"/>
-          <w:noProof/>
-        </w:rPr>
-        <w:t xml:space="preserve"> (</w:t>
-      </w:r>
-      <w:r>
-        <w:rPr>
-          <w:rFonts w:ascii="Times New Roman" w:hAnsi="Times New Roman"/>
-          <w:noProof/>
-        </w:rPr>
-        <w:t xml:space="preserve">PESOS </w:t>
-      </w:r>
-      <w:r>
-        <w:rPr>
-          <w:rFonts w:ascii="Times New Roman" w:hAnsi="Times New Roman"/>
-          <w:noProof/>
-        </w:rPr>
-        <w:t>M.N 0/100) despues de impuestos,</w:t>
-      </w:r>
-      <w:r>
-        <w:rPr>
-          <w:rFonts w:ascii="Times New Roman" w:hAnsi="Times New Roman"/>
-          <w:b/>
-          <w:bCs/>
-        </w:rPr>
-        <w:t xml:space="preserve"> </w:t>
-      </w:r>
-      <w:r>
-        <w:rPr>
-          <w:rFonts w:ascii="Times New Roman" w:hAnsi="Times New Roman"/>
-        </w:rPr>
-        <w:t>el cual será pagado en una sola exhibición una vez que se hayan recibido los informes de actividades y hayan sido avaladas por el Supervisor del Contrato de acuerdo a la siguiente calendarización:</w:t>
+      <w:proofErr w:type="gramStart"/>
+      <w:r>
+        <w:rPr>
+          <w:rFonts w:ascii="Times New Roman" w:hAnsi="Times New Roman"/>
+        </w:rPr>
+        <w:t>de acuerdo a</w:t>
+      </w:r>
+      <w:proofErr w:type="gramEnd"/>
+      <w:r>
+        <w:rPr>
+          <w:rFonts w:ascii="Times New Roman" w:hAnsi="Times New Roman"/>
+        </w:rPr>
+        <w:t xml:space="preserve"> la siguiente calendarización:</w:t>
       </w:r>
     </w:p>
     <w:p>
@@ -2212,7 +2718,7 @@
                       <w:bCs/>
                       <w:lang w:val="es-ES" w:eastAsia="ar-SA"/>
                     </w:rPr>
-                    <w:t>1</w:t>
+                    <w:t>${NPago#1}</w:t>
                   </w:r>
                 </w:p>
               </w:tc>
@@ -2236,7 +2742,7 @@
                       <w:bCs/>
                       <w:lang w:val="es-ES" w:eastAsia="ar-SA"/>
                     </w:rPr>
-                    <w:t xml:space="preserve">31 DE MARZO DE 2021 – 30 DE MARZO DE 2021  </w:t>
+                    <w:t>31 DE MARZO DE 2021 – 30 DE MARZO DE 2021  </w:t>
                   </w:r>
                 </w:p>
               </w:tc>
@@ -2258,7 +2764,7 @@
                     <w:rPr>
                       <w:rFonts w:ascii="Times New Roman" w:hAnsi="Times New Roman"/>
                     </w:rPr>
-                    <w:t xml:space="preserve">20 DE MARZO DE 2021  </w:t>
+                    <w:t>20 DE MARZO DE 2021  </w:t>
                   </w:r>
                 </w:p>
               </w:tc>
@@ -2289,7 +2795,7 @@
                       <w:bCs/>
                       <w:lang w:val="es-ES" w:eastAsia="ar-SA"/>
                     </w:rPr>
-                    <w:t>2</w:t>
+                    <w:t>${NPago#2}</w:t>
                   </w:r>
                 </w:p>
               </w:tc>
@@ -2313,7 +2819,7 @@
                       <w:bCs/>
                       <w:lang w:val="es-ES" w:eastAsia="ar-SA"/>
                     </w:rPr>
-                    <w:t xml:space="preserve">28 DE MAYO DE 2021 – 05 DE MAYO DE 2021  </w:t>
+                    <w:t>28 DE MAYO DE 2021 – 05 DE MAYO DE 2021  </w:t>
                   </w:r>
                 </w:p>
               </w:tc>
@@ -2335,7 +2841,7 @@
                     <w:rPr>
                       <w:rFonts w:ascii="Times New Roman" w:hAnsi="Times New Roman"/>
                     </w:rPr>
-                    <w:t xml:space="preserve">30 DE MAYO DE -0001  </w:t>
+                    <w:t>30 DE MAYO DE -0001  </w:t>
                   </w:r>
                 </w:p>
               </w:tc>
@@ -2366,7 +2872,7 @@
                       <w:bCs/>
                       <w:lang w:val="es-ES" w:eastAsia="ar-SA"/>
                     </w:rPr>
-                    <w:t>3</w:t>
+                    <w:t>${NPago#3}</w:t>
                   </w:r>
                 </w:p>
               </w:tc>
@@ -2390,7 +2896,7 @@
                       <w:bCs/>
                       <w:lang w:val="es-ES" w:eastAsia="ar-SA"/>
                     </w:rPr>
-                    <w:t xml:space="preserve">19 DE MAYO DE 2021 – 29 DE MAYO DE 2021  </w:t>
+                    <w:t>19 DE MAYO DE 2021 – 29 DE MAYO DE 2021  </w:t>
                   </w:r>
                 </w:p>
               </w:tc>
@@ -2412,7 +2918,7 @@
                     <w:rPr>
                       <w:rFonts w:ascii="Times New Roman" w:hAnsi="Times New Roman"/>
                     </w:rPr>
-                    <w:t xml:space="preserve">29 DE MAYO DE 2021  </w:t>
+                    <w:t>29 DE MAYO DE 2021  </w:t>
                   </w:r>
                 </w:p>
               </w:tc>
@@ -2450,11 +2956,19 @@
               <w:rPr>
                 <w:rFonts w:ascii="Times New Roman" w:hAnsi="Times New Roman"/>
               </w:rPr>
-              <w:t>el pago será efectuado 10 días hábiles posteriores a la entrega del trámite de pago completo al departamento de recursos financieros.</w:t>
+              <w:t xml:space="preserve">el pago será efectuado 10 días hábiles posteriores a la entrega del trámite de pago completo al </w:t>
             </w:r>
+            <w:r>
+              <w:rPr>
+                <w:rFonts w:ascii="Times New Roman" w:hAnsi="Times New Roman"/>
+              </w:rPr>
+              <w:lastRenderedPageBreak/>
+              <w:t>departamento de recursos financieros.</w:t>
+            </w:r>
           </w:p>
         </w:tc>
       </w:tr>
+      <w:bookmarkEnd w:id="3"/>
     </w:tbl>
     <w:p>
       <w:pPr>
@@ -2506,7 +3020,227 @@
         <w:rPr>
           <w:rFonts w:ascii="Times New Roman" w:hAnsi="Times New Roman"/>
         </w:rPr>
-        <w:t xml:space="preserve"> le retendrá de los pagos que reciba por concepto de honorarios, la cantidad que resulte aplicable en los términos de la Ley del Impuesto Sobre la Renta y de la Ley del Impuesto al Valor Agregado, los cuales marcará en el recibo de honorarios que entregara a </w:t>
+        <w:t xml:space="preserve"> le retendrá de los pagos que reciba por concepto de honorarios, la cantidad que resulte aplicable en los términos de </w:t>
+      </w:r>
+      <w:r>
+        <w:rPr>
+          <w:rFonts w:ascii="Times New Roman" w:hAnsi="Times New Roman"/>
+        </w:rPr>
+        <w:t xml:space="preserve">las fracciones IV y V del </w:t>
+      </w:r>
+      <w:r>
+        <w:rPr>
+          <w:rFonts w:ascii="Times New Roman" w:hAnsi="Times New Roman"/>
+        </w:rPr>
+        <w:t>Artículo 94 y 96 de la</w:t>
+      </w:r>
+      <w:r>
+        <w:rPr>
+          <w:rFonts w:ascii="Times New Roman" w:hAnsi="Times New Roman"/>
+        </w:rPr>
+        <w:t xml:space="preserve"> Ley del Impuesto Sobre la Renta</w:t>
+      </w:r>
+      <w:r>
+        <w:rPr>
+          <w:rFonts w:ascii="Times New Roman" w:hAnsi="Times New Roman"/>
+        </w:rPr>
+        <w:t xml:space="preserve"> y le expedirá el recibo de honorarios asimilados a salario correspondiente que pondrá a su disposición de forma electrónica</w:t>
+      </w:r>
+      <w:r>
+        <w:rPr>
+          <w:rFonts w:ascii="Times New Roman" w:hAnsi="Times New Roman"/>
+        </w:rPr>
+        <w:t>.</w:t>
+      </w:r>
+    </w:p>
+    <w:p>
+      <w:pPr>
+        <w:widowControl w:val="0"/>
+        <w:autoSpaceDE w:val="0"/>
+        <w:autoSpaceDN w:val="0"/>
+        <w:adjustRightInd w:val="0"/>
+        <w:spacing w:after="0" w:line="240" w:lineRule="auto"/>
+        <w:jc w:val="both"/>
+        <w:rPr>
+          <w:rFonts w:ascii="Times New Roman" w:hAnsi="Times New Roman"/>
+        </w:rPr>
+      </w:pPr>
+    </w:p>
+    <w:p>
+      <w:pPr>
+        <w:widowControl w:val="0"/>
+        <w:autoSpaceDE w:val="0"/>
+        <w:autoSpaceDN w:val="0"/>
+        <w:adjustRightInd w:val="0"/>
+        <w:spacing w:after="0" w:line="240" w:lineRule="auto"/>
+        <w:jc w:val="both"/>
+        <w:rPr>
+          <w:rFonts w:ascii="Times New Roman" w:hAnsi="Times New Roman"/>
+        </w:rPr>
+      </w:pPr>
+      <w:r>
+        <w:rPr>
+          <w:rFonts w:ascii="Times New Roman" w:hAnsi="Times New Roman"/>
+          <w:b/>
+          <w:bCs/>
+        </w:rPr>
+        <w:t>QUINTA. -</w:t>
+      </w:r>
+      <w:r>
+        <w:rPr>
+          <w:rFonts w:ascii="Times New Roman" w:hAnsi="Times New Roman"/>
+        </w:rPr>
+        <w:t xml:space="preserve"> </w:t>
+      </w:r>
+      <w:r>
+        <w:rPr>
+          <w:rFonts w:ascii="Times New Roman" w:hAnsi="Times New Roman"/>
+        </w:rPr>
+        <w:t>El presente contrato tendrá una vigencia de</w:t>
+      </w:r>
+      <w:r>
+        <w:rPr>
+          <w:rFonts w:ascii="Times New Roman" w:hAnsi="Times New Roman"/>
+        </w:rPr>
+        <w:t xml:space="preserve">l </w:t>
+      </w:r>
+      <w:r>
+        <w:rPr>
+          <w:rFonts w:ascii="Times New Roman" w:hAnsi="Times New Roman"/>
+          <w:bCs/>
+          <w:lang w:val="es-ES" w:eastAsia="ar-SA"/>
+        </w:rPr>
+        <w:t>02 DE FEBRERO DE</w:t>
+      </w:r>
+      <w:r>
+        <w:rPr>
+          <w:rFonts w:ascii="Times New Roman" w:hAnsi="Times New Roman"/>
+          <w:bCs/>
+          <w:lang w:val="es-ES" w:eastAsia="ar-SA"/>
+        </w:rPr>
+        <w:t>L</w:t>
+      </w:r>
+      <w:r>
+        <w:rPr>
+          <w:rFonts w:ascii="Times New Roman" w:hAnsi="Times New Roman"/>
+          <w:bCs/>
+          <w:lang w:val="es-ES" w:eastAsia="ar-SA"/>
+        </w:rPr>
+        <w:t xml:space="preserve"> </w:t>
+      </w:r>
+      <w:r>
+        <w:rPr>
+          <w:rFonts w:ascii="Times New Roman" w:hAnsi="Times New Roman"/>
+          <w:bCs/>
+          <w:lang w:val="es-ES" w:eastAsia="ar-SA"/>
+        </w:rPr>
+        <w:t>2021 </w:t>
+      </w:r>
+      <w:r>
+        <w:rPr>
+          <w:rFonts w:ascii="Times New Roman" w:hAnsi="Times New Roman"/>
+          <w:bCs/>
+          <w:lang w:val="es-ES" w:eastAsia="ar-SA"/>
+        </w:rPr>
+        <w:t>AL</w:t>
+      </w:r>
+      <w:r>
+        <w:rPr>
+          <w:rFonts w:ascii="Times New Roman" w:hAnsi="Times New Roman"/>
+          <w:bCs/>
+          <w:lang w:val="es-ES" w:eastAsia="ar-SA"/>
+        </w:rPr>
+        <w:t xml:space="preserve"> 18 DE  JUNIO DE</w:t>
+      </w:r>
+      <w:r>
+        <w:rPr>
+          <w:rFonts w:ascii="Times New Roman" w:hAnsi="Times New Roman"/>
+          <w:bCs/>
+          <w:lang w:val="es-ES" w:eastAsia="ar-SA"/>
+        </w:rPr>
+        <w:t>L</w:t>
+      </w:r>
+      <w:r>
+        <w:rPr>
+          <w:rFonts w:ascii="Times New Roman" w:hAnsi="Times New Roman"/>
+          <w:bCs/>
+          <w:lang w:val="es-ES" w:eastAsia="ar-SA"/>
+        </w:rPr>
+        <w:t xml:space="preserve"> 2021</w:t>
+      </w:r>
+      <w:r>
+        <w:rPr>
+          <w:rFonts w:ascii="Times New Roman" w:hAnsi="Times New Roman"/>
+        </w:rPr>
+        <w:t xml:space="preserve">, la cual a su vencimiento no podrá de ninguna forma prorrogarse, debiendo en su caso, celebrar un contrato nuevo; la continuidad de los servicios prestados por </w:t>
+      </w:r>
+      <w:r>
+        <w:rPr>
+          <w:rFonts w:ascii="Times New Roman" w:hAnsi="Times New Roman"/>
+          <w:b/>
+          <w:bCs/>
+        </w:rPr>
+        <w:t xml:space="preserve">“EL PRESTADOR DE LOS SERVICIOS”, </w:t>
+      </w:r>
+      <w:r>
+        <w:rPr>
+          <w:rFonts w:ascii="Times New Roman" w:hAnsi="Times New Roman"/>
+        </w:rPr>
+        <w:t>sin que exista un contrato nuevo, es nulo de todo derecho, por lo que las consecuencias inherentes serán en perjuicio del propio prestador de los servicios.</w:t>
+      </w:r>
+    </w:p>
+    <w:p>
+      <w:pPr>
+        <w:widowControl w:val="0"/>
+        <w:autoSpaceDE w:val="0"/>
+        <w:autoSpaceDN w:val="0"/>
+        <w:adjustRightInd w:val="0"/>
+        <w:spacing w:after="0" w:line="240" w:lineRule="auto"/>
+        <w:jc w:val="both"/>
+        <w:rPr>
+          <w:rFonts w:ascii="Times New Roman" w:hAnsi="Times New Roman"/>
+        </w:rPr>
+      </w:pPr>
+      <w:r>
+        <w:rPr>
+          <w:rFonts w:ascii="Times New Roman" w:hAnsi="Times New Roman"/>
+        </w:rPr>
+        <w:t xml:space="preserve"> </w:t>
+      </w:r>
+    </w:p>
+    <w:p>
+      <w:pPr>
+        <w:widowControl w:val="0"/>
+        <w:autoSpaceDE w:val="0"/>
+        <w:autoSpaceDN w:val="0"/>
+        <w:adjustRightInd w:val="0"/>
+        <w:spacing w:after="0" w:line="240" w:lineRule="auto"/>
+        <w:jc w:val="both"/>
+        <w:rPr>
+          <w:rFonts w:ascii="Times New Roman" w:hAnsi="Times New Roman"/>
+        </w:rPr>
+      </w:pPr>
+      <w:r>
+        <w:rPr>
+          <w:rFonts w:ascii="Times New Roman" w:hAnsi="Times New Roman"/>
+          <w:b/>
+          <w:bCs/>
+        </w:rPr>
+        <w:t>SEXTA. -</w:t>
+      </w:r>
+      <w:r>
+        <w:rPr>
+          <w:rFonts w:ascii="Times New Roman" w:hAnsi="Times New Roman"/>
+          <w:b/>
+          <w:bCs/>
+        </w:rPr>
+        <w:t xml:space="preserve"> “EL PRESTADOR DE LOS SERVICIOS”</w:t>
+      </w:r>
+      <w:r>
+        <w:rPr>
+          <w:rFonts w:ascii="Times New Roman" w:hAnsi="Times New Roman"/>
+        </w:rPr>
+        <w:t xml:space="preserve"> no podrá, con motivo de la prestación de los servicios que realice a </w:t>
       </w:r>
       <w:r>
         <w:rPr>
@@ -2520,6 +3254,1571 @@
         <w:rPr>
           <w:rFonts w:ascii="Times New Roman" w:hAnsi="Times New Roman"/>
         </w:rPr>
+        <w:t xml:space="preserve"> asesorar, patrocinar o constituirse en consultor de cualquier persona que tenga relaciones directas o indirectas con el objeto de las actividades que lleve a cabo. </w:t>
+      </w:r>
+    </w:p>
+    <w:p>
+      <w:pPr>
+        <w:widowControl w:val="0"/>
+        <w:autoSpaceDE w:val="0"/>
+        <w:autoSpaceDN w:val="0"/>
+        <w:adjustRightInd w:val="0"/>
+        <w:spacing w:after="0" w:line="240" w:lineRule="auto"/>
+        <w:jc w:val="both"/>
+        <w:rPr>
+          <w:rFonts w:ascii="Times New Roman" w:hAnsi="Times New Roman"/>
+        </w:rPr>
+      </w:pPr>
+    </w:p>
+    <w:p>
+      <w:pPr>
+        <w:widowControl w:val="0"/>
+        <w:autoSpaceDE w:val="0"/>
+        <w:autoSpaceDN w:val="0"/>
+        <w:adjustRightInd w:val="0"/>
+        <w:spacing w:after="0" w:line="240" w:lineRule="auto"/>
+        <w:jc w:val="both"/>
+        <w:rPr>
+          <w:rFonts w:ascii="Times New Roman" w:hAnsi="Times New Roman"/>
+        </w:rPr>
+      </w:pPr>
+      <w:r>
+        <w:rPr>
+          <w:rFonts w:ascii="Times New Roman" w:hAnsi="Times New Roman"/>
+          <w:b/>
+          <w:bCs/>
+        </w:rPr>
+        <w:t>SÉPTIMA. -</w:t>
+      </w:r>
+      <w:r>
+        <w:rPr>
+          <w:rFonts w:ascii="Times New Roman" w:hAnsi="Times New Roman"/>
+          <w:b/>
+          <w:bCs/>
+        </w:rPr>
+        <w:t xml:space="preserve"> “EL PRESTADOR DE LOS SERVICIOS”</w:t>
+      </w:r>
+      <w:r>
+        <w:rPr>
+          <w:rFonts w:ascii="Times New Roman" w:hAnsi="Times New Roman"/>
+        </w:rPr>
+        <w:t xml:space="preserve"> se obliga a no divulgar a terceras personas, por medio de publicaciones, informes, o cualquier otro medio, los datos y resultados que obtenga con motivo de la prestación de los servicios objeto de este contrato, ni la información que </w:t>
+      </w:r>
+      <w:r>
+        <w:rPr>
+          <w:rFonts w:ascii="Times New Roman" w:hAnsi="Times New Roman"/>
+          <w:b/>
+          <w:bCs/>
+        </w:rPr>
+        <w:t>“EL INSTITUTO”</w:t>
+      </w:r>
+      <w:r>
+        <w:rPr>
+          <w:rFonts w:ascii="Times New Roman" w:hAnsi="Times New Roman"/>
+        </w:rPr>
+        <w:t xml:space="preserve"> le proporcione o a la que tenga acceso </w:t>
+      </w:r>
+      <w:proofErr w:type="gramStart"/>
+      <w:r>
+        <w:rPr>
+          <w:rFonts w:ascii="Times New Roman" w:hAnsi="Times New Roman"/>
+        </w:rPr>
+        <w:t>en razón del</w:t>
+      </w:r>
+      <w:proofErr w:type="gramEnd"/>
+      <w:r>
+        <w:rPr>
+          <w:rFonts w:ascii="Times New Roman" w:hAnsi="Times New Roman"/>
+        </w:rPr>
+        <w:t xml:space="preserve"> objeto del presente contrato.</w:t>
+      </w:r>
+    </w:p>
+    <w:p>
+      <w:pPr>
+        <w:widowControl w:val="0"/>
+        <w:autoSpaceDE w:val="0"/>
+        <w:autoSpaceDN w:val="0"/>
+        <w:adjustRightInd w:val="0"/>
+        <w:spacing w:after="0" w:line="240" w:lineRule="auto"/>
+        <w:jc w:val="both"/>
+        <w:rPr>
+          <w:rFonts w:ascii="Times New Roman" w:hAnsi="Times New Roman"/>
+        </w:rPr>
+      </w:pPr>
+    </w:p>
+    <w:p>
+      <w:pPr>
+        <w:widowControl w:val="0"/>
+        <w:autoSpaceDE w:val="0"/>
+        <w:autoSpaceDN w:val="0"/>
+        <w:adjustRightInd w:val="0"/>
+        <w:spacing w:after="0" w:line="240" w:lineRule="auto"/>
+        <w:jc w:val="both"/>
+        <w:rPr>
+          <w:rFonts w:ascii="Times New Roman" w:hAnsi="Times New Roman"/>
+        </w:rPr>
+      </w:pPr>
+      <w:r>
+        <w:rPr>
+          <w:rFonts w:ascii="Times New Roman" w:hAnsi="Times New Roman"/>
+          <w:b/>
+          <w:bCs/>
+        </w:rPr>
+        <w:t>OCTAVA. -</w:t>
+      </w:r>
+      <w:r>
+        <w:rPr>
+          <w:rFonts w:ascii="Times New Roman" w:hAnsi="Times New Roman"/>
+          <w:b/>
+          <w:bCs/>
+        </w:rPr>
+        <w:t xml:space="preserve"> “EL PRESTADOR DE LOS SERVICIOS”</w:t>
+      </w:r>
+      <w:r>
+        <w:rPr>
+          <w:rFonts w:ascii="Times New Roman" w:hAnsi="Times New Roman"/>
+        </w:rPr>
+        <w:t xml:space="preserve"> no podrá ceder en forma parcial ni total en favor de cualquier otra persona física o moral, los derechos y obligaciones derivadas del presente contrato. </w:t>
+      </w:r>
+    </w:p>
+    <w:p>
+      <w:pPr>
+        <w:widowControl w:val="0"/>
+        <w:autoSpaceDE w:val="0"/>
+        <w:autoSpaceDN w:val="0"/>
+        <w:adjustRightInd w:val="0"/>
+        <w:spacing w:after="0" w:line="240" w:lineRule="auto"/>
+        <w:jc w:val="both"/>
+        <w:rPr>
+          <w:rFonts w:ascii="Times New Roman" w:hAnsi="Times New Roman"/>
+        </w:rPr>
+      </w:pPr>
+    </w:p>
+    <w:p>
+      <w:pPr>
+        <w:widowControl w:val="0"/>
+        <w:autoSpaceDE w:val="0"/>
+        <w:autoSpaceDN w:val="0"/>
+        <w:adjustRightInd w:val="0"/>
+        <w:spacing w:after="0" w:line="240" w:lineRule="auto"/>
+        <w:jc w:val="both"/>
+        <w:rPr>
+          <w:rFonts w:ascii="Times New Roman" w:hAnsi="Times New Roman"/>
+        </w:rPr>
+      </w:pPr>
+      <w:r>
+        <w:rPr>
+          <w:rFonts w:ascii="Times New Roman" w:hAnsi="Times New Roman"/>
+          <w:b/>
+          <w:bCs/>
+        </w:rPr>
+        <w:t>NOVENA. -</w:t>
+      </w:r>
+      <w:r>
+        <w:rPr>
+          <w:rFonts w:ascii="Times New Roman" w:hAnsi="Times New Roman"/>
+          <w:b/>
+          <w:bCs/>
+        </w:rPr>
+        <w:t xml:space="preserve"> “EL PRESTADOR DE LOS SERVICIOS”</w:t>
+      </w:r>
+      <w:r>
+        <w:rPr>
+          <w:rFonts w:ascii="Times New Roman" w:hAnsi="Times New Roman"/>
+        </w:rPr>
+        <w:t xml:space="preserve"> comunicará a </w:t>
+      </w:r>
+      <w:r>
+        <w:rPr>
+          <w:rFonts w:ascii="Times New Roman" w:hAnsi="Times New Roman"/>
+          <w:b/>
+          <w:bCs/>
+        </w:rPr>
+        <w:t>“EL INSTITUTO”</w:t>
+      </w:r>
+      <w:r>
+        <w:rPr>
+          <w:rFonts w:ascii="Times New Roman" w:hAnsi="Times New Roman"/>
+        </w:rPr>
+        <w:t>, cualquier hecho o circunstancia que por virtud de los servicios prestados pudieran beneficiar o evitarle perjuicio.</w:t>
+      </w:r>
+    </w:p>
+    <w:p>
+      <w:pPr>
+        <w:widowControl w:val="0"/>
+        <w:autoSpaceDE w:val="0"/>
+        <w:autoSpaceDN w:val="0"/>
+        <w:adjustRightInd w:val="0"/>
+        <w:spacing w:after="0" w:line="240" w:lineRule="auto"/>
+        <w:jc w:val="both"/>
+        <w:rPr>
+          <w:rFonts w:ascii="Times New Roman" w:hAnsi="Times New Roman"/>
+        </w:rPr>
+      </w:pPr>
+    </w:p>
+    <w:p>
+      <w:pPr>
+        <w:widowControl w:val="0"/>
+        <w:autoSpaceDE w:val="0"/>
+        <w:autoSpaceDN w:val="0"/>
+        <w:adjustRightInd w:val="0"/>
+        <w:spacing w:after="0" w:line="240" w:lineRule="auto"/>
+        <w:jc w:val="both"/>
+        <w:rPr>
+          <w:rFonts w:ascii="Times New Roman" w:hAnsi="Times New Roman"/>
+        </w:rPr>
+      </w:pPr>
+      <w:r>
+        <w:rPr>
+          <w:rFonts w:ascii="Times New Roman" w:hAnsi="Times New Roman"/>
+          <w:b/>
+          <w:bCs/>
+        </w:rPr>
+        <w:t>DÉCIMA. -</w:t>
+      </w:r>
+      <w:r>
+        <w:rPr>
+          <w:rFonts w:ascii="Times New Roman" w:hAnsi="Times New Roman"/>
+          <w:b/>
+          <w:bCs/>
+        </w:rPr>
+        <w:t xml:space="preserve"> “EL INSTITUTO”</w:t>
+      </w:r>
+      <w:r>
+        <w:rPr>
+          <w:rFonts w:ascii="Times New Roman" w:hAnsi="Times New Roman"/>
+        </w:rPr>
+        <w:t xml:space="preserve"> designa a</w:t>
+      </w:r>
+      <w:r>
+        <w:rPr>
+          <w:rFonts w:ascii="Times New Roman" w:hAnsi="Times New Roman"/>
+        </w:rPr>
+        <w:t>l titular de la</w:t>
+      </w:r>
+      <w:r>
+        <w:rPr>
+          <w:rFonts w:ascii="Times New Roman" w:hAnsi="Times New Roman"/>
+        </w:rPr>
+        <w:t xml:space="preserve"> jefatura de</w:t>
+      </w:r>
+      <w:r>
+        <w:rPr>
+          <w:rFonts w:ascii="Times New Roman" w:hAnsi="Times New Roman"/>
+        </w:rPr>
+        <w:t xml:space="preserve"> </w:t>
+      </w:r>
+      <w:r>
+        <w:rPr>
+          <w:rFonts w:ascii="Times New Roman" w:hAnsi="Times New Roman"/>
+          <w:noProof/>
+        </w:rPr>
+        <w:t>Centro De Computo</w:t>
+      </w:r>
+      <w:r>
+        <w:rPr>
+          <w:rFonts w:ascii="Times New Roman" w:hAnsi="Times New Roman"/>
+          <w:color w:val="0000FF"/>
+        </w:rPr>
+        <w:t xml:space="preserve"> </w:t>
+      </w:r>
+      <w:r>
+        <w:rPr>
+          <w:rFonts w:ascii="Times New Roman" w:hAnsi="Times New Roman"/>
+        </w:rPr>
+        <w:t xml:space="preserve">como Supervisor del Servicio y en consecuencia será la única persona que </w:t>
+      </w:r>
+      <w:r>
+        <w:rPr>
+          <w:rFonts w:ascii="Times New Roman" w:hAnsi="Times New Roman"/>
+          <w:b/>
+          <w:bCs/>
+          <w:u w:val="single"/>
+        </w:rPr>
+        <w:t>podrá recibir y avalar a su nombre y a entera satisfacción los informes de las actividades desarrolladas</w:t>
+      </w:r>
+      <w:r>
+        <w:rPr>
+          <w:rFonts w:ascii="Times New Roman" w:hAnsi="Times New Roman"/>
+        </w:rPr>
+        <w:t xml:space="preserve"> por </w:t>
+      </w:r>
+      <w:r>
+        <w:rPr>
+          <w:rFonts w:ascii="Times New Roman" w:hAnsi="Times New Roman"/>
+          <w:b/>
+          <w:bCs/>
+        </w:rPr>
+        <w:t>“EL PRESTADOR DE LOS SERVICIOS”</w:t>
+      </w:r>
+      <w:r>
+        <w:rPr>
+          <w:rFonts w:ascii="Times New Roman" w:hAnsi="Times New Roman"/>
+        </w:rPr>
+        <w:t>, así como el resultado de los servicios pactados en el contrato.</w:t>
+      </w:r>
+    </w:p>
+    <w:p>
+      <w:pPr>
+        <w:widowControl w:val="0"/>
+        <w:autoSpaceDE w:val="0"/>
+        <w:autoSpaceDN w:val="0"/>
+        <w:adjustRightInd w:val="0"/>
+        <w:spacing w:after="0" w:line="240" w:lineRule="auto"/>
+        <w:jc w:val="both"/>
+        <w:rPr>
+          <w:rFonts w:ascii="Times New Roman" w:hAnsi="Times New Roman"/>
+        </w:rPr>
+      </w:pPr>
+    </w:p>
+    <w:p>
+      <w:pPr>
+        <w:widowControl w:val="0"/>
+        <w:autoSpaceDE w:val="0"/>
+        <w:autoSpaceDN w:val="0"/>
+        <w:adjustRightInd w:val="0"/>
+        <w:spacing w:after="0" w:line="240" w:lineRule="auto"/>
+        <w:jc w:val="both"/>
+        <w:rPr>
+          <w:rFonts w:ascii="Times New Roman" w:hAnsi="Times New Roman"/>
+        </w:rPr>
+      </w:pPr>
+      <w:r>
+        <w:rPr>
+          <w:rFonts w:ascii="Times New Roman" w:hAnsi="Times New Roman"/>
+          <w:b/>
+          <w:bCs/>
+        </w:rPr>
+        <w:t xml:space="preserve">DÉCIMA </w:t>
+      </w:r>
+      <w:r>
+        <w:rPr>
+          <w:rFonts w:ascii="Times New Roman" w:hAnsi="Times New Roman"/>
+          <w:b/>
+          <w:bCs/>
+        </w:rPr>
+        <w:t>PRIMERA. -</w:t>
+      </w:r>
+      <w:r>
+        <w:rPr>
+          <w:rFonts w:ascii="Times New Roman" w:hAnsi="Times New Roman"/>
+          <w:b/>
+          <w:bCs/>
+        </w:rPr>
+        <w:t xml:space="preserve"> “EL INSTITUTO”</w:t>
+      </w:r>
+      <w:r>
+        <w:rPr>
+          <w:rFonts w:ascii="Times New Roman" w:hAnsi="Times New Roman"/>
+        </w:rPr>
+        <w:t xml:space="preserve"> </w:t>
+      </w:r>
+      <w:r>
+        <w:rPr>
+          <w:rFonts w:ascii="Times New Roman" w:hAnsi="Times New Roman"/>
+          <w:b/>
+          <w:bCs/>
+          <w:u w:val="single"/>
+        </w:rPr>
+        <w:t>podrá rescindir el presente contrato</w:t>
+      </w:r>
+      <w:r>
+        <w:rPr>
+          <w:rFonts w:ascii="Times New Roman" w:hAnsi="Times New Roman"/>
+        </w:rPr>
+        <w:t xml:space="preserve">, sin necesidad de juicio, por cualquiera de las siguientes causas imputables a </w:t>
+      </w:r>
+      <w:r>
+        <w:rPr>
+          <w:rFonts w:ascii="Times New Roman" w:hAnsi="Times New Roman"/>
+          <w:b/>
+          <w:bCs/>
+        </w:rPr>
+        <w:t>“EL PRESTADOR DE LOS SERVICIOS”:</w:t>
+      </w:r>
+      <w:r>
+        <w:rPr>
+          <w:rFonts w:ascii="Times New Roman" w:hAnsi="Times New Roman"/>
+        </w:rPr>
+        <w:t xml:space="preserve"> </w:t>
+      </w:r>
+    </w:p>
+    <w:p>
+      <w:pPr>
+        <w:widowControl w:val="0"/>
+        <w:autoSpaceDE w:val="0"/>
+        <w:autoSpaceDN w:val="0"/>
+        <w:adjustRightInd w:val="0"/>
+        <w:spacing w:after="0" w:line="240" w:lineRule="auto"/>
+        <w:jc w:val="both"/>
+        <w:rPr>
+          <w:rFonts w:ascii="Times New Roman" w:hAnsi="Times New Roman"/>
+        </w:rPr>
+      </w:pPr>
+    </w:p>
+    <w:p>
+      <w:pPr>
+        <w:widowControl w:val="0"/>
+        <w:autoSpaceDE w:val="0"/>
+        <w:autoSpaceDN w:val="0"/>
+        <w:adjustRightInd w:val="0"/>
+        <w:spacing w:after="0" w:line="240" w:lineRule="auto"/>
+        <w:ind w:left="720"/>
+        <w:jc w:val="both"/>
+        <w:rPr>
+          <w:rFonts w:ascii="Times New Roman" w:hAnsi="Times New Roman"/>
+        </w:rPr>
+      </w:pPr>
+      <w:r>
+        <w:rPr>
+          <w:rFonts w:ascii="Times New Roman" w:hAnsi="Times New Roman"/>
+          <w:b/>
+          <w:bCs/>
+        </w:rPr>
+        <w:t>a)</w:t>
+      </w:r>
+      <w:r>
+        <w:rPr>
+          <w:rFonts w:ascii="Times New Roman" w:hAnsi="Times New Roman"/>
+        </w:rPr>
+        <w:t xml:space="preserve"> Por prestar los servicios deficientemente, de manera inoportuna o por no apegarse a lo estipulado en el presente contrato; </w:t>
+      </w:r>
+    </w:p>
+    <w:p>
+      <w:pPr>
+        <w:widowControl w:val="0"/>
+        <w:autoSpaceDE w:val="0"/>
+        <w:autoSpaceDN w:val="0"/>
+        <w:adjustRightInd w:val="0"/>
+        <w:spacing w:after="0" w:line="240" w:lineRule="auto"/>
+        <w:ind w:left="720"/>
+        <w:jc w:val="both"/>
+        <w:rPr>
+          <w:rFonts w:ascii="Times New Roman" w:hAnsi="Times New Roman"/>
+        </w:rPr>
+      </w:pPr>
+    </w:p>
+    <w:p>
+      <w:pPr>
+        <w:widowControl w:val="0"/>
+        <w:autoSpaceDE w:val="0"/>
+        <w:autoSpaceDN w:val="0"/>
+        <w:adjustRightInd w:val="0"/>
+        <w:spacing w:after="0" w:line="240" w:lineRule="auto"/>
+        <w:ind w:left="720"/>
+        <w:jc w:val="both"/>
+        <w:rPr>
+          <w:rFonts w:ascii="Times New Roman" w:hAnsi="Times New Roman"/>
+        </w:rPr>
+      </w:pPr>
+      <w:r>
+        <w:rPr>
+          <w:rFonts w:ascii="Times New Roman" w:hAnsi="Times New Roman"/>
+          <w:b/>
+          <w:bCs/>
+        </w:rPr>
+        <w:t>b)</w:t>
+      </w:r>
+      <w:r>
+        <w:rPr>
+          <w:rFonts w:ascii="Times New Roman" w:hAnsi="Times New Roman"/>
+        </w:rPr>
+        <w:t xml:space="preserve"> Por no observar la discreción debida respecto de la información a la que tenga acceso como consecuencia de la prestación de los servicios encomendados; </w:t>
+      </w:r>
+    </w:p>
+    <w:p>
+      <w:pPr>
+        <w:widowControl w:val="0"/>
+        <w:autoSpaceDE w:val="0"/>
+        <w:autoSpaceDN w:val="0"/>
+        <w:adjustRightInd w:val="0"/>
+        <w:spacing w:after="0" w:line="240" w:lineRule="auto"/>
+        <w:ind w:left="720"/>
+        <w:jc w:val="both"/>
+        <w:rPr>
+          <w:rFonts w:ascii="Times New Roman" w:hAnsi="Times New Roman"/>
+        </w:rPr>
+      </w:pPr>
+    </w:p>
+    <w:p>
+      <w:pPr>
+        <w:widowControl w:val="0"/>
+        <w:autoSpaceDE w:val="0"/>
+        <w:autoSpaceDN w:val="0"/>
+        <w:adjustRightInd w:val="0"/>
+        <w:spacing w:after="0" w:line="240" w:lineRule="auto"/>
+        <w:ind w:left="720"/>
+        <w:jc w:val="both"/>
+        <w:rPr>
+          <w:rFonts w:ascii="Times New Roman" w:hAnsi="Times New Roman"/>
+        </w:rPr>
+      </w:pPr>
+      <w:r>
+        <w:rPr>
+          <w:rFonts w:ascii="Times New Roman" w:hAnsi="Times New Roman"/>
+          <w:b/>
+          <w:bCs/>
+        </w:rPr>
+        <w:t>c)</w:t>
+      </w:r>
+      <w:r>
+        <w:rPr>
+          <w:rFonts w:ascii="Times New Roman" w:hAnsi="Times New Roman"/>
+        </w:rPr>
+        <w:t xml:space="preserve"> Por suspender injustificadamente la prestación de los servicios o por negarse a corregir lo rechazado por </w:t>
+      </w:r>
+      <w:r>
+        <w:rPr>
+          <w:rFonts w:ascii="Times New Roman" w:hAnsi="Times New Roman"/>
+          <w:b/>
+          <w:bCs/>
+        </w:rPr>
+        <w:t>“EL INSTITUTO”;</w:t>
+      </w:r>
+      <w:r>
+        <w:rPr>
+          <w:rFonts w:ascii="Times New Roman" w:hAnsi="Times New Roman"/>
+        </w:rPr>
+        <w:t xml:space="preserve"> </w:t>
+      </w:r>
+    </w:p>
+    <w:p>
+      <w:pPr>
+        <w:widowControl w:val="0"/>
+        <w:autoSpaceDE w:val="0"/>
+        <w:autoSpaceDN w:val="0"/>
+        <w:adjustRightInd w:val="0"/>
+        <w:spacing w:after="0" w:line="240" w:lineRule="auto"/>
+        <w:ind w:left="720"/>
+        <w:jc w:val="both"/>
+        <w:rPr>
+          <w:rFonts w:ascii="Times New Roman" w:hAnsi="Times New Roman"/>
+        </w:rPr>
+      </w:pPr>
+    </w:p>
+    <w:p>
+      <w:pPr>
+        <w:widowControl w:val="0"/>
+        <w:autoSpaceDE w:val="0"/>
+        <w:autoSpaceDN w:val="0"/>
+        <w:adjustRightInd w:val="0"/>
+        <w:spacing w:after="0" w:line="240" w:lineRule="auto"/>
+        <w:ind w:left="720"/>
+        <w:jc w:val="both"/>
+        <w:rPr>
+          <w:rFonts w:ascii="Times New Roman" w:hAnsi="Times New Roman"/>
+        </w:rPr>
+      </w:pPr>
+      <w:r>
+        <w:rPr>
+          <w:rFonts w:ascii="Times New Roman" w:hAnsi="Times New Roman"/>
+          <w:b/>
+          <w:bCs/>
+        </w:rPr>
+        <w:t>d)</w:t>
+      </w:r>
+      <w:r>
+        <w:rPr>
+          <w:rFonts w:ascii="Times New Roman" w:hAnsi="Times New Roman"/>
+        </w:rPr>
+        <w:t xml:space="preserve"> Por negarse a informar a </w:t>
+      </w:r>
+      <w:r>
+        <w:rPr>
+          <w:rFonts w:ascii="Times New Roman" w:hAnsi="Times New Roman"/>
+          <w:b/>
+          <w:bCs/>
+        </w:rPr>
+        <w:t>“EL INSTITUTO”</w:t>
+      </w:r>
+      <w:r>
+        <w:rPr>
+          <w:rFonts w:ascii="Times New Roman" w:hAnsi="Times New Roman"/>
+        </w:rPr>
+        <w:t xml:space="preserve"> sobre la prestación y/o el resultado de los servicios encomendados; </w:t>
+      </w:r>
+    </w:p>
+    <w:p>
+      <w:pPr>
+        <w:widowControl w:val="0"/>
+        <w:autoSpaceDE w:val="0"/>
+        <w:autoSpaceDN w:val="0"/>
+        <w:adjustRightInd w:val="0"/>
+        <w:spacing w:after="0" w:line="240" w:lineRule="auto"/>
+        <w:ind w:left="720"/>
+        <w:jc w:val="both"/>
+        <w:rPr>
+          <w:rFonts w:ascii="Times New Roman" w:hAnsi="Times New Roman"/>
+        </w:rPr>
+      </w:pPr>
+    </w:p>
+    <w:p>
+      <w:pPr>
+        <w:widowControl w:val="0"/>
+        <w:autoSpaceDE w:val="0"/>
+        <w:autoSpaceDN w:val="0"/>
+        <w:adjustRightInd w:val="0"/>
+        <w:spacing w:after="0" w:line="240" w:lineRule="auto"/>
+        <w:ind w:left="720"/>
+        <w:jc w:val="both"/>
+        <w:rPr>
+          <w:rFonts w:ascii="Times New Roman" w:hAnsi="Times New Roman"/>
+        </w:rPr>
+      </w:pPr>
+      <w:r>
+        <w:rPr>
+          <w:rFonts w:ascii="Times New Roman" w:hAnsi="Times New Roman"/>
+          <w:b/>
+          <w:bCs/>
+        </w:rPr>
+        <w:t>e)</w:t>
+      </w:r>
+      <w:r>
+        <w:rPr>
+          <w:rFonts w:ascii="Times New Roman" w:hAnsi="Times New Roman"/>
+        </w:rPr>
+        <w:t xml:space="preserve"> Por impedir el desempeño normal de labores de </w:t>
+      </w:r>
+      <w:r>
+        <w:rPr>
+          <w:rFonts w:ascii="Times New Roman" w:hAnsi="Times New Roman"/>
+          <w:b/>
+          <w:bCs/>
+        </w:rPr>
+        <w:t>“EL INSTITUTO”</w:t>
+      </w:r>
+      <w:r>
+        <w:rPr>
+          <w:rFonts w:ascii="Times New Roman" w:hAnsi="Times New Roman"/>
+        </w:rPr>
+        <w:t xml:space="preserve"> durante la prestación de los servicios;</w:t>
+      </w:r>
+    </w:p>
+    <w:p>
+      <w:pPr>
+        <w:widowControl w:val="0"/>
+        <w:autoSpaceDE w:val="0"/>
+        <w:autoSpaceDN w:val="0"/>
+        <w:adjustRightInd w:val="0"/>
+        <w:spacing w:after="0" w:line="240" w:lineRule="auto"/>
+        <w:ind w:left="720"/>
+        <w:jc w:val="both"/>
+        <w:rPr>
+          <w:rFonts w:ascii="Times New Roman" w:hAnsi="Times New Roman"/>
+        </w:rPr>
+      </w:pPr>
+    </w:p>
+    <w:p>
+      <w:pPr>
+        <w:widowControl w:val="0"/>
+        <w:autoSpaceDE w:val="0"/>
+        <w:autoSpaceDN w:val="0"/>
+        <w:adjustRightInd w:val="0"/>
+        <w:spacing w:after="0" w:line="240" w:lineRule="auto"/>
+        <w:ind w:left="720"/>
+        <w:jc w:val="both"/>
+        <w:rPr>
+          <w:rFonts w:ascii="Times New Roman" w:hAnsi="Times New Roman"/>
+        </w:rPr>
+      </w:pPr>
+      <w:r>
+        <w:rPr>
+          <w:rFonts w:ascii="Times New Roman" w:hAnsi="Times New Roman"/>
+        </w:rPr>
+        <w:t>f) Por violentar la normatividad del Tecnológico Nacional de México;</w:t>
+      </w:r>
+    </w:p>
+    <w:p>
+      <w:pPr>
+        <w:widowControl w:val="0"/>
+        <w:autoSpaceDE w:val="0"/>
+        <w:autoSpaceDN w:val="0"/>
+        <w:adjustRightInd w:val="0"/>
+        <w:spacing w:after="0" w:line="240" w:lineRule="auto"/>
+        <w:ind w:left="720"/>
+        <w:jc w:val="both"/>
+        <w:rPr>
+          <w:rFonts w:ascii="Times New Roman" w:hAnsi="Times New Roman"/>
+        </w:rPr>
+      </w:pPr>
+    </w:p>
+    <w:p>
+      <w:pPr>
+        <w:widowControl w:val="0"/>
+        <w:autoSpaceDE w:val="0"/>
+        <w:autoSpaceDN w:val="0"/>
+        <w:adjustRightInd w:val="0"/>
+        <w:spacing w:after="0" w:line="240" w:lineRule="auto"/>
+        <w:ind w:left="720"/>
+        <w:jc w:val="both"/>
+        <w:rPr>
+          <w:rFonts w:ascii="Times New Roman" w:hAnsi="Times New Roman"/>
+        </w:rPr>
+      </w:pPr>
+      <w:r>
+        <w:rPr>
+          <w:rFonts w:ascii="Times New Roman" w:hAnsi="Times New Roman"/>
+        </w:rPr>
+        <w:t xml:space="preserve">g) Por así convenir a los intereses de </w:t>
+      </w:r>
+      <w:r>
+        <w:rPr>
+          <w:rFonts w:ascii="Times New Roman" w:hAnsi="Times New Roman"/>
+          <w:b/>
+        </w:rPr>
+        <w:t>“EL INSTITUTO”</w:t>
+      </w:r>
+      <w:r>
+        <w:rPr>
+          <w:rFonts w:ascii="Times New Roman" w:hAnsi="Times New Roman"/>
+        </w:rPr>
+        <w:t xml:space="preserve">, o que el servicio prestado por </w:t>
+      </w:r>
+      <w:r>
+        <w:rPr>
+          <w:rFonts w:ascii="Times New Roman" w:hAnsi="Times New Roman"/>
+          <w:b/>
+          <w:bCs/>
+        </w:rPr>
+        <w:t xml:space="preserve">“EL PRESTADOR DE LOS SERVICIOS”, </w:t>
+      </w:r>
+      <w:r>
+        <w:rPr>
+          <w:rFonts w:ascii="Times New Roman" w:hAnsi="Times New Roman"/>
+        </w:rPr>
+        <w:t xml:space="preserve">ya no </w:t>
+      </w:r>
+      <w:r>
+        <w:rPr>
+          <w:rFonts w:ascii="Times New Roman" w:hAnsi="Times New Roman"/>
+        </w:rPr>
+        <w:t xml:space="preserve">resulta </w:t>
+      </w:r>
+      <w:r>
+        <w:rPr>
+          <w:rFonts w:ascii="Times New Roman" w:hAnsi="Times New Roman"/>
+        </w:rPr>
+        <w:t xml:space="preserve">necesario; </w:t>
+      </w:r>
+    </w:p>
+    <w:p>
+      <w:pPr>
+        <w:widowControl w:val="0"/>
+        <w:autoSpaceDE w:val="0"/>
+        <w:autoSpaceDN w:val="0"/>
+        <w:adjustRightInd w:val="0"/>
+        <w:spacing w:after="0" w:line="240" w:lineRule="auto"/>
+        <w:ind w:left="720"/>
+        <w:jc w:val="both"/>
+        <w:rPr>
+          <w:rFonts w:ascii="Times New Roman" w:hAnsi="Times New Roman"/>
+        </w:rPr>
+      </w:pPr>
+    </w:p>
+    <w:p>
+      <w:pPr>
+        <w:widowControl w:val="0"/>
+        <w:autoSpaceDE w:val="0"/>
+        <w:autoSpaceDN w:val="0"/>
+        <w:adjustRightInd w:val="0"/>
+        <w:spacing w:after="0" w:line="240" w:lineRule="auto"/>
+        <w:ind w:left="720"/>
+        <w:jc w:val="both"/>
+        <w:rPr>
+          <w:rFonts w:ascii="Times New Roman" w:hAnsi="Times New Roman"/>
+        </w:rPr>
+      </w:pPr>
+      <w:r>
+        <w:rPr>
+          <w:rFonts w:ascii="Times New Roman" w:hAnsi="Times New Roman"/>
+          <w:b/>
+          <w:bCs/>
+        </w:rPr>
+        <w:t>h</w:t>
+      </w:r>
+      <w:r>
+        <w:rPr>
+          <w:rFonts w:ascii="Times New Roman" w:hAnsi="Times New Roman"/>
+          <w:b/>
+          <w:bCs/>
+        </w:rPr>
+        <w:t>)</w:t>
+      </w:r>
+      <w:r>
+        <w:rPr>
+          <w:rFonts w:ascii="Times New Roman" w:hAnsi="Times New Roman"/>
+        </w:rPr>
+        <w:t xml:space="preserve"> Si se comprueba que la protesta a que se refiere la declaración </w:t>
+      </w:r>
+      <w:r>
+        <w:rPr>
+          <w:rFonts w:ascii="Times New Roman" w:hAnsi="Times New Roman"/>
+          <w:b/>
+          <w:bCs/>
+        </w:rPr>
+        <w:t>II.4</w:t>
+      </w:r>
+      <w:r>
+        <w:rPr>
+          <w:rFonts w:ascii="Times New Roman" w:hAnsi="Times New Roman"/>
+        </w:rPr>
+        <w:t xml:space="preserve"> se realizó con falsedad, y  </w:t>
+      </w:r>
+    </w:p>
+    <w:p>
+      <w:pPr>
+        <w:widowControl w:val="0"/>
+        <w:autoSpaceDE w:val="0"/>
+        <w:autoSpaceDN w:val="0"/>
+        <w:adjustRightInd w:val="0"/>
+        <w:spacing w:after="0" w:line="240" w:lineRule="auto"/>
+        <w:ind w:left="720"/>
+        <w:jc w:val="both"/>
+        <w:rPr>
+          <w:rFonts w:ascii="Times New Roman" w:hAnsi="Times New Roman"/>
+        </w:rPr>
+      </w:pPr>
+    </w:p>
+    <w:p>
+      <w:pPr>
+        <w:widowControl w:val="0"/>
+        <w:autoSpaceDE w:val="0"/>
+        <w:autoSpaceDN w:val="0"/>
+        <w:adjustRightInd w:val="0"/>
+        <w:spacing w:after="0" w:line="240" w:lineRule="auto"/>
+        <w:ind w:left="720"/>
+        <w:jc w:val="both"/>
+        <w:rPr>
+          <w:rFonts w:ascii="Times New Roman" w:hAnsi="Times New Roman"/>
+        </w:rPr>
+      </w:pPr>
+      <w:r>
+        <w:rPr>
+          <w:rFonts w:ascii="Times New Roman" w:hAnsi="Times New Roman"/>
+          <w:b/>
+          <w:bCs/>
+        </w:rPr>
+        <w:t>i</w:t>
+      </w:r>
+      <w:r>
+        <w:rPr>
+          <w:rFonts w:ascii="Times New Roman" w:hAnsi="Times New Roman"/>
+          <w:b/>
+          <w:bCs/>
+        </w:rPr>
+        <w:t>)</w:t>
+      </w:r>
+      <w:r>
+        <w:rPr>
+          <w:rFonts w:ascii="Times New Roman" w:hAnsi="Times New Roman"/>
+        </w:rPr>
+        <w:t xml:space="preserve"> Por incumplimiento de cualquiera de las obligaciones establecidas en este contrato.</w:t>
+      </w:r>
+    </w:p>
+    <w:p>
+      <w:pPr>
+        <w:widowControl w:val="0"/>
+        <w:autoSpaceDE w:val="0"/>
+        <w:autoSpaceDN w:val="0"/>
+        <w:adjustRightInd w:val="0"/>
+        <w:spacing w:after="0" w:line="240" w:lineRule="auto"/>
+        <w:jc w:val="both"/>
+        <w:rPr>
+          <w:rFonts w:ascii="Times New Roman" w:hAnsi="Times New Roman"/>
+        </w:rPr>
+      </w:pPr>
+    </w:p>
+    <w:p>
+      <w:pPr>
+        <w:widowControl w:val="0"/>
+        <w:autoSpaceDE w:val="0"/>
+        <w:autoSpaceDN w:val="0"/>
+        <w:adjustRightInd w:val="0"/>
+        <w:spacing w:after="0" w:line="240" w:lineRule="auto"/>
+        <w:jc w:val="both"/>
+        <w:rPr>
+          <w:rFonts w:ascii="Times New Roman" w:hAnsi="Times New Roman"/>
+        </w:rPr>
+      </w:pPr>
+      <w:r>
+        <w:rPr>
+          <w:rFonts w:ascii="Times New Roman" w:hAnsi="Times New Roman"/>
+        </w:rPr>
+        <w:t xml:space="preserve">Para los efectos a los que se refiere esta cláusula </w:t>
+      </w:r>
+      <w:r>
+        <w:rPr>
+          <w:rFonts w:ascii="Times New Roman" w:hAnsi="Times New Roman"/>
+          <w:b/>
+          <w:bCs/>
+        </w:rPr>
+        <w:t>“EL INSTITUTO”</w:t>
+      </w:r>
+      <w:r>
+        <w:rPr>
+          <w:rFonts w:ascii="Times New Roman" w:hAnsi="Times New Roman"/>
+        </w:rPr>
+        <w:t xml:space="preserve"> comunicará por escrito a </w:t>
+      </w:r>
+      <w:r>
+        <w:rPr>
+          <w:rFonts w:ascii="Times New Roman" w:hAnsi="Times New Roman"/>
+          <w:b/>
+          <w:bCs/>
+        </w:rPr>
+        <w:t>“EL PRESTADOR DE LOS SERVICIOS”</w:t>
+      </w:r>
+      <w:r>
+        <w:rPr>
+          <w:rFonts w:ascii="Times New Roman" w:hAnsi="Times New Roman"/>
+        </w:rPr>
+        <w:t>, el incumplimiento en que éste haya incurrido, para que</w:t>
+      </w:r>
+      <w:r>
+        <w:rPr>
+          <w:rFonts w:ascii="Times New Roman" w:hAnsi="Times New Roman"/>
+        </w:rPr>
+        <w:t>,</w:t>
+      </w:r>
+      <w:r>
+        <w:rPr>
+          <w:rFonts w:ascii="Times New Roman" w:hAnsi="Times New Roman"/>
+        </w:rPr>
+        <w:t xml:space="preserve"> en un término de diez días hábiles, exponga lo que a su derecho convenga, y aporte, en su caso, las pruebas correspondientes.  </w:t>
+      </w:r>
+    </w:p>
+    <w:p>
+      <w:pPr>
+        <w:widowControl w:val="0"/>
+        <w:autoSpaceDE w:val="0"/>
+        <w:autoSpaceDN w:val="0"/>
+        <w:adjustRightInd w:val="0"/>
+        <w:spacing w:after="0" w:line="240" w:lineRule="auto"/>
+        <w:jc w:val="both"/>
+        <w:rPr>
+          <w:rFonts w:ascii="Times New Roman" w:hAnsi="Times New Roman"/>
+        </w:rPr>
+      </w:pPr>
+    </w:p>
+    <w:p>
+      <w:pPr>
+        <w:widowControl w:val="0"/>
+        <w:autoSpaceDE w:val="0"/>
+        <w:autoSpaceDN w:val="0"/>
+        <w:adjustRightInd w:val="0"/>
+        <w:spacing w:after="0" w:line="240" w:lineRule="auto"/>
+        <w:jc w:val="both"/>
+        <w:rPr>
+          <w:rFonts w:ascii="Times New Roman" w:hAnsi="Times New Roman"/>
+        </w:rPr>
+      </w:pPr>
+      <w:r>
+        <w:rPr>
+          <w:rFonts w:ascii="Times New Roman" w:hAnsi="Times New Roman"/>
+        </w:rPr>
+        <w:t xml:space="preserve">Transcurrido el término señalado en el párrafo anterior, </w:t>
+      </w:r>
+      <w:r>
+        <w:rPr>
+          <w:rFonts w:ascii="Times New Roman" w:hAnsi="Times New Roman"/>
+          <w:b/>
+          <w:bCs/>
+        </w:rPr>
+        <w:t>“EL INSTITUTO”</w:t>
+      </w:r>
+      <w:r>
+        <w:rPr>
+          <w:rFonts w:ascii="Times New Roman" w:hAnsi="Times New Roman"/>
+        </w:rPr>
+        <w:t xml:space="preserve"> tomando en cuenta los argumentos y pruebas ofrecidos por </w:t>
+      </w:r>
+      <w:r>
+        <w:rPr>
+          <w:rFonts w:ascii="Times New Roman" w:hAnsi="Times New Roman"/>
+          <w:b/>
+          <w:bCs/>
+        </w:rPr>
+        <w:t>“EL PRESTADOR DE LOS SERVICIOS”</w:t>
+      </w:r>
+      <w:r>
+        <w:rPr>
+          <w:rFonts w:ascii="Times New Roman" w:hAnsi="Times New Roman"/>
+        </w:rPr>
+        <w:t xml:space="preserve">, determinará de manera fundada y motivada si resulta procedente o no rescindir el contrato y comunicará por escrito a </w:t>
+      </w:r>
+      <w:r>
+        <w:rPr>
+          <w:rFonts w:ascii="Times New Roman" w:hAnsi="Times New Roman"/>
+          <w:b/>
+          <w:bCs/>
+        </w:rPr>
+        <w:t>“EL PRESTADOR DE LOS SERVICIOS”</w:t>
+      </w:r>
+      <w:r>
+        <w:rPr>
+          <w:rFonts w:ascii="Times New Roman" w:hAnsi="Times New Roman"/>
+        </w:rPr>
+        <w:t xml:space="preserve"> dicha determinación.</w:t>
+      </w:r>
+    </w:p>
+    <w:p>
+      <w:pPr>
+        <w:widowControl w:val="0"/>
+        <w:autoSpaceDE w:val="0"/>
+        <w:autoSpaceDN w:val="0"/>
+        <w:adjustRightInd w:val="0"/>
+        <w:spacing w:after="0" w:line="240" w:lineRule="auto"/>
+        <w:jc w:val="both"/>
+        <w:rPr>
+          <w:rFonts w:ascii="Times New Roman" w:hAnsi="Times New Roman"/>
+        </w:rPr>
+      </w:pPr>
+    </w:p>
+    <w:p>
+      <w:pPr>
+        <w:widowControl w:val="0"/>
+        <w:autoSpaceDE w:val="0"/>
+        <w:autoSpaceDN w:val="0"/>
+        <w:adjustRightInd w:val="0"/>
+        <w:spacing w:after="0" w:line="240" w:lineRule="auto"/>
+        <w:jc w:val="both"/>
+        <w:rPr>
+          <w:rFonts w:ascii="Times New Roman" w:hAnsi="Times New Roman"/>
+        </w:rPr>
+      </w:pPr>
+      <w:r>
+        <w:rPr>
+          <w:rFonts w:ascii="Times New Roman" w:hAnsi="Times New Roman"/>
+          <w:b/>
+          <w:bCs/>
+        </w:rPr>
+        <w:t xml:space="preserve">DÉCIMA </w:t>
+      </w:r>
+      <w:r>
+        <w:rPr>
+          <w:rFonts w:ascii="Times New Roman" w:hAnsi="Times New Roman"/>
+          <w:b/>
+          <w:bCs/>
+        </w:rPr>
+        <w:t>SEGUNDA. -</w:t>
+      </w:r>
+      <w:r>
+        <w:rPr>
+          <w:rFonts w:ascii="Times New Roman" w:hAnsi="Times New Roman"/>
+          <w:b/>
+          <w:bCs/>
+        </w:rPr>
+        <w:t xml:space="preserve"> “EL INSTITUTO” </w:t>
+      </w:r>
+      <w:r>
+        <w:rPr>
+          <w:rFonts w:ascii="Times New Roman" w:hAnsi="Times New Roman"/>
+        </w:rPr>
+        <w:t xml:space="preserve">en cualquier momento </w:t>
+      </w:r>
+      <w:r>
+        <w:rPr>
+          <w:rFonts w:ascii="Times New Roman" w:hAnsi="Times New Roman"/>
+          <w:b/>
+          <w:bCs/>
+          <w:u w:val="single"/>
+        </w:rPr>
+        <w:t>podrá dar por terminado anticipadamente el presente contrato</w:t>
+      </w:r>
+      <w:r>
+        <w:rPr>
+          <w:rFonts w:ascii="Times New Roman" w:hAnsi="Times New Roman"/>
+        </w:rPr>
+        <w:t xml:space="preserve"> sin responsabilidad para éste y sin necesidad de que medie resolución judicial alguna, dando aviso por escrito a </w:t>
+      </w:r>
+      <w:r>
+        <w:rPr>
+          <w:rFonts w:ascii="Times New Roman" w:hAnsi="Times New Roman"/>
+          <w:b/>
+          <w:bCs/>
+        </w:rPr>
+        <w:t>“EL PRESTADOR DE LOS SERVICIOS”</w:t>
+      </w:r>
+      <w:r>
+        <w:rPr>
+          <w:rFonts w:ascii="Times New Roman" w:hAnsi="Times New Roman"/>
+        </w:rPr>
+        <w:t xml:space="preserve"> con </w:t>
+      </w:r>
+      <w:r>
+        <w:rPr>
+          <w:rFonts w:ascii="Times New Roman" w:hAnsi="Times New Roman"/>
+          <w:b/>
+          <w:bCs/>
+          <w:u w:val="single"/>
+        </w:rPr>
+        <w:t>treinta días naturales de anticipación.</w:t>
+      </w:r>
+      <w:r>
+        <w:rPr>
+          <w:rFonts w:ascii="Times New Roman" w:hAnsi="Times New Roman"/>
+        </w:rPr>
+        <w:t xml:space="preserve"> En todo caso, </w:t>
+      </w:r>
+      <w:r>
+        <w:rPr>
+          <w:rFonts w:ascii="Times New Roman" w:hAnsi="Times New Roman"/>
+          <w:b/>
+          <w:bCs/>
+        </w:rPr>
+        <w:t>“EL INSTITUTO”</w:t>
+      </w:r>
+      <w:r>
+        <w:rPr>
+          <w:rFonts w:ascii="Times New Roman" w:hAnsi="Times New Roman"/>
+        </w:rPr>
+        <w:t xml:space="preserve"> deberá cubrir los honorarios que correspondan por los servicios prestados y que haya recibido a su entera satisfacción.  </w:t>
+      </w:r>
+    </w:p>
+    <w:p>
+      <w:pPr>
+        <w:widowControl w:val="0"/>
+        <w:autoSpaceDE w:val="0"/>
+        <w:autoSpaceDN w:val="0"/>
+        <w:adjustRightInd w:val="0"/>
+        <w:spacing w:after="0" w:line="240" w:lineRule="auto"/>
+        <w:jc w:val="both"/>
+        <w:rPr>
+          <w:rFonts w:ascii="Times New Roman" w:hAnsi="Times New Roman"/>
+        </w:rPr>
+      </w:pPr>
+    </w:p>
+    <w:p>
+      <w:pPr>
+        <w:widowControl w:val="0"/>
+        <w:autoSpaceDE w:val="0"/>
+        <w:autoSpaceDN w:val="0"/>
+        <w:adjustRightInd w:val="0"/>
+        <w:spacing w:after="0" w:line="240" w:lineRule="auto"/>
+        <w:jc w:val="both"/>
+        <w:rPr>
+          <w:rFonts w:ascii="Times New Roman" w:hAnsi="Times New Roman"/>
+        </w:rPr>
+      </w:pPr>
+      <w:r>
+        <w:rPr>
+          <w:rFonts w:ascii="Times New Roman" w:hAnsi="Times New Roman"/>
+        </w:rPr>
+        <w:t xml:space="preserve">Asimismo </w:t>
+      </w:r>
+      <w:r>
+        <w:rPr>
+          <w:rFonts w:ascii="Times New Roman" w:hAnsi="Times New Roman"/>
+          <w:b/>
+          <w:bCs/>
+        </w:rPr>
+        <w:t>“EL PRESTADOR DE LOS SERVICIOS”</w:t>
+      </w:r>
+      <w:r>
+        <w:rPr>
+          <w:rFonts w:ascii="Times New Roman" w:hAnsi="Times New Roman"/>
+        </w:rPr>
+        <w:t xml:space="preserve"> podrá darlo por concluido de manera anticipada, </w:t>
+      </w:r>
+      <w:r>
+        <w:rPr>
+          <w:rFonts w:ascii="Times New Roman" w:hAnsi="Times New Roman"/>
+          <w:b/>
+          <w:bCs/>
+          <w:u w:val="single"/>
+        </w:rPr>
+        <w:t>previo aviso que por escrito realice a “EL INSTITUTO” en el plazo señalado en el párrafo que antecede</w:t>
+      </w:r>
+      <w:r>
+        <w:rPr>
+          <w:rFonts w:ascii="Times New Roman" w:hAnsi="Times New Roman"/>
+        </w:rPr>
+        <w:t xml:space="preserve">. </w:t>
+      </w:r>
+      <w:r>
+        <w:rPr>
+          <w:rFonts w:ascii="Times New Roman" w:hAnsi="Times New Roman"/>
+          <w:b/>
+          <w:bCs/>
+        </w:rPr>
+        <w:t>“EL INSTITUTO”</w:t>
+      </w:r>
+      <w:r>
+        <w:rPr>
+          <w:rFonts w:ascii="Times New Roman" w:hAnsi="Times New Roman"/>
+        </w:rPr>
+        <w:t xml:space="preserve"> se reserva el derecho de aceptar la terminación anticipada del contrato previa entrega de los informes y materiales elaborados y pagados, sin que ello implique la renuncia a deducir las acciones legales que, en su caso, procedan.</w:t>
+      </w:r>
+    </w:p>
+    <w:p>
+      <w:pPr>
+        <w:widowControl w:val="0"/>
+        <w:autoSpaceDE w:val="0"/>
+        <w:autoSpaceDN w:val="0"/>
+        <w:adjustRightInd w:val="0"/>
+        <w:spacing w:after="0" w:line="240" w:lineRule="auto"/>
+        <w:jc w:val="both"/>
+        <w:rPr>
+          <w:rFonts w:ascii="Times New Roman" w:hAnsi="Times New Roman"/>
+        </w:rPr>
+      </w:pPr>
+    </w:p>
+    <w:p>
+      <w:pPr>
+        <w:widowControl w:val="0"/>
+        <w:autoSpaceDE w:val="0"/>
+        <w:autoSpaceDN w:val="0"/>
+        <w:adjustRightInd w:val="0"/>
+        <w:spacing w:after="0" w:line="240" w:lineRule="auto"/>
+        <w:jc w:val="both"/>
+        <w:rPr>
+          <w:rFonts w:ascii="Times New Roman" w:hAnsi="Times New Roman"/>
+        </w:rPr>
+      </w:pPr>
+      <w:r>
+        <w:rPr>
+          <w:rFonts w:ascii="Times New Roman" w:hAnsi="Times New Roman"/>
+          <w:b/>
+          <w:bCs/>
+        </w:rPr>
+        <w:t xml:space="preserve">DÉCIMA </w:t>
+      </w:r>
+      <w:r>
+        <w:rPr>
+          <w:rFonts w:ascii="Times New Roman" w:hAnsi="Times New Roman"/>
+          <w:b/>
+          <w:bCs/>
+        </w:rPr>
+        <w:t>TERCERA. -</w:t>
+      </w:r>
+      <w:r>
+        <w:rPr>
+          <w:rFonts w:ascii="Times New Roman" w:hAnsi="Times New Roman"/>
+          <w:b/>
+          <w:bCs/>
+        </w:rPr>
+        <w:t xml:space="preserve"> “EL PRESTADOR DE LOS SERVICIOS”</w:t>
+      </w:r>
+      <w:r>
+        <w:rPr>
+          <w:rFonts w:ascii="Times New Roman" w:hAnsi="Times New Roman"/>
+        </w:rPr>
+        <w:t xml:space="preserve"> no será responsable por cualquier evento de </w:t>
+      </w:r>
+      <w:r>
+        <w:rPr>
+          <w:rFonts w:ascii="Times New Roman" w:hAnsi="Times New Roman"/>
+          <w:b/>
+          <w:bCs/>
+          <w:u w:val="single"/>
+        </w:rPr>
+        <w:t xml:space="preserve">caso fortuito o de fuerza mayor </w:t>
+      </w:r>
+      <w:r>
+        <w:rPr>
+          <w:rFonts w:ascii="Times New Roman" w:hAnsi="Times New Roman"/>
+        </w:rPr>
+        <w:t>que le impida parcial o totalmente cumplir con las obligaciones contraídas por virtud del presente contrato, en el entendido de que dichos supuestos deberán ser debidamente acreditados.</w:t>
+      </w:r>
+    </w:p>
+    <w:p>
+      <w:pPr>
+        <w:widowControl w:val="0"/>
+        <w:autoSpaceDE w:val="0"/>
+        <w:autoSpaceDN w:val="0"/>
+        <w:adjustRightInd w:val="0"/>
+        <w:spacing w:after="0" w:line="240" w:lineRule="auto"/>
+        <w:jc w:val="both"/>
+        <w:rPr>
+          <w:rFonts w:ascii="Times New Roman" w:hAnsi="Times New Roman"/>
+        </w:rPr>
+      </w:pPr>
+    </w:p>
+    <w:p>
+      <w:pPr>
+        <w:widowControl w:val="0"/>
+        <w:autoSpaceDE w:val="0"/>
+        <w:autoSpaceDN w:val="0"/>
+        <w:adjustRightInd w:val="0"/>
+        <w:spacing w:after="0" w:line="240" w:lineRule="auto"/>
+        <w:jc w:val="both"/>
+        <w:rPr>
+          <w:rFonts w:ascii="Times New Roman" w:hAnsi="Times New Roman"/>
+        </w:rPr>
+      </w:pPr>
+      <w:r>
+        <w:rPr>
+          <w:rFonts w:ascii="Times New Roman" w:hAnsi="Times New Roman"/>
+          <w:b/>
+          <w:bCs/>
+        </w:rPr>
+        <w:t xml:space="preserve">DÉCIMA </w:t>
+      </w:r>
+      <w:r>
+        <w:rPr>
+          <w:rFonts w:ascii="Times New Roman" w:hAnsi="Times New Roman"/>
+          <w:b/>
+          <w:bCs/>
+        </w:rPr>
+        <w:t>CUARTA. -</w:t>
+      </w:r>
+      <w:r>
+        <w:rPr>
+          <w:rFonts w:ascii="Times New Roman" w:hAnsi="Times New Roman"/>
+          <w:b/>
+          <w:bCs/>
+        </w:rPr>
+        <w:t xml:space="preserve"> “LAS PARTES”</w:t>
+      </w:r>
+      <w:r>
+        <w:rPr>
+          <w:rFonts w:ascii="Times New Roman" w:hAnsi="Times New Roman"/>
+        </w:rPr>
+        <w:t xml:space="preserve"> acuerdan que </w:t>
+      </w:r>
+      <w:r>
+        <w:rPr>
+          <w:rFonts w:ascii="Times New Roman" w:hAnsi="Times New Roman"/>
+          <w:b/>
+          <w:bCs/>
+        </w:rPr>
+        <w:t>“EL INSTITUTO”</w:t>
+      </w:r>
+      <w:r>
+        <w:rPr>
+          <w:rFonts w:ascii="Times New Roman" w:hAnsi="Times New Roman"/>
+        </w:rPr>
+        <w:t xml:space="preserve"> no adquiere ni reconocerá obligación alguna de carácter laboral a favor de </w:t>
+      </w:r>
+      <w:r>
+        <w:rPr>
+          <w:rFonts w:ascii="Times New Roman" w:hAnsi="Times New Roman"/>
+          <w:b/>
+          <w:bCs/>
+        </w:rPr>
+        <w:t>“EL PRESTADOR DE LOS SERVICIOS”</w:t>
+      </w:r>
+      <w:r>
+        <w:rPr>
+          <w:rFonts w:ascii="Times New Roman" w:hAnsi="Times New Roman"/>
+        </w:rPr>
+        <w:t xml:space="preserve"> </w:t>
+      </w:r>
+      <w:r>
+        <w:rPr>
+          <w:rFonts w:ascii="Times New Roman" w:hAnsi="Times New Roman"/>
+        </w:rPr>
+        <w:t xml:space="preserve">derivado de las actividades pactadas en este contrato, </w:t>
+      </w:r>
+      <w:r>
+        <w:rPr>
+          <w:rFonts w:ascii="Times New Roman" w:hAnsi="Times New Roman"/>
+        </w:rPr>
+        <w:t xml:space="preserve">los cuales realiza de manera </w:t>
+      </w:r>
+      <w:r>
+        <w:rPr>
+          <w:rFonts w:ascii="Times New Roman" w:hAnsi="Times New Roman"/>
+        </w:rPr>
+        <w:lastRenderedPageBreak/>
+        <w:t xml:space="preserve">independiente de la relación laboral que tiene o adquiera en el futuro. Por lo </w:t>
+      </w:r>
+      <w:r>
+        <w:rPr>
+          <w:rFonts w:ascii="Times New Roman" w:hAnsi="Times New Roman"/>
+        </w:rPr>
+        <w:t>tanto,</w:t>
+      </w:r>
+      <w:r>
+        <w:rPr>
+          <w:rFonts w:ascii="Times New Roman" w:hAnsi="Times New Roman"/>
+        </w:rPr>
+        <w:t xml:space="preserve"> no le son aplicables para las actividades aquí descritas lo previsto en</w:t>
+      </w:r>
+      <w:r>
+        <w:rPr>
+          <w:rFonts w:ascii="Times New Roman" w:hAnsi="Times New Roman"/>
+        </w:rPr>
+        <w:t xml:space="preserve"> los artículos 1o. y 8o. de la Ley Federal del Trabajo y 2o. y 8o. de la Ley Federal de los Trabajadores al Servicio del Estado, Reglamentaria del Apartado B) del Artículo 123 Constitucional, por lo que </w:t>
+      </w:r>
+      <w:r>
+        <w:rPr>
+          <w:rFonts w:ascii="Times New Roman" w:hAnsi="Times New Roman"/>
+          <w:b/>
+          <w:bCs/>
+        </w:rPr>
+        <w:t>“EL PRESTADOR DE LOS SERVICIOS”</w:t>
+      </w:r>
+      <w:r>
+        <w:rPr>
+          <w:rFonts w:ascii="Times New Roman" w:hAnsi="Times New Roman"/>
+        </w:rPr>
+        <w:t xml:space="preserve"> no será considerado como trabajador para efectos legales.</w:t>
+      </w:r>
+    </w:p>
+    <w:p>
+      <w:pPr>
+        <w:widowControl w:val="0"/>
+        <w:autoSpaceDE w:val="0"/>
+        <w:autoSpaceDN w:val="0"/>
+        <w:adjustRightInd w:val="0"/>
+        <w:spacing w:after="0" w:line="240" w:lineRule="auto"/>
+        <w:jc w:val="both"/>
+        <w:rPr>
+          <w:rFonts w:ascii="Times New Roman" w:hAnsi="Times New Roman"/>
+        </w:rPr>
+      </w:pPr>
+    </w:p>
+    <w:p>
+      <w:pPr>
+        <w:widowControl w:val="0"/>
+        <w:autoSpaceDE w:val="0"/>
+        <w:autoSpaceDN w:val="0"/>
+        <w:adjustRightInd w:val="0"/>
+        <w:spacing w:after="0" w:line="240" w:lineRule="auto"/>
+        <w:jc w:val="both"/>
+        <w:rPr>
+          <w:rFonts w:ascii="Times New Roman" w:hAnsi="Times New Roman"/>
+        </w:rPr>
+      </w:pPr>
+      <w:r>
+        <w:rPr>
+          <w:rFonts w:ascii="Times New Roman" w:hAnsi="Times New Roman"/>
+          <w:b/>
+          <w:bCs/>
+        </w:rPr>
+        <w:t xml:space="preserve">DÉCIMA </w:t>
+      </w:r>
+      <w:r>
+        <w:rPr>
+          <w:rFonts w:ascii="Times New Roman" w:hAnsi="Times New Roman"/>
+          <w:b/>
+          <w:bCs/>
+        </w:rPr>
+        <w:t>QUINTA. -</w:t>
+      </w:r>
+      <w:r>
+        <w:rPr>
+          <w:rFonts w:ascii="Times New Roman" w:hAnsi="Times New Roman"/>
+        </w:rPr>
+        <w:t xml:space="preserve"> Las partes aceptan que todo lo no previsto en el presente contrato se regirá por las disposiciones contenidas en el Código Civil Federal y en caso de controversia para su interpretación y cumplimiento se someterán a la jurisdicción de los tribunales federales competentes</w:t>
+      </w:r>
+      <w:r>
+        <w:rPr>
+          <w:rFonts w:ascii="Times New Roman" w:hAnsi="Times New Roman"/>
+        </w:rPr>
+        <w:t xml:space="preserve"> de esta Ciudad,</w:t>
+      </w:r>
+      <w:r>
+        <w:rPr>
+          <w:rFonts w:ascii="Times New Roman" w:hAnsi="Times New Roman"/>
+        </w:rPr>
+        <w:t xml:space="preserve"> renunciando al fuero que les pudiera corresponder </w:t>
+      </w:r>
+      <w:proofErr w:type="gramStart"/>
+      <w:r>
+        <w:rPr>
+          <w:rFonts w:ascii="Times New Roman" w:hAnsi="Times New Roman"/>
+        </w:rPr>
+        <w:t>en razón de</w:t>
+      </w:r>
+      <w:proofErr w:type="gramEnd"/>
+      <w:r>
+        <w:rPr>
+          <w:rFonts w:ascii="Times New Roman" w:hAnsi="Times New Roman"/>
+        </w:rPr>
+        <w:t xml:space="preserve"> su domicilio presente, futuro o por cualquier otra causa.</w:t>
+      </w:r>
+    </w:p>
+    <w:p>
+      <w:pPr>
+        <w:widowControl w:val="0"/>
+        <w:autoSpaceDE w:val="0"/>
+        <w:autoSpaceDN w:val="0"/>
+        <w:adjustRightInd w:val="0"/>
+        <w:spacing w:after="0" w:line="240" w:lineRule="auto"/>
+        <w:jc w:val="both"/>
+        <w:rPr>
+          <w:rFonts w:ascii="Times New Roman" w:hAnsi="Times New Roman"/>
+        </w:rPr>
+      </w:pPr>
+    </w:p>
+    <w:p>
+      <w:pPr>
+        <w:widowControl w:val="0"/>
+        <w:autoSpaceDE w:val="0"/>
+        <w:autoSpaceDN w:val="0"/>
+        <w:adjustRightInd w:val="0"/>
+        <w:spacing w:after="0" w:line="240" w:lineRule="auto"/>
+        <w:jc w:val="both"/>
+        <w:rPr>
+          <w:rFonts w:ascii="Times New Roman" w:hAnsi="Times New Roman"/>
+        </w:rPr>
+      </w:pPr>
+      <w:r>
+        <w:rPr>
+          <w:rFonts w:ascii="Times New Roman" w:hAnsi="Times New Roman"/>
+        </w:rPr>
+        <w:t xml:space="preserve">Leído que fue por las partes que en el presente contrato intervienen y sabedores de su contenido, alcance y efectos legales, lo firman, al calce y al margen en todas sus fojas útiles, en la ciudad de Aguascalientes, </w:t>
+      </w:r>
+      <w:proofErr w:type="spellStart"/>
+      <w:r>
+        <w:rPr>
+          <w:rFonts w:ascii="Times New Roman" w:hAnsi="Times New Roman"/>
+        </w:rPr>
+        <w:t>Ags</w:t>
+      </w:r>
+      <w:proofErr w:type="spellEnd"/>
+      <w:r>
+        <w:rPr>
+          <w:rFonts w:ascii="Times New Roman" w:hAnsi="Times New Roman"/>
+        </w:rPr>
+        <w:t xml:space="preserve">. el </w:t>
+      </w:r>
+      <w:r>
+        <w:rPr>
+          <w:rFonts w:ascii="Times New Roman" w:hAnsi="Times New Roman"/>
+          <w:bCs/>
+          <w:lang w:val="es-ES" w:eastAsia="ar-SA"/>
+        </w:rPr>
+        <w:t>02 </w:t>
+      </w:r>
+      <w:r>
+        <w:rPr>
+          <w:rFonts w:ascii="Times New Roman" w:hAnsi="Times New Roman"/>
+          <w:bCs/>
+          <w:lang w:val="es-ES" w:eastAsia="ar-SA"/>
+        </w:rPr>
+        <w:t>DE</w:t>
+      </w:r>
+      <w:r>
+        <w:rPr>
+          <w:rFonts w:ascii="Times New Roman" w:hAnsi="Times New Roman"/>
+          <w:bCs/>
+          <w:lang w:val="es-ES" w:eastAsia="ar-SA"/>
+        </w:rPr>
+        <w:t xml:space="preserve"> FEBRERO </w:t>
+      </w:r>
+      <w:r>
+        <w:rPr>
+          <w:rFonts w:ascii="Times New Roman" w:hAnsi="Times New Roman"/>
+          <w:bCs/>
+          <w:lang w:val="es-ES" w:eastAsia="ar-SA"/>
+        </w:rPr>
+        <w:t>DEL</w:t>
+      </w:r>
+      <w:r>
+        <w:rPr>
+          <w:rFonts w:ascii="Times New Roman" w:hAnsi="Times New Roman"/>
+          <w:bCs/>
+          <w:lang w:val="es-ES" w:eastAsia="ar-SA"/>
+        </w:rPr>
+        <w:t xml:space="preserve"> 2021</w:t>
+      </w:r>
+      <w:r>
+        <w:rPr>
+          <w:rFonts w:ascii="Times New Roman" w:hAnsi="Times New Roman"/>
+        </w:rPr>
         <w:t>.</w:t>
       </w:r>
     </w:p>
@@ -2535,1709 +4834,6 @@
           <w:rFonts w:ascii="Times New Roman" w:hAnsi="Times New Roman"/>
         </w:rPr>
       </w:pPr>
-    </w:p>
-    <w:p>
-      <w:pPr>
-        <w:widowControl w:val="0"/>
-        <w:autoSpaceDE w:val="0"/>
-        <w:autoSpaceDN w:val="0"/>
-        <w:adjustRightInd w:val="0"/>
-        <w:spacing w:after="0" w:line="240" w:lineRule="auto"/>
-        <w:jc w:val="both"/>
-        <w:rPr>
-          <w:rFonts w:ascii="Times New Roman" w:hAnsi="Times New Roman"/>
-        </w:rPr>
-      </w:pPr>
-      <w:r>
-        <w:rPr>
-          <w:rFonts w:ascii="Times New Roman" w:hAnsi="Times New Roman"/>
-          <w:b/>
-          <w:bCs/>
-        </w:rPr>
-        <w:lastRenderedPageBreak/>
-        <w:t>QUINTA. -</w:t>
-      </w:r>
-      <w:r>
-        <w:rPr>
-          <w:rFonts w:ascii="Times New Roman" w:hAnsi="Times New Roman"/>
-        </w:rPr>
-        <w:t xml:space="preserve"> El presente contrato </w:t>
-      </w:r>
-      <w:r>
-        <w:rPr>
-          <w:rFonts w:ascii="Times New Roman" w:hAnsi="Times New Roman"/>
-        </w:rPr>
-        <w:t xml:space="preserve">tendrá una vigencia de </w:t>
-      </w:r>
-      <w:r>
-        <w:rPr>
-          <w:rFonts w:ascii="Times New Roman" w:hAnsi="Times New Roman"/>
-          <w:bCs/>
-          <w:lang w:val="es-ES" w:eastAsia="ar-SA"/>
-        </w:rPr>
-        <w:t>02 DE FEBRERO DE</w:t>
-      </w:r>
-      <w:r>
-        <w:rPr>
-          <w:rFonts w:ascii="Times New Roman" w:hAnsi="Times New Roman"/>
-          <w:bCs/>
-          <w:lang w:val="es-ES" w:eastAsia="ar-SA"/>
-        </w:rPr>
-        <w:t xml:space="preserve">L </w:t>
-      </w:r>
-      <w:r>
-        <w:rPr>
-          <w:rFonts w:ascii="Times New Roman" w:hAnsi="Times New Roman"/>
-          <w:bCs/>
-          <w:lang w:val="es-ES" w:eastAsia="ar-SA"/>
-        </w:rPr>
-        <w:t>2021 </w:t>
-      </w:r>
-      <w:r>
-        <w:rPr>
-          <w:rFonts w:ascii="Times New Roman" w:hAnsi="Times New Roman"/>
-          <w:bCs/>
-          <w:lang w:val="es-ES" w:eastAsia="ar-SA"/>
-        </w:rPr>
-        <w:t>AL</w:t>
-      </w:r>
-      <w:r>
-        <w:rPr>
-          <w:rFonts w:ascii="Times New Roman" w:hAnsi="Times New Roman"/>
-          <w:bCs/>
-          <w:lang w:val="es-ES" w:eastAsia="ar-SA"/>
-        </w:rPr>
-        <w:t xml:space="preserve"> 18 DE  JUNIO DE</w:t>
-      </w:r>
-      <w:r>
-        <w:rPr>
-          <w:rFonts w:ascii="Times New Roman" w:hAnsi="Times New Roman"/>
-          <w:bCs/>
-          <w:lang w:val="es-ES" w:eastAsia="ar-SA"/>
-        </w:rPr>
-        <w:t>L</w:t>
-      </w:r>
-      <w:r>
-        <w:rPr>
-          <w:rFonts w:ascii="Times New Roman" w:hAnsi="Times New Roman"/>
-          <w:bCs/>
-          <w:lang w:val="es-ES" w:eastAsia="ar-SA"/>
-        </w:rPr>
-        <w:t xml:space="preserve"> 2021</w:t>
-      </w:r>
-      <w:r>
-        <w:rPr>
-          <w:rFonts w:ascii="Times New Roman" w:hAnsi="Times New Roman"/>
-        </w:rPr>
-        <w:t>,</w:t>
-      </w:r>
-      <w:r>
-        <w:rPr>
-          <w:rFonts w:ascii="Times New Roman" w:hAnsi="Times New Roman"/>
-        </w:rPr>
-        <w:t xml:space="preserve"> </w:t>
-      </w:r>
-      <w:r>
-        <w:rPr>
-          <w:rFonts w:ascii="Times New Roman" w:hAnsi="Times New Roman"/>
-        </w:rPr>
-        <w:t>l</w:t>
-      </w:r>
-      <w:r>
-        <w:rPr>
-          <w:rFonts w:ascii="Times New Roman" w:hAnsi="Times New Roman"/>
-        </w:rPr>
-        <w:t xml:space="preserve">a cual a su </w:t>
-      </w:r>
-      <w:r>
-        <w:rPr>
-          <w:rFonts w:ascii="Times New Roman" w:hAnsi="Times New Roman"/>
-        </w:rPr>
-        <w:t xml:space="preserve">vencimiento </w:t>
-      </w:r>
-      <w:r>
-        <w:rPr>
-          <w:rFonts w:ascii="Times New Roman" w:hAnsi="Times New Roman"/>
-        </w:rPr>
-        <w:t xml:space="preserve">no podrá de ninguna forma </w:t>
-      </w:r>
-      <w:r>
-        <w:rPr>
-          <w:rFonts w:ascii="Times New Roman" w:hAnsi="Times New Roman"/>
-        </w:rPr>
-        <w:t>prorrogarse</w:t>
-      </w:r>
-      <w:r>
-        <w:rPr>
-          <w:rFonts w:ascii="Times New Roman" w:hAnsi="Times New Roman"/>
-        </w:rPr>
-        <w:t>, debiendo en su caso</w:t>
-      </w:r>
-      <w:r>
-        <w:rPr>
-          <w:rFonts w:ascii="Times New Roman" w:hAnsi="Times New Roman"/>
-        </w:rPr>
-        <w:t>,</w:t>
-      </w:r>
-      <w:r>
-        <w:rPr>
-          <w:rFonts w:ascii="Times New Roman" w:hAnsi="Times New Roman"/>
-        </w:rPr>
-        <w:t xml:space="preserve"> celebrar un contrato </w:t>
-      </w:r>
-      <w:r>
-        <w:rPr>
-          <w:rFonts w:ascii="Times New Roman" w:hAnsi="Times New Roman"/>
-        </w:rPr>
-        <w:t xml:space="preserve">nuevo; la continuidad de los servicios prestados por </w:t>
-      </w:r>
-      <w:r>
-        <w:rPr>
-          <w:rFonts w:ascii="Times New Roman" w:hAnsi="Times New Roman"/>
-          <w:b/>
-          <w:bCs/>
-        </w:rPr>
-        <w:t xml:space="preserve">“EL PRESTADOR DE LOS SERVICIOS”, </w:t>
-      </w:r>
-      <w:r>
-        <w:rPr>
-          <w:rFonts w:ascii="Times New Roman" w:hAnsi="Times New Roman"/>
-        </w:rPr>
-        <w:t>sin que exista un contrato nuevo, es nulo de todo derecho, por lo que las consecuencias inherentes serán en perjuicio del propio prestador de los servicios.</w:t>
-      </w:r>
-    </w:p>
-    <w:p>
-      <w:pPr>
-        <w:widowControl w:val="0"/>
-        <w:autoSpaceDE w:val="0"/>
-        <w:autoSpaceDN w:val="0"/>
-        <w:adjustRightInd w:val="0"/>
-        <w:spacing w:after="0" w:line="240" w:lineRule="auto"/>
-        <w:jc w:val="both"/>
-        <w:rPr>
-          <w:rFonts w:ascii="Times New Roman" w:hAnsi="Times New Roman"/>
-        </w:rPr>
-      </w:pPr>
-      <w:r>
-        <w:rPr>
-          <w:rFonts w:ascii="Times New Roman" w:hAnsi="Times New Roman"/>
-        </w:rPr>
-        <w:t xml:space="preserve"> </w:t>
-      </w:r>
-    </w:p>
-    <w:p>
-      <w:pPr>
-        <w:widowControl w:val="0"/>
-        <w:autoSpaceDE w:val="0"/>
-        <w:autoSpaceDN w:val="0"/>
-        <w:adjustRightInd w:val="0"/>
-        <w:spacing w:after="0" w:line="240" w:lineRule="auto"/>
-        <w:jc w:val="both"/>
-        <w:rPr>
-          <w:rFonts w:ascii="Times New Roman" w:hAnsi="Times New Roman"/>
-        </w:rPr>
-      </w:pPr>
-      <w:r>
-        <w:rPr>
-          <w:rFonts w:ascii="Times New Roman" w:hAnsi="Times New Roman"/>
-          <w:b/>
-          <w:bCs/>
-        </w:rPr>
-        <w:t>SEXTA. -</w:t>
-      </w:r>
-      <w:r>
-        <w:rPr>
-          <w:rFonts w:ascii="Times New Roman" w:hAnsi="Times New Roman"/>
-          <w:b/>
-          <w:bCs/>
-        </w:rPr>
-        <w:t xml:space="preserve"> “EL PRESTADOR DE LOS SERVICIOS”</w:t>
-      </w:r>
-      <w:r>
-        <w:rPr>
-          <w:rFonts w:ascii="Times New Roman" w:hAnsi="Times New Roman"/>
-        </w:rPr>
-        <w:t xml:space="preserve"> no podrá, con motivo de la prestación de los servicios que realice a </w:t>
-      </w:r>
-      <w:r>
-        <w:rPr>
-          <w:rFonts w:ascii="Times New Roman" w:hAnsi="Times New Roman"/>
-          <w:b/>
-          <w:bCs/>
-        </w:rPr>
-        <w:t>“EL INSTITUTO”</w:t>
-      </w:r>
-      <w:r>
-        <w:rPr>
-          <w:rFonts w:ascii="Times New Roman" w:hAnsi="Times New Roman"/>
-        </w:rPr>
-        <w:t xml:space="preserve"> asesorar, patrocinar o constituirse en consultor de cualquier persona que tenga relaciones directas o indirectas con el objeto de las actividades que lleve a cabo. </w:t>
-      </w:r>
-    </w:p>
-    <w:p>
-      <w:pPr>
-        <w:widowControl w:val="0"/>
-        <w:autoSpaceDE w:val="0"/>
-        <w:autoSpaceDN w:val="0"/>
-        <w:adjustRightInd w:val="0"/>
-        <w:spacing w:after="0" w:line="240" w:lineRule="auto"/>
-        <w:jc w:val="both"/>
-        <w:rPr>
-          <w:rFonts w:ascii="Times New Roman" w:hAnsi="Times New Roman"/>
-        </w:rPr>
-      </w:pPr>
-    </w:p>
-    <w:p>
-      <w:pPr>
-        <w:widowControl w:val="0"/>
-        <w:autoSpaceDE w:val="0"/>
-        <w:autoSpaceDN w:val="0"/>
-        <w:adjustRightInd w:val="0"/>
-        <w:spacing w:after="0" w:line="240" w:lineRule="auto"/>
-        <w:jc w:val="both"/>
-        <w:rPr>
-          <w:rFonts w:ascii="Times New Roman" w:hAnsi="Times New Roman"/>
-        </w:rPr>
-      </w:pPr>
-      <w:r>
-        <w:rPr>
-          <w:rFonts w:ascii="Times New Roman" w:hAnsi="Times New Roman"/>
-          <w:b/>
-          <w:bCs/>
-        </w:rPr>
-        <w:t>SÉPTIMA. -</w:t>
-      </w:r>
-      <w:r>
-        <w:rPr>
-          <w:rFonts w:ascii="Times New Roman" w:hAnsi="Times New Roman"/>
-          <w:b/>
-          <w:bCs/>
-        </w:rPr>
-        <w:t xml:space="preserve"> “EL PRESTADOR DE LOS SERVICIOS”</w:t>
-      </w:r>
-      <w:r>
-        <w:rPr>
-          <w:rFonts w:ascii="Times New Roman" w:hAnsi="Times New Roman"/>
-        </w:rPr>
-        <w:t xml:space="preserve"> se obliga a no divulgar a terceras personas, por medio de publicaciones, informes, o cualquier otro medio, los datos y resultados que obtenga con motivo de la prestación de los servicios objeto de este contrato, ni la información que </w:t>
-      </w:r>
-      <w:r>
-        <w:rPr>
-          <w:rFonts w:ascii="Times New Roman" w:hAnsi="Times New Roman"/>
-          <w:b/>
-          <w:bCs/>
-        </w:rPr>
-        <w:t>“EL INSTITUTO”</w:t>
-      </w:r>
-      <w:r>
-        <w:rPr>
-          <w:rFonts w:ascii="Times New Roman" w:hAnsi="Times New Roman"/>
-        </w:rPr>
-        <w:t xml:space="preserve"> le proporcione o a la que tenga acceso en razón del objeto del presente contrato.</w:t>
-      </w:r>
-    </w:p>
-    <w:p>
-      <w:pPr>
-        <w:widowControl w:val="0"/>
-        <w:autoSpaceDE w:val="0"/>
-        <w:autoSpaceDN w:val="0"/>
-        <w:adjustRightInd w:val="0"/>
-        <w:spacing w:after="0" w:line="240" w:lineRule="auto"/>
-        <w:jc w:val="both"/>
-        <w:rPr>
-          <w:rFonts w:ascii="Times New Roman" w:hAnsi="Times New Roman"/>
-        </w:rPr>
-      </w:pPr>
-    </w:p>
-    <w:p>
-      <w:pPr>
-        <w:widowControl w:val="0"/>
-        <w:autoSpaceDE w:val="0"/>
-        <w:autoSpaceDN w:val="0"/>
-        <w:adjustRightInd w:val="0"/>
-        <w:spacing w:after="0" w:line="240" w:lineRule="auto"/>
-        <w:jc w:val="both"/>
-        <w:rPr>
-          <w:rFonts w:ascii="Times New Roman" w:hAnsi="Times New Roman"/>
-        </w:rPr>
-      </w:pPr>
-      <w:r>
-        <w:rPr>
-          <w:rFonts w:ascii="Times New Roman" w:hAnsi="Times New Roman"/>
-          <w:b/>
-          <w:bCs/>
-        </w:rPr>
-        <w:t>OCTAVA. -</w:t>
-      </w:r>
-      <w:r>
-        <w:rPr>
-          <w:rFonts w:ascii="Times New Roman" w:hAnsi="Times New Roman"/>
-          <w:b/>
-          <w:bCs/>
-        </w:rPr>
-        <w:t xml:space="preserve"> “EL PRESTADOR DE LOS SERVICIOS”</w:t>
-      </w:r>
-      <w:r>
-        <w:rPr>
-          <w:rFonts w:ascii="Times New Roman" w:hAnsi="Times New Roman"/>
-        </w:rPr>
-        <w:t xml:space="preserve"> no podrá ceder en forma parcial ni total en favor de cualquier otra persona física o moral, los derechos y obligaciones derivadas del presente contrato. </w:t>
-      </w:r>
-    </w:p>
-    <w:p>
-      <w:pPr>
-        <w:widowControl w:val="0"/>
-        <w:autoSpaceDE w:val="0"/>
-        <w:autoSpaceDN w:val="0"/>
-        <w:adjustRightInd w:val="0"/>
-        <w:spacing w:after="0" w:line="240" w:lineRule="auto"/>
-        <w:jc w:val="both"/>
-        <w:rPr>
-          <w:rFonts w:ascii="Times New Roman" w:hAnsi="Times New Roman"/>
-        </w:rPr>
-      </w:pPr>
-    </w:p>
-    <w:p>
-      <w:pPr>
-        <w:widowControl w:val="0"/>
-        <w:autoSpaceDE w:val="0"/>
-        <w:autoSpaceDN w:val="0"/>
-        <w:adjustRightInd w:val="0"/>
-        <w:spacing w:after="0" w:line="240" w:lineRule="auto"/>
-        <w:jc w:val="both"/>
-        <w:rPr>
-          <w:rFonts w:ascii="Times New Roman" w:hAnsi="Times New Roman"/>
-        </w:rPr>
-      </w:pPr>
-      <w:r>
-        <w:rPr>
-          <w:rFonts w:ascii="Times New Roman" w:hAnsi="Times New Roman"/>
-          <w:b/>
-          <w:bCs/>
-        </w:rPr>
-        <w:t>NOVENA. -</w:t>
-      </w:r>
-      <w:r>
-        <w:rPr>
-          <w:rFonts w:ascii="Times New Roman" w:hAnsi="Times New Roman"/>
-          <w:b/>
-          <w:bCs/>
-        </w:rPr>
-        <w:t xml:space="preserve"> “EL PRESTADOR DE LOS SERVICIOS”</w:t>
-      </w:r>
-      <w:r>
-        <w:rPr>
-          <w:rFonts w:ascii="Times New Roman" w:hAnsi="Times New Roman"/>
-        </w:rPr>
-        <w:t xml:space="preserve"> comunicará a </w:t>
-      </w:r>
-      <w:r>
-        <w:rPr>
-          <w:rFonts w:ascii="Times New Roman" w:hAnsi="Times New Roman"/>
-          <w:b/>
-          <w:bCs/>
-        </w:rPr>
-        <w:t>“EL INSTITUTO”</w:t>
-      </w:r>
-      <w:r>
-        <w:rPr>
-          <w:rFonts w:ascii="Times New Roman" w:hAnsi="Times New Roman"/>
-        </w:rPr>
-        <w:t>, cualquier hecho o circunstancia que por virtud de los servicios prestados pudieran beneficiar o evitarle perjuicio.</w:t>
-      </w:r>
-    </w:p>
-    <w:p>
-      <w:pPr>
-        <w:widowControl w:val="0"/>
-        <w:autoSpaceDE w:val="0"/>
-        <w:autoSpaceDN w:val="0"/>
-        <w:adjustRightInd w:val="0"/>
-        <w:spacing w:after="0" w:line="240" w:lineRule="auto"/>
-        <w:jc w:val="both"/>
-        <w:rPr>
-          <w:rFonts w:ascii="Times New Roman" w:hAnsi="Times New Roman"/>
-        </w:rPr>
-      </w:pPr>
-    </w:p>
-    <w:p>
-      <w:pPr>
-        <w:widowControl w:val="0"/>
-        <w:autoSpaceDE w:val="0"/>
-        <w:autoSpaceDN w:val="0"/>
-        <w:adjustRightInd w:val="0"/>
-        <w:spacing w:after="0" w:line="240" w:lineRule="auto"/>
-        <w:jc w:val="both"/>
-        <w:rPr>
-          <w:rFonts w:ascii="Times New Roman" w:hAnsi="Times New Roman"/>
-        </w:rPr>
-      </w:pPr>
-      <w:r>
-        <w:rPr>
-          <w:rFonts w:ascii="Times New Roman" w:hAnsi="Times New Roman"/>
-          <w:b/>
-          <w:bCs/>
-        </w:rPr>
-        <w:t>DÉCIMA. -</w:t>
-      </w:r>
-      <w:r>
-        <w:rPr>
-          <w:rFonts w:ascii="Times New Roman" w:hAnsi="Times New Roman"/>
-          <w:b/>
-          <w:bCs/>
-        </w:rPr>
-        <w:t xml:space="preserve"> “EL INSTITUTO”</w:t>
-      </w:r>
-      <w:r>
-        <w:rPr>
-          <w:rFonts w:ascii="Times New Roman" w:hAnsi="Times New Roman"/>
-        </w:rPr>
-        <w:t xml:space="preserve"> designa a</w:t>
-      </w:r>
-      <w:r>
-        <w:rPr>
-          <w:rFonts w:ascii="Times New Roman" w:hAnsi="Times New Roman"/>
-        </w:rPr>
-        <w:t>l titular de la</w:t>
-      </w:r>
-      <w:r>
-        <w:rPr>
-          <w:rFonts w:ascii="Times New Roman" w:hAnsi="Times New Roman"/>
-        </w:rPr>
-        <w:t xml:space="preserve"> </w:t>
-      </w:r>
-      <w:r>
-        <w:rPr>
-          <w:rFonts w:ascii="Times New Roman" w:hAnsi="Times New Roman"/>
-        </w:rPr>
-        <w:t xml:space="preserve">jefatura de </w:t>
-      </w:r>
-      <w:r>
-        <w:rPr>
-          <w:rFonts w:ascii="Times New Roman" w:hAnsi="Times New Roman"/>
-          <w:noProof/>
-        </w:rPr>
-        <w:t>﻿Recursos Humanoss</w:t>
-      </w:r>
-      <w:r>
-        <w:rPr>
-          <w:rFonts w:ascii="Times New Roman" w:hAnsi="Times New Roman"/>
-          <w:color w:val="0000FF"/>
-        </w:rPr>
-        <w:t xml:space="preserve"> </w:t>
-      </w:r>
-      <w:r>
-        <w:rPr>
-          <w:rFonts w:ascii="Times New Roman" w:hAnsi="Times New Roman"/>
-        </w:rPr>
-        <w:t xml:space="preserve">como Supervisor del Servicio y en consecuencia será la única persona que </w:t>
-      </w:r>
-      <w:r>
-        <w:rPr>
-          <w:rFonts w:ascii="Times New Roman" w:hAnsi="Times New Roman"/>
-          <w:b/>
-          <w:bCs/>
-          <w:u w:val="single"/>
-        </w:rPr>
-        <w:t>podrá recibir y avalar a su nombre y a entera satisfacción los informes de las actividades desarrolladas</w:t>
-      </w:r>
-      <w:r>
-        <w:rPr>
-          <w:rFonts w:ascii="Times New Roman" w:hAnsi="Times New Roman"/>
-        </w:rPr>
-        <w:t xml:space="preserve"> por </w:t>
-      </w:r>
-      <w:r>
-        <w:rPr>
-          <w:rFonts w:ascii="Times New Roman" w:hAnsi="Times New Roman"/>
-          <w:b/>
-          <w:bCs/>
-        </w:rPr>
-        <w:t>“EL PRESTADOR DE LOS SERVICIOS”</w:t>
-      </w:r>
-      <w:r>
-        <w:rPr>
-          <w:rFonts w:ascii="Times New Roman" w:hAnsi="Times New Roman"/>
-        </w:rPr>
-        <w:t>, así como el resultado de los servicios pactados en el contrato.</w:t>
-      </w:r>
-    </w:p>
-    <w:p>
-      <w:pPr>
-        <w:widowControl w:val="0"/>
-        <w:autoSpaceDE w:val="0"/>
-        <w:autoSpaceDN w:val="0"/>
-        <w:adjustRightInd w:val="0"/>
-        <w:spacing w:after="0" w:line="240" w:lineRule="auto"/>
-        <w:jc w:val="both"/>
-        <w:rPr>
-          <w:rFonts w:ascii="Times New Roman" w:hAnsi="Times New Roman"/>
-        </w:rPr>
-      </w:pPr>
-    </w:p>
-    <w:p>
-      <w:pPr>
-        <w:widowControl w:val="0"/>
-        <w:autoSpaceDE w:val="0"/>
-        <w:autoSpaceDN w:val="0"/>
-        <w:adjustRightInd w:val="0"/>
-        <w:spacing w:after="0" w:line="240" w:lineRule="auto"/>
-        <w:jc w:val="both"/>
-        <w:rPr>
-          <w:rFonts w:ascii="Times New Roman" w:hAnsi="Times New Roman"/>
-        </w:rPr>
-      </w:pPr>
-      <w:r>
-        <w:rPr>
-          <w:rFonts w:ascii="Times New Roman" w:hAnsi="Times New Roman"/>
-          <w:b/>
-          <w:bCs/>
-        </w:rPr>
-        <w:t xml:space="preserve">DÉCIMA </w:t>
-      </w:r>
-      <w:r>
-        <w:rPr>
-          <w:rFonts w:ascii="Times New Roman" w:hAnsi="Times New Roman"/>
-          <w:b/>
-          <w:bCs/>
-        </w:rPr>
-        <w:t>PRIMERA. -</w:t>
-      </w:r>
-      <w:r>
-        <w:rPr>
-          <w:rFonts w:ascii="Times New Roman" w:hAnsi="Times New Roman"/>
-          <w:b/>
-          <w:bCs/>
-        </w:rPr>
-        <w:t xml:space="preserve"> “EL INSTITUTO”</w:t>
-      </w:r>
-      <w:r>
-        <w:rPr>
-          <w:rFonts w:ascii="Times New Roman" w:hAnsi="Times New Roman"/>
-        </w:rPr>
-        <w:t xml:space="preserve"> </w:t>
-      </w:r>
-      <w:r>
-        <w:rPr>
-          <w:rFonts w:ascii="Times New Roman" w:hAnsi="Times New Roman"/>
-          <w:b/>
-          <w:bCs/>
-          <w:u w:val="single"/>
-        </w:rPr>
-        <w:t>podrá rescindir el presente contrato</w:t>
-      </w:r>
-      <w:r>
-        <w:rPr>
-          <w:rFonts w:ascii="Times New Roman" w:hAnsi="Times New Roman"/>
-        </w:rPr>
-        <w:t xml:space="preserve">, sin necesidad de juicio, por cualquiera de las siguientes causas imputables a </w:t>
-      </w:r>
-      <w:r>
-        <w:rPr>
-          <w:rFonts w:ascii="Times New Roman" w:hAnsi="Times New Roman"/>
-          <w:b/>
-          <w:bCs/>
-        </w:rPr>
-        <w:t>“EL PRESTADOR DE LOS SERVICIOS”:</w:t>
-      </w:r>
-      <w:r>
-        <w:rPr>
-          <w:rFonts w:ascii="Times New Roman" w:hAnsi="Times New Roman"/>
-        </w:rPr>
-        <w:t xml:space="preserve"> </w:t>
-      </w:r>
-    </w:p>
-    <w:p>
-      <w:pPr>
-        <w:widowControl w:val="0"/>
-        <w:autoSpaceDE w:val="0"/>
-        <w:autoSpaceDN w:val="0"/>
-        <w:adjustRightInd w:val="0"/>
-        <w:spacing w:after="0" w:line="240" w:lineRule="auto"/>
-        <w:jc w:val="both"/>
-        <w:rPr>
-          <w:rFonts w:ascii="Times New Roman" w:hAnsi="Times New Roman"/>
-        </w:rPr>
-      </w:pPr>
-    </w:p>
-    <w:p>
-      <w:pPr>
-        <w:widowControl w:val="0"/>
-        <w:autoSpaceDE w:val="0"/>
-        <w:autoSpaceDN w:val="0"/>
-        <w:adjustRightInd w:val="0"/>
-        <w:spacing w:after="0" w:line="240" w:lineRule="auto"/>
-        <w:ind w:left="720"/>
-        <w:jc w:val="both"/>
-        <w:rPr>
-          <w:rFonts w:ascii="Times New Roman" w:hAnsi="Times New Roman"/>
-        </w:rPr>
-      </w:pPr>
-      <w:r>
-        <w:rPr>
-          <w:rFonts w:ascii="Times New Roman" w:hAnsi="Times New Roman"/>
-          <w:b/>
-          <w:bCs/>
-        </w:rPr>
-        <w:t>a)</w:t>
-      </w:r>
-      <w:r>
-        <w:rPr>
-          <w:rFonts w:ascii="Times New Roman" w:hAnsi="Times New Roman"/>
-        </w:rPr>
-        <w:t xml:space="preserve"> Por prestar los servicios deficientemente, de manera inoportuna o por no apegarse a lo estipulado en el presente contrato; </w:t>
-      </w:r>
-    </w:p>
-    <w:p>
-      <w:pPr>
-        <w:widowControl w:val="0"/>
-        <w:autoSpaceDE w:val="0"/>
-        <w:autoSpaceDN w:val="0"/>
-        <w:adjustRightInd w:val="0"/>
-        <w:spacing w:after="0" w:line="240" w:lineRule="auto"/>
-        <w:ind w:left="720"/>
-        <w:jc w:val="both"/>
-        <w:rPr>
-          <w:rFonts w:ascii="Times New Roman" w:hAnsi="Times New Roman"/>
-        </w:rPr>
-      </w:pPr>
-    </w:p>
-    <w:p>
-      <w:pPr>
-        <w:widowControl w:val="0"/>
-        <w:autoSpaceDE w:val="0"/>
-        <w:autoSpaceDN w:val="0"/>
-        <w:adjustRightInd w:val="0"/>
-        <w:spacing w:after="0" w:line="240" w:lineRule="auto"/>
-        <w:ind w:left="720"/>
-        <w:jc w:val="both"/>
-        <w:rPr>
-          <w:rFonts w:ascii="Times New Roman" w:hAnsi="Times New Roman"/>
-        </w:rPr>
-      </w:pPr>
-      <w:r>
-        <w:rPr>
-          <w:rFonts w:ascii="Times New Roman" w:hAnsi="Times New Roman"/>
-          <w:b/>
-          <w:bCs/>
-        </w:rPr>
-        <w:t>b)</w:t>
-      </w:r>
-      <w:r>
-        <w:rPr>
-          <w:rFonts w:ascii="Times New Roman" w:hAnsi="Times New Roman"/>
-        </w:rPr>
-        <w:t xml:space="preserve"> Por no observar la discreción debida respecto de la información a la que tenga acceso como consecuencia de la prestación de los servicios encomendados; </w:t>
-      </w:r>
-    </w:p>
-    <w:p>
-      <w:pPr>
-        <w:widowControl w:val="0"/>
-        <w:autoSpaceDE w:val="0"/>
-        <w:autoSpaceDN w:val="0"/>
-        <w:adjustRightInd w:val="0"/>
-        <w:spacing w:after="0" w:line="240" w:lineRule="auto"/>
-        <w:ind w:left="720"/>
-        <w:jc w:val="both"/>
-        <w:rPr>
-          <w:rFonts w:ascii="Times New Roman" w:hAnsi="Times New Roman"/>
-        </w:rPr>
-      </w:pPr>
-    </w:p>
-    <w:p>
-      <w:pPr>
-        <w:widowControl w:val="0"/>
-        <w:autoSpaceDE w:val="0"/>
-        <w:autoSpaceDN w:val="0"/>
-        <w:adjustRightInd w:val="0"/>
-        <w:spacing w:after="0" w:line="240" w:lineRule="auto"/>
-        <w:ind w:left="720"/>
-        <w:jc w:val="both"/>
-        <w:rPr>
-          <w:rFonts w:ascii="Times New Roman" w:hAnsi="Times New Roman"/>
-        </w:rPr>
-      </w:pPr>
-      <w:r>
-        <w:rPr>
-          <w:rFonts w:ascii="Times New Roman" w:hAnsi="Times New Roman"/>
-          <w:b/>
-          <w:bCs/>
-        </w:rPr>
-        <w:t>c)</w:t>
-      </w:r>
-      <w:r>
-        <w:rPr>
-          <w:rFonts w:ascii="Times New Roman" w:hAnsi="Times New Roman"/>
-        </w:rPr>
-        <w:t xml:space="preserve"> Por suspender injustificadamente la prestación de los servicios o por negarse a corregir lo rechazado por </w:t>
-      </w:r>
-      <w:r>
-        <w:rPr>
-          <w:rFonts w:ascii="Times New Roman" w:hAnsi="Times New Roman"/>
-          <w:b/>
-          <w:bCs/>
-        </w:rPr>
-        <w:t>“EL INSTITUTO”;</w:t>
-      </w:r>
-      <w:r>
-        <w:rPr>
-          <w:rFonts w:ascii="Times New Roman" w:hAnsi="Times New Roman"/>
-        </w:rPr>
-        <w:t xml:space="preserve"> </w:t>
-      </w:r>
-    </w:p>
-    <w:p>
-      <w:pPr>
-        <w:widowControl w:val="0"/>
-        <w:autoSpaceDE w:val="0"/>
-        <w:autoSpaceDN w:val="0"/>
-        <w:adjustRightInd w:val="0"/>
-        <w:spacing w:after="0" w:line="240" w:lineRule="auto"/>
-        <w:ind w:left="720"/>
-        <w:jc w:val="both"/>
-        <w:rPr>
-          <w:rFonts w:ascii="Times New Roman" w:hAnsi="Times New Roman"/>
-        </w:rPr>
-      </w:pPr>
-    </w:p>
-    <w:p>
-      <w:pPr>
-        <w:widowControl w:val="0"/>
-        <w:autoSpaceDE w:val="0"/>
-        <w:autoSpaceDN w:val="0"/>
-        <w:adjustRightInd w:val="0"/>
-        <w:spacing w:after="0" w:line="240" w:lineRule="auto"/>
-        <w:ind w:left="720"/>
-        <w:jc w:val="both"/>
-        <w:rPr>
-          <w:rFonts w:ascii="Times New Roman" w:hAnsi="Times New Roman"/>
-        </w:rPr>
-      </w:pPr>
-      <w:r>
-        <w:rPr>
-          <w:rFonts w:ascii="Times New Roman" w:hAnsi="Times New Roman"/>
-          <w:b/>
-          <w:bCs/>
-        </w:rPr>
-        <w:t>d)</w:t>
-      </w:r>
-      <w:r>
-        <w:rPr>
-          <w:rFonts w:ascii="Times New Roman" w:hAnsi="Times New Roman"/>
-        </w:rPr>
-        <w:t xml:space="preserve"> Por negarse a informar a </w:t>
-      </w:r>
-      <w:r>
-        <w:rPr>
-          <w:rFonts w:ascii="Times New Roman" w:hAnsi="Times New Roman"/>
-          <w:b/>
-          <w:bCs/>
-        </w:rPr>
-        <w:t>“EL INSTITUTO”</w:t>
-      </w:r>
-      <w:r>
-        <w:rPr>
-          <w:rFonts w:ascii="Times New Roman" w:hAnsi="Times New Roman"/>
-        </w:rPr>
-        <w:t xml:space="preserve"> sobre la prestación y/o el resultado de los servicios encomendados; </w:t>
-      </w:r>
-    </w:p>
-    <w:p>
-      <w:pPr>
-        <w:widowControl w:val="0"/>
-        <w:autoSpaceDE w:val="0"/>
-        <w:autoSpaceDN w:val="0"/>
-        <w:adjustRightInd w:val="0"/>
-        <w:spacing w:after="0" w:line="240" w:lineRule="auto"/>
-        <w:ind w:left="720"/>
-        <w:jc w:val="both"/>
-        <w:rPr>
-          <w:rFonts w:ascii="Times New Roman" w:hAnsi="Times New Roman"/>
-        </w:rPr>
-      </w:pPr>
-    </w:p>
-    <w:p>
-      <w:pPr>
-        <w:widowControl w:val="0"/>
-        <w:autoSpaceDE w:val="0"/>
-        <w:autoSpaceDN w:val="0"/>
-        <w:adjustRightInd w:val="0"/>
-        <w:spacing w:after="0" w:line="240" w:lineRule="auto"/>
-        <w:ind w:left="720"/>
-        <w:jc w:val="both"/>
-        <w:rPr>
-          <w:rFonts w:ascii="Times New Roman" w:hAnsi="Times New Roman"/>
-        </w:rPr>
-      </w:pPr>
-      <w:r>
-        <w:rPr>
-          <w:rFonts w:ascii="Times New Roman" w:hAnsi="Times New Roman"/>
-          <w:b/>
-          <w:bCs/>
-        </w:rPr>
-        <w:t>e)</w:t>
-      </w:r>
-      <w:r>
-        <w:rPr>
-          <w:rFonts w:ascii="Times New Roman" w:hAnsi="Times New Roman"/>
-        </w:rPr>
-        <w:t xml:space="preserve"> Por impedir el desempeño normal de labores de </w:t>
-      </w:r>
-      <w:r>
-        <w:rPr>
-          <w:rFonts w:ascii="Times New Roman" w:hAnsi="Times New Roman"/>
-          <w:b/>
-          <w:bCs/>
-        </w:rPr>
-        <w:t>“EL INSTITUTO”</w:t>
-      </w:r>
-      <w:r>
-        <w:rPr>
-          <w:rFonts w:ascii="Times New Roman" w:hAnsi="Times New Roman"/>
-        </w:rPr>
-        <w:t xml:space="preserve"> durante la prestación de los servicios;</w:t>
-      </w:r>
-    </w:p>
-    <w:p>
-      <w:pPr>
-        <w:widowControl w:val="0"/>
-        <w:autoSpaceDE w:val="0"/>
-        <w:autoSpaceDN w:val="0"/>
-        <w:adjustRightInd w:val="0"/>
-        <w:spacing w:after="0" w:line="240" w:lineRule="auto"/>
-        <w:ind w:left="720"/>
-        <w:jc w:val="both"/>
-        <w:rPr>
-          <w:rFonts w:ascii="Times New Roman" w:hAnsi="Times New Roman"/>
-        </w:rPr>
-      </w:pPr>
-    </w:p>
-    <w:p>
-      <w:pPr>
-        <w:widowControl w:val="0"/>
-        <w:autoSpaceDE w:val="0"/>
-        <w:autoSpaceDN w:val="0"/>
-        <w:adjustRightInd w:val="0"/>
-        <w:spacing w:after="0" w:line="240" w:lineRule="auto"/>
-        <w:ind w:left="720"/>
-        <w:jc w:val="both"/>
-        <w:rPr>
-          <w:rFonts w:ascii="Times New Roman" w:hAnsi="Times New Roman"/>
-        </w:rPr>
-      </w:pPr>
-      <w:r>
-        <w:rPr>
-          <w:rFonts w:ascii="Times New Roman" w:hAnsi="Times New Roman"/>
-        </w:rPr>
-        <w:t>f) Por violentar la normatividad del Tecnológico Nacional de México;</w:t>
-      </w:r>
-    </w:p>
-    <w:p>
-      <w:pPr>
-        <w:widowControl w:val="0"/>
-        <w:autoSpaceDE w:val="0"/>
-        <w:autoSpaceDN w:val="0"/>
-        <w:adjustRightInd w:val="0"/>
-        <w:spacing w:after="0" w:line="240" w:lineRule="auto"/>
-        <w:ind w:left="720"/>
-        <w:jc w:val="both"/>
-        <w:rPr>
-          <w:rFonts w:ascii="Times New Roman" w:hAnsi="Times New Roman"/>
-        </w:rPr>
-      </w:pPr>
-    </w:p>
-    <w:p>
-      <w:pPr>
-        <w:widowControl w:val="0"/>
-        <w:autoSpaceDE w:val="0"/>
-        <w:autoSpaceDN w:val="0"/>
-        <w:adjustRightInd w:val="0"/>
-        <w:spacing w:after="0" w:line="240" w:lineRule="auto"/>
-        <w:ind w:left="720"/>
-        <w:jc w:val="both"/>
-        <w:rPr>
-          <w:rFonts w:ascii="Times New Roman" w:hAnsi="Times New Roman"/>
-        </w:rPr>
-      </w:pPr>
-      <w:r>
-        <w:rPr>
-          <w:rFonts w:ascii="Times New Roman" w:hAnsi="Times New Roman"/>
-        </w:rPr>
-        <w:t xml:space="preserve">g) Por así convenir a los intereses de </w:t>
-      </w:r>
-      <w:r>
-        <w:rPr>
-          <w:rFonts w:ascii="Times New Roman" w:hAnsi="Times New Roman"/>
-          <w:b/>
-        </w:rPr>
-        <w:t>“EL INSTITUTO”</w:t>
-      </w:r>
-      <w:r>
-        <w:rPr>
-          <w:rFonts w:ascii="Times New Roman" w:hAnsi="Times New Roman"/>
-        </w:rPr>
-        <w:t xml:space="preserve">, o que el servicio prestado por </w:t>
-      </w:r>
-      <w:r>
-        <w:rPr>
-          <w:rFonts w:ascii="Times New Roman" w:hAnsi="Times New Roman"/>
-          <w:b/>
-          <w:bCs/>
-        </w:rPr>
-        <w:t xml:space="preserve">“EL PRESTADOR DE LOS SERVICIOS”, </w:t>
-      </w:r>
-      <w:r>
-        <w:rPr>
-          <w:rFonts w:ascii="Times New Roman" w:hAnsi="Times New Roman"/>
-        </w:rPr>
-        <w:t>ya no resulta necesario;</w:t>
-      </w:r>
-    </w:p>
-    <w:p>
-      <w:pPr>
-        <w:widowControl w:val="0"/>
-        <w:autoSpaceDE w:val="0"/>
-        <w:autoSpaceDN w:val="0"/>
-        <w:adjustRightInd w:val="0"/>
-        <w:spacing w:after="0" w:line="240" w:lineRule="auto"/>
-        <w:ind w:left="720"/>
-        <w:jc w:val="both"/>
-        <w:rPr>
-          <w:rFonts w:ascii="Times New Roman" w:hAnsi="Times New Roman"/>
-        </w:rPr>
-      </w:pPr>
-    </w:p>
-    <w:p>
-      <w:pPr>
-        <w:widowControl w:val="0"/>
-        <w:autoSpaceDE w:val="0"/>
-        <w:autoSpaceDN w:val="0"/>
-        <w:adjustRightInd w:val="0"/>
-        <w:spacing w:after="0" w:line="240" w:lineRule="auto"/>
-        <w:ind w:left="720"/>
-        <w:jc w:val="both"/>
-        <w:rPr>
-          <w:rFonts w:ascii="Times New Roman" w:hAnsi="Times New Roman"/>
-        </w:rPr>
-      </w:pPr>
-      <w:r>
-        <w:rPr>
-          <w:rFonts w:ascii="Times New Roman" w:hAnsi="Times New Roman"/>
-          <w:b/>
-          <w:bCs/>
-        </w:rPr>
-        <w:t>h</w:t>
-      </w:r>
-      <w:r>
-        <w:rPr>
-          <w:rFonts w:ascii="Times New Roman" w:hAnsi="Times New Roman"/>
-          <w:b/>
-          <w:bCs/>
-        </w:rPr>
-        <w:t>)</w:t>
-      </w:r>
-      <w:r>
-        <w:rPr>
-          <w:rFonts w:ascii="Times New Roman" w:hAnsi="Times New Roman"/>
-        </w:rPr>
-        <w:t xml:space="preserve"> Si se comprueba que la protesta a que se refiere la declaración </w:t>
-      </w:r>
-      <w:r>
-        <w:rPr>
-          <w:rFonts w:ascii="Times New Roman" w:hAnsi="Times New Roman"/>
-          <w:b/>
-          <w:bCs/>
-        </w:rPr>
-        <w:t>II.4</w:t>
-      </w:r>
-      <w:r>
-        <w:rPr>
-          <w:rFonts w:ascii="Times New Roman" w:hAnsi="Times New Roman"/>
-        </w:rPr>
-        <w:t xml:space="preserve"> se realizó con falsedad, y  </w:t>
-      </w:r>
-    </w:p>
-    <w:p>
-      <w:pPr>
-        <w:widowControl w:val="0"/>
-        <w:autoSpaceDE w:val="0"/>
-        <w:autoSpaceDN w:val="0"/>
-        <w:adjustRightInd w:val="0"/>
-        <w:spacing w:after="0" w:line="240" w:lineRule="auto"/>
-        <w:ind w:left="720"/>
-        <w:jc w:val="both"/>
-        <w:rPr>
-          <w:rFonts w:ascii="Times New Roman" w:hAnsi="Times New Roman"/>
-        </w:rPr>
-      </w:pPr>
-    </w:p>
-    <w:p>
-      <w:pPr>
-        <w:widowControl w:val="0"/>
-        <w:autoSpaceDE w:val="0"/>
-        <w:autoSpaceDN w:val="0"/>
-        <w:adjustRightInd w:val="0"/>
-        <w:spacing w:after="0" w:line="240" w:lineRule="auto"/>
-        <w:ind w:left="720"/>
-        <w:jc w:val="both"/>
-        <w:rPr>
-          <w:rFonts w:ascii="Times New Roman" w:hAnsi="Times New Roman"/>
-        </w:rPr>
-      </w:pPr>
-      <w:r>
-        <w:rPr>
-          <w:rFonts w:ascii="Times New Roman" w:hAnsi="Times New Roman"/>
-          <w:b/>
-          <w:bCs/>
-        </w:rPr>
-        <w:t>i</w:t>
-      </w:r>
-      <w:r>
-        <w:rPr>
-          <w:rFonts w:ascii="Times New Roman" w:hAnsi="Times New Roman"/>
-          <w:b/>
-          <w:bCs/>
-        </w:rPr>
-        <w:t>)</w:t>
-      </w:r>
-      <w:r>
-        <w:rPr>
-          <w:rFonts w:ascii="Times New Roman" w:hAnsi="Times New Roman"/>
-        </w:rPr>
-        <w:t xml:space="preserve"> Por incumplimiento de cualquiera de las obligaciones establecidas en este contrato.</w:t>
-      </w:r>
-    </w:p>
-    <w:p>
-      <w:pPr>
-        <w:widowControl w:val="0"/>
-        <w:autoSpaceDE w:val="0"/>
-        <w:autoSpaceDN w:val="0"/>
-        <w:adjustRightInd w:val="0"/>
-        <w:spacing w:after="0" w:line="240" w:lineRule="auto"/>
-        <w:jc w:val="both"/>
-        <w:rPr>
-          <w:rFonts w:ascii="Times New Roman" w:hAnsi="Times New Roman"/>
-        </w:rPr>
-      </w:pPr>
-    </w:p>
-    <w:p>
-      <w:pPr>
-        <w:widowControl w:val="0"/>
-        <w:autoSpaceDE w:val="0"/>
-        <w:autoSpaceDN w:val="0"/>
-        <w:adjustRightInd w:val="0"/>
-        <w:spacing w:after="0" w:line="240" w:lineRule="auto"/>
-        <w:jc w:val="both"/>
-        <w:rPr>
-          <w:rFonts w:ascii="Times New Roman" w:hAnsi="Times New Roman"/>
-        </w:rPr>
-      </w:pPr>
-      <w:r>
-        <w:rPr>
-          <w:rFonts w:ascii="Times New Roman" w:hAnsi="Times New Roman"/>
-        </w:rPr>
-        <w:t xml:space="preserve">Para los efectos a los que se refiere esta cláusula </w:t>
-      </w:r>
-      <w:r>
-        <w:rPr>
-          <w:rFonts w:ascii="Times New Roman" w:hAnsi="Times New Roman"/>
-          <w:b/>
-          <w:bCs/>
-        </w:rPr>
-        <w:t>“EL INSTITUTO”</w:t>
-      </w:r>
-      <w:r>
-        <w:rPr>
-          <w:rFonts w:ascii="Times New Roman" w:hAnsi="Times New Roman"/>
-        </w:rPr>
-        <w:t xml:space="preserve"> comunicará por escrito a </w:t>
-      </w:r>
-      <w:r>
-        <w:rPr>
-          <w:rFonts w:ascii="Times New Roman" w:hAnsi="Times New Roman"/>
-          <w:b/>
-          <w:bCs/>
-        </w:rPr>
-        <w:t>“EL PRESTADOR DE LOS SERVICIOS”</w:t>
-      </w:r>
-      <w:r>
-        <w:rPr>
-          <w:rFonts w:ascii="Times New Roman" w:hAnsi="Times New Roman"/>
-        </w:rPr>
-        <w:t xml:space="preserve">, el incumplimiento en que éste haya incurrido, para que en un término de diez días hábiles, exponga lo que a su derecho convenga, y aporte, en su caso, las pruebas correspondientes.  </w:t>
-      </w:r>
-    </w:p>
-    <w:p>
-      <w:pPr>
-        <w:widowControl w:val="0"/>
-        <w:autoSpaceDE w:val="0"/>
-        <w:autoSpaceDN w:val="0"/>
-        <w:adjustRightInd w:val="0"/>
-        <w:spacing w:after="0" w:line="240" w:lineRule="auto"/>
-        <w:jc w:val="both"/>
-        <w:rPr>
-          <w:rFonts w:ascii="Times New Roman" w:hAnsi="Times New Roman"/>
-        </w:rPr>
-      </w:pPr>
-    </w:p>
-    <w:p>
-      <w:pPr>
-        <w:widowControl w:val="0"/>
-        <w:autoSpaceDE w:val="0"/>
-        <w:autoSpaceDN w:val="0"/>
-        <w:adjustRightInd w:val="0"/>
-        <w:spacing w:after="0" w:line="240" w:lineRule="auto"/>
-        <w:jc w:val="both"/>
-        <w:rPr>
-          <w:rFonts w:ascii="Times New Roman" w:hAnsi="Times New Roman"/>
-        </w:rPr>
-      </w:pPr>
-      <w:r>
-        <w:rPr>
-          <w:rFonts w:ascii="Times New Roman" w:hAnsi="Times New Roman"/>
-        </w:rPr>
-        <w:t xml:space="preserve">Transcurrido el término señalado en el párrafo anterior, </w:t>
-      </w:r>
-      <w:r>
-        <w:rPr>
-          <w:rFonts w:ascii="Times New Roman" w:hAnsi="Times New Roman"/>
-          <w:b/>
-          <w:bCs/>
-        </w:rPr>
-        <w:t>“EL INSTITUTO”</w:t>
-      </w:r>
-      <w:r>
-        <w:rPr>
-          <w:rFonts w:ascii="Times New Roman" w:hAnsi="Times New Roman"/>
-        </w:rPr>
-        <w:t xml:space="preserve"> tomando en cuenta los argumentos y pruebas ofrecidos por </w:t>
-      </w:r>
-      <w:r>
-        <w:rPr>
-          <w:rFonts w:ascii="Times New Roman" w:hAnsi="Times New Roman"/>
-          <w:b/>
-          <w:bCs/>
-        </w:rPr>
-        <w:t>“EL PRESTADOR DE LOS SERVICIOS”</w:t>
-      </w:r>
-      <w:r>
-        <w:rPr>
-          <w:rFonts w:ascii="Times New Roman" w:hAnsi="Times New Roman"/>
-        </w:rPr>
-        <w:t xml:space="preserve">, determinará de manera fundada y motivada si resulta procedente o no rescindir el contrato y comunicará por escrito a </w:t>
-      </w:r>
-      <w:r>
-        <w:rPr>
-          <w:rFonts w:ascii="Times New Roman" w:hAnsi="Times New Roman"/>
-          <w:b/>
-          <w:bCs/>
-        </w:rPr>
-        <w:t>“EL PRESTADOR DE LOS SERVICIOS”</w:t>
-      </w:r>
-      <w:r>
-        <w:rPr>
-          <w:rFonts w:ascii="Times New Roman" w:hAnsi="Times New Roman"/>
-        </w:rPr>
-        <w:t xml:space="preserve"> dicha determinación.</w:t>
-      </w:r>
-    </w:p>
-    <w:p>
-      <w:pPr>
-        <w:widowControl w:val="0"/>
-        <w:autoSpaceDE w:val="0"/>
-        <w:autoSpaceDN w:val="0"/>
-        <w:adjustRightInd w:val="0"/>
-        <w:spacing w:after="0" w:line="240" w:lineRule="auto"/>
-        <w:jc w:val="both"/>
-        <w:rPr>
-          <w:rFonts w:ascii="Times New Roman" w:hAnsi="Times New Roman"/>
-        </w:rPr>
-      </w:pPr>
-    </w:p>
-    <w:p>
-      <w:pPr>
-        <w:widowControl w:val="0"/>
-        <w:autoSpaceDE w:val="0"/>
-        <w:autoSpaceDN w:val="0"/>
-        <w:adjustRightInd w:val="0"/>
-        <w:spacing w:after="0" w:line="240" w:lineRule="auto"/>
-        <w:jc w:val="both"/>
-        <w:rPr>
-          <w:rFonts w:ascii="Times New Roman" w:hAnsi="Times New Roman"/>
-        </w:rPr>
-      </w:pPr>
-      <w:r>
-        <w:rPr>
-          <w:rFonts w:ascii="Times New Roman" w:hAnsi="Times New Roman"/>
-          <w:b/>
-          <w:bCs/>
-        </w:rPr>
-        <w:t xml:space="preserve">DÉCIMA </w:t>
-      </w:r>
-      <w:r>
-        <w:rPr>
-          <w:rFonts w:ascii="Times New Roman" w:hAnsi="Times New Roman"/>
-          <w:b/>
-          <w:bCs/>
-        </w:rPr>
-        <w:t>SEGUNDA. -</w:t>
-      </w:r>
-      <w:r>
-        <w:rPr>
-          <w:rFonts w:ascii="Times New Roman" w:hAnsi="Times New Roman"/>
-          <w:b/>
-          <w:bCs/>
-        </w:rPr>
-        <w:t xml:space="preserve"> “EL INSTITUTO” </w:t>
-      </w:r>
-      <w:r>
-        <w:rPr>
-          <w:rFonts w:ascii="Times New Roman" w:hAnsi="Times New Roman"/>
-        </w:rPr>
-        <w:t xml:space="preserve">en cualquier momento </w:t>
-      </w:r>
-      <w:r>
-        <w:rPr>
-          <w:rFonts w:ascii="Times New Roman" w:hAnsi="Times New Roman"/>
-          <w:b/>
-          <w:bCs/>
-          <w:u w:val="single"/>
-        </w:rPr>
-        <w:t>podrá dar por terminado anticipadamente el presente contrato</w:t>
-      </w:r>
-      <w:r>
-        <w:rPr>
-          <w:rFonts w:ascii="Times New Roman" w:hAnsi="Times New Roman"/>
-        </w:rPr>
-        <w:t xml:space="preserve"> sin responsabilidad para éste y sin necesidad de que medie resolución judicial alguna, dando aviso por escrito a </w:t>
-      </w:r>
-      <w:r>
-        <w:rPr>
-          <w:rFonts w:ascii="Times New Roman" w:hAnsi="Times New Roman"/>
-          <w:b/>
-          <w:bCs/>
-        </w:rPr>
-        <w:t>“EL PRESTADOR DE LOS SERVICIOS”</w:t>
-      </w:r>
-      <w:r>
-        <w:rPr>
-          <w:rFonts w:ascii="Times New Roman" w:hAnsi="Times New Roman"/>
-        </w:rPr>
-        <w:t xml:space="preserve"> con </w:t>
-      </w:r>
-      <w:r>
-        <w:rPr>
-          <w:rFonts w:ascii="Times New Roman" w:hAnsi="Times New Roman"/>
-          <w:b/>
-          <w:bCs/>
-          <w:u w:val="single"/>
-        </w:rPr>
-        <w:t>treinta días naturales de anticipación.</w:t>
-      </w:r>
-      <w:r>
-        <w:rPr>
-          <w:rFonts w:ascii="Times New Roman" w:hAnsi="Times New Roman"/>
-        </w:rPr>
-        <w:t xml:space="preserve"> En todo caso, </w:t>
-      </w:r>
-      <w:r>
-        <w:rPr>
-          <w:rFonts w:ascii="Times New Roman" w:hAnsi="Times New Roman"/>
-          <w:b/>
-          <w:bCs/>
-        </w:rPr>
-        <w:t>“EL INSTITUTO”</w:t>
-      </w:r>
-      <w:r>
-        <w:rPr>
-          <w:rFonts w:ascii="Times New Roman" w:hAnsi="Times New Roman"/>
-        </w:rPr>
-        <w:t xml:space="preserve"> deberá cubrir los honorarios que correspondan por los servicios prestados y que haya recibido a su entera satisfacción.  </w:t>
-      </w:r>
-    </w:p>
-    <w:p>
-      <w:pPr>
-        <w:widowControl w:val="0"/>
-        <w:autoSpaceDE w:val="0"/>
-        <w:autoSpaceDN w:val="0"/>
-        <w:adjustRightInd w:val="0"/>
-        <w:spacing w:after="0" w:line="240" w:lineRule="auto"/>
-        <w:jc w:val="both"/>
-        <w:rPr>
-          <w:rFonts w:ascii="Times New Roman" w:hAnsi="Times New Roman"/>
-        </w:rPr>
-      </w:pPr>
-    </w:p>
-    <w:p>
-      <w:pPr>
-        <w:widowControl w:val="0"/>
-        <w:autoSpaceDE w:val="0"/>
-        <w:autoSpaceDN w:val="0"/>
-        <w:adjustRightInd w:val="0"/>
-        <w:spacing w:after="0" w:line="240" w:lineRule="auto"/>
-        <w:jc w:val="both"/>
-        <w:rPr>
-          <w:rFonts w:ascii="Times New Roman" w:hAnsi="Times New Roman"/>
-        </w:rPr>
-      </w:pPr>
-      <w:r>
-        <w:rPr>
-          <w:rFonts w:ascii="Times New Roman" w:hAnsi="Times New Roman"/>
-        </w:rPr>
-        <w:t xml:space="preserve">Asimismo </w:t>
-      </w:r>
-      <w:r>
-        <w:rPr>
-          <w:rFonts w:ascii="Times New Roman" w:hAnsi="Times New Roman"/>
-          <w:b/>
-          <w:bCs/>
-        </w:rPr>
-        <w:t>“EL PRESTADOR DE LOS SERVICIOS”</w:t>
-      </w:r>
-      <w:r>
-        <w:rPr>
-          <w:rFonts w:ascii="Times New Roman" w:hAnsi="Times New Roman"/>
-        </w:rPr>
-        <w:t xml:space="preserve"> podrá darlo por concluido de manera anticipada, </w:t>
-      </w:r>
-      <w:r>
-        <w:rPr>
-          <w:rFonts w:ascii="Times New Roman" w:hAnsi="Times New Roman"/>
-          <w:b/>
-          <w:bCs/>
-          <w:u w:val="single"/>
-        </w:rPr>
-        <w:t>previo aviso que por escrito realice a “EL INSTITUTO” en el plazo señalado en el párrafo que antecede</w:t>
-      </w:r>
-      <w:r>
-        <w:rPr>
-          <w:rFonts w:ascii="Times New Roman" w:hAnsi="Times New Roman"/>
-        </w:rPr>
-        <w:t xml:space="preserve">. </w:t>
-      </w:r>
-      <w:r>
-        <w:rPr>
-          <w:rFonts w:ascii="Times New Roman" w:hAnsi="Times New Roman"/>
-          <w:b/>
-          <w:bCs/>
-        </w:rPr>
-        <w:t>“EL INSTITUTO”</w:t>
-      </w:r>
-      <w:r>
-        <w:rPr>
-          <w:rFonts w:ascii="Times New Roman" w:hAnsi="Times New Roman"/>
-        </w:rPr>
-        <w:t xml:space="preserve"> se reserva el derecho de aceptar la terminación anticipada del contrato previa entrega de los informes y materiales elaborados y pagados, sin que ello implique la renuncia a deducir las acciones legales que, en su caso, procedan.</w:t>
-      </w:r>
-    </w:p>
-    <w:p>
-      <w:pPr>
-        <w:widowControl w:val="0"/>
-        <w:autoSpaceDE w:val="0"/>
-        <w:autoSpaceDN w:val="0"/>
-        <w:adjustRightInd w:val="0"/>
-        <w:spacing w:after="0" w:line="240" w:lineRule="auto"/>
-        <w:jc w:val="both"/>
-        <w:rPr>
-          <w:rFonts w:ascii="Times New Roman" w:hAnsi="Times New Roman"/>
-        </w:rPr>
-      </w:pPr>
-    </w:p>
-    <w:p>
-      <w:pPr>
-        <w:widowControl w:val="0"/>
-        <w:autoSpaceDE w:val="0"/>
-        <w:autoSpaceDN w:val="0"/>
-        <w:adjustRightInd w:val="0"/>
-        <w:spacing w:after="0" w:line="240" w:lineRule="auto"/>
-        <w:jc w:val="both"/>
-        <w:rPr>
-          <w:rFonts w:ascii="Times New Roman" w:hAnsi="Times New Roman"/>
-        </w:rPr>
-      </w:pPr>
-      <w:r>
-        <w:rPr>
-          <w:rFonts w:ascii="Times New Roman" w:hAnsi="Times New Roman"/>
-          <w:b/>
-          <w:bCs/>
-        </w:rPr>
-        <w:t xml:space="preserve">DÉCIMA </w:t>
-      </w:r>
-      <w:r>
-        <w:rPr>
-          <w:rFonts w:ascii="Times New Roman" w:hAnsi="Times New Roman"/>
-          <w:b/>
-          <w:bCs/>
-        </w:rPr>
-        <w:t>TERCERA. -</w:t>
-      </w:r>
-      <w:r>
-        <w:rPr>
-          <w:rFonts w:ascii="Times New Roman" w:hAnsi="Times New Roman"/>
-          <w:b/>
-          <w:bCs/>
-        </w:rPr>
-        <w:t xml:space="preserve"> “EL PRESTADOR DE LOS SERVICIOS”</w:t>
-      </w:r>
-      <w:r>
-        <w:rPr>
-          <w:rFonts w:ascii="Times New Roman" w:hAnsi="Times New Roman"/>
-        </w:rPr>
-        <w:t xml:space="preserve"> no será responsable por cualquier evento de </w:t>
-      </w:r>
-      <w:r>
-        <w:rPr>
-          <w:rFonts w:ascii="Times New Roman" w:hAnsi="Times New Roman"/>
-          <w:b/>
-          <w:bCs/>
-          <w:u w:val="single"/>
-        </w:rPr>
-        <w:t xml:space="preserve">caso fortuito o de fuerza mayor </w:t>
-      </w:r>
-      <w:r>
-        <w:rPr>
-          <w:rFonts w:ascii="Times New Roman" w:hAnsi="Times New Roman"/>
-        </w:rPr>
-        <w:t>que le impida parcial o totalmente cumplir con las obligaciones contraídas por virtud del presente contrato, en el entendido de que dichos supuestos deberán ser debidamente acreditados.</w:t>
-      </w:r>
-    </w:p>
-    <w:p>
-      <w:pPr>
-        <w:widowControl w:val="0"/>
-        <w:autoSpaceDE w:val="0"/>
-        <w:autoSpaceDN w:val="0"/>
-        <w:adjustRightInd w:val="0"/>
-        <w:spacing w:after="0" w:line="240" w:lineRule="auto"/>
-        <w:jc w:val="both"/>
-        <w:rPr>
-          <w:rFonts w:ascii="Times New Roman" w:hAnsi="Times New Roman"/>
-        </w:rPr>
-      </w:pPr>
-    </w:p>
-    <w:p>
-      <w:pPr>
-        <w:widowControl w:val="0"/>
-        <w:autoSpaceDE w:val="0"/>
-        <w:autoSpaceDN w:val="0"/>
-        <w:adjustRightInd w:val="0"/>
-        <w:spacing w:after="0" w:line="240" w:lineRule="auto"/>
-        <w:jc w:val="both"/>
-        <w:rPr>
-          <w:rFonts w:ascii="Times New Roman" w:hAnsi="Times New Roman"/>
-        </w:rPr>
-      </w:pPr>
-      <w:r>
-        <w:rPr>
-          <w:rFonts w:ascii="Times New Roman" w:hAnsi="Times New Roman"/>
-          <w:b/>
-          <w:bCs/>
-        </w:rPr>
-        <w:t>DÉCIMA CUARTA.- “LAS PARTES”</w:t>
-      </w:r>
-      <w:r>
-        <w:rPr>
-          <w:rFonts w:ascii="Times New Roman" w:hAnsi="Times New Roman"/>
-        </w:rPr>
-        <w:t xml:space="preserve"> acuerdan que </w:t>
-      </w:r>
-      <w:r>
-        <w:rPr>
-          <w:rFonts w:ascii="Times New Roman" w:hAnsi="Times New Roman"/>
-          <w:b/>
-          <w:bCs/>
-        </w:rPr>
-        <w:t>“EL INSTITUTO”</w:t>
-      </w:r>
-      <w:r>
-        <w:rPr>
-          <w:rFonts w:ascii="Times New Roman" w:hAnsi="Times New Roman"/>
-        </w:rPr>
-        <w:t xml:space="preserve"> no adquiere ni reconocerá obligación alguna de carácter laboral a favor de </w:t>
-      </w:r>
-      <w:r>
-        <w:rPr>
-          <w:rFonts w:ascii="Times New Roman" w:hAnsi="Times New Roman"/>
-          <w:b/>
-          <w:bCs/>
-        </w:rPr>
-        <w:t>“EL PRESTADOR DE LOS SERVICIOS”</w:t>
-      </w:r>
-      <w:r>
-        <w:rPr>
-          <w:rFonts w:ascii="Times New Roman" w:hAnsi="Times New Roman"/>
-        </w:rPr>
-        <w:t xml:space="preserve"> en virtud de no ser aplicables a la relación contractual que consta en este instrumento, los artículos 1o. y 8o. de la Ley Federal del Trabajo y 2o. y 8o. de la Ley Federal de los Trabajadores al Servicio del Estado, Reglamentaria del Apartado B) del Artículo 123 Constitucional, por lo que </w:t>
-      </w:r>
-      <w:r>
-        <w:rPr>
-          <w:rFonts w:ascii="Times New Roman" w:hAnsi="Times New Roman"/>
-          <w:b/>
-          <w:bCs/>
-        </w:rPr>
-        <w:t>“EL PRESTADOR DE LOS SERVICIOS”</w:t>
-      </w:r>
-      <w:r>
-        <w:rPr>
-          <w:rFonts w:ascii="Times New Roman" w:hAnsi="Times New Roman"/>
-        </w:rPr>
-        <w:t xml:space="preserve"> no será considerado como trabajador para efectos legales.</w:t>
-      </w:r>
-    </w:p>
-    <w:p>
-      <w:pPr>
-        <w:widowControl w:val="0"/>
-        <w:autoSpaceDE w:val="0"/>
-        <w:autoSpaceDN w:val="0"/>
-        <w:adjustRightInd w:val="0"/>
-        <w:spacing w:after="0" w:line="240" w:lineRule="auto"/>
-        <w:jc w:val="both"/>
-        <w:rPr>
-          <w:rFonts w:ascii="Times New Roman" w:hAnsi="Times New Roman"/>
-        </w:rPr>
-      </w:pPr>
-    </w:p>
-    <w:p>
-      <w:pPr>
-        <w:widowControl w:val="0"/>
-        <w:autoSpaceDE w:val="0"/>
-        <w:autoSpaceDN w:val="0"/>
-        <w:adjustRightInd w:val="0"/>
-        <w:spacing w:after="0" w:line="240" w:lineRule="auto"/>
-        <w:jc w:val="both"/>
-        <w:rPr>
-          <w:rFonts w:ascii="Times New Roman" w:hAnsi="Times New Roman"/>
-        </w:rPr>
-      </w:pPr>
-      <w:r>
-        <w:rPr>
-          <w:rFonts w:ascii="Times New Roman" w:hAnsi="Times New Roman"/>
-          <w:b/>
-          <w:bCs/>
-        </w:rPr>
-        <w:t xml:space="preserve">DÉCIMA </w:t>
-      </w:r>
-      <w:r>
-        <w:rPr>
-          <w:rFonts w:ascii="Times New Roman" w:hAnsi="Times New Roman"/>
-          <w:b/>
-          <w:bCs/>
-        </w:rPr>
-        <w:t>QUINTA. -</w:t>
-      </w:r>
-      <w:r>
-        <w:rPr>
-          <w:rFonts w:ascii="Times New Roman" w:hAnsi="Times New Roman"/>
-        </w:rPr>
-        <w:t xml:space="preserve"> Las partes aceptan que todo lo no previsto en el presente contrato se regirá por las disposiciones contenidas en el Código Civil Federal y en caso de controversia para su interpretación y cumplimiento se someterán a la jurisdicción de los tribunales federales competentes</w:t>
-      </w:r>
-      <w:r>
-        <w:rPr>
-          <w:rFonts w:ascii="Times New Roman" w:hAnsi="Times New Roman"/>
-        </w:rPr>
-        <w:t xml:space="preserve"> de esta Ciudad,</w:t>
-      </w:r>
-      <w:r>
-        <w:rPr>
-          <w:rFonts w:ascii="Times New Roman" w:hAnsi="Times New Roman"/>
-        </w:rPr>
-        <w:t xml:space="preserve"> renunciando al fuero que les pudiera corresponder en razón de su domicilio presente, </w:t>
-      </w:r>
-      <w:r>
-        <w:rPr>
-          <w:rFonts w:ascii="Times New Roman" w:hAnsi="Times New Roman"/>
-        </w:rPr>
-        <w:lastRenderedPageBreak/>
-        <w:t>futuro o por cualquier otra causa.</w:t>
-      </w:r>
-    </w:p>
-    <w:p>
-      <w:pPr>
-        <w:widowControl w:val="0"/>
-        <w:autoSpaceDE w:val="0"/>
-        <w:autoSpaceDN w:val="0"/>
-        <w:adjustRightInd w:val="0"/>
-        <w:spacing w:after="0" w:line="240" w:lineRule="auto"/>
-        <w:jc w:val="both"/>
-        <w:rPr>
-          <w:rFonts w:ascii="Times New Roman" w:hAnsi="Times New Roman"/>
-        </w:rPr>
-      </w:pPr>
-    </w:p>
-    <w:p>
-      <w:pPr>
-        <w:widowControl w:val="0"/>
-        <w:autoSpaceDE w:val="0"/>
-        <w:autoSpaceDN w:val="0"/>
-        <w:adjustRightInd w:val="0"/>
-        <w:spacing w:after="0" w:line="240" w:lineRule="auto"/>
-        <w:jc w:val="both"/>
-        <w:rPr>
-          <w:rFonts w:ascii="Times New Roman" w:hAnsi="Times New Roman"/>
-        </w:rPr>
-      </w:pPr>
-      <w:r>
-        <w:rPr>
-          <w:rFonts w:ascii="Times New Roman" w:hAnsi="Times New Roman"/>
-        </w:rPr>
-        <w:t>Leído que fue por las partes que en el presente contrato intervienen y sabedores de su contenido, alcance y efectos legales, lo firman, al calce y al margen en todas sus fojas útiles, en la ciudad de Aguascalientes, Ags.</w:t>
-      </w:r>
-      <w:r>
-        <w:rPr>
-          <w:rFonts w:ascii="Times New Roman" w:hAnsi="Times New Roman"/>
-        </w:rPr>
-        <w:t xml:space="preserve"> </w:t>
-      </w:r>
-      <w:r>
-        <w:rPr>
-          <w:rFonts w:ascii="Times New Roman" w:hAnsi="Times New Roman"/>
-        </w:rPr>
-        <w:t xml:space="preserve">el </w:t>
-      </w:r>
-      <w:r>
-        <w:rPr>
-          <w:rFonts w:ascii="Times New Roman" w:hAnsi="Times New Roman"/>
-          <w:bCs/>
-          <w:lang w:val="es-ES" w:eastAsia="ar-SA"/>
-        </w:rPr>
-        <w:t>02 </w:t>
-      </w:r>
-      <w:r>
-        <w:rPr>
-          <w:rFonts w:ascii="Times New Roman" w:hAnsi="Times New Roman"/>
-          <w:bCs/>
-          <w:lang w:val="es-ES" w:eastAsia="ar-SA"/>
-        </w:rPr>
-        <w:t>DE</w:t>
-      </w:r>
-      <w:r>
-        <w:rPr>
-          <w:rFonts w:ascii="Times New Roman" w:hAnsi="Times New Roman"/>
-          <w:bCs/>
-          <w:lang w:val="es-ES" w:eastAsia="ar-SA"/>
-        </w:rPr>
-        <w:t xml:space="preserve"> FEBRERO </w:t>
-      </w:r>
-      <w:r>
-        <w:rPr>
-          <w:rFonts w:ascii="Times New Roman" w:hAnsi="Times New Roman"/>
-          <w:bCs/>
-          <w:lang w:val="es-ES" w:eastAsia="ar-SA"/>
-        </w:rPr>
-        <w:t>DEL</w:t>
-      </w:r>
-      <w:r>
-        <w:rPr>
-          <w:rFonts w:ascii="Times New Roman" w:hAnsi="Times New Roman"/>
-          <w:bCs/>
-          <w:lang w:val="es-ES" w:eastAsia="ar-SA"/>
-        </w:rPr>
-        <w:t xml:space="preserve"> 2021</w:t>
-      </w:r>
-      <w:r>
-        <w:rPr>
-          <w:rFonts w:ascii="Times New Roman" w:hAnsi="Times New Roman"/>
-        </w:rPr>
-        <w:t>.</w:t>
-      </w:r>
     </w:p>
     <w:p>
       <w:pPr>
@@ -4298,6 +4894,7 @@
                 <w:szCs w:val="20"/>
               </w:rPr>
             </w:pPr>
+            <w:bookmarkStart w:id="4" w:name="_Hlk62222974"/>
             <w:r>
               <w:rPr>
                 <w:rFonts w:ascii="Times New Roman" w:hAnsi="Times New Roman"/>
@@ -5105,7 +5702,7 @@
                 <w:sz w:val="20"/>
                 <w:szCs w:val="20"/>
               </w:rPr>
-              <w:t/>
+              <w:t>M.C. JESÚS MARIO FLORES VERDUZCO</w:t>
             </w:r>
             <w:r>
               <w:rPr>
@@ -5184,32 +5781,16 @@
               </w:rPr>
               <w:t xml:space="preserve">C. </w:t>
             </w:r>
-            <w:bookmarkStart w:id="1" w:name="_Hlk65833154"/>
+            <w:bookmarkStart w:id="5" w:name="_Hlk65833154"/>
             <w:r>
               <w:rPr>
                 <w:rFonts w:ascii="Times New Roman" w:hAnsi="Times New Roman"/>
                 <w:sz w:val="20"/>
                 <w:szCs w:val="20"/>
               </w:rPr>
-              <w:t>NAOLI </w:t>
+              <w:t>LOGISTICA  </w:t>
             </w:r>
-            <w:r>
-              <w:rPr>
-                <w:rFonts w:ascii="Times New Roman" w:hAnsi="Times New Roman"/>
-                <w:sz w:val="20"/>
-                <w:szCs w:val="20"/>
-              </w:rPr>
-              <w:t xml:space="preserve"> </w:t>
-            </w:r>
-            <w:r>
-              <w:rPr>
-                <w:rFonts w:ascii="Times New Roman" w:hAnsi="Times New Roman"/>
-                <w:sz w:val="20"/>
-                <w:szCs w:val="20"/>
-              </w:rPr>
-              <w:t/>
-            </w:r>
-            <w:bookmarkEnd w:id="1"/>
+            <w:bookmarkEnd w:id="5"/>
           </w:p>
         </w:tc>
       </w:tr>
@@ -5916,7 +6497,7 @@
                 <w:sz w:val="20"/>
                 <w:szCs w:val="20"/>
               </w:rPr>
-              <w:t/>
+              <w:t>ARQ. JUAN MIGUEL TOVAR LUÉVANO</w:t>
             </w:r>
           </w:p>
         </w:tc>
@@ -5984,7 +6565,7 @@
                 <w:sz w:val="20"/>
                 <w:szCs w:val="20"/>
               </w:rPr>
-              <w:t/>
+              <w:t>M.C.E. RAFAEL PORTILLO ROSALES</w:t>
             </w:r>
           </w:p>
         </w:tc>
@@ -6793,7 +7374,7 @@
                 <w:sz w:val="20"/>
                 <w:szCs w:val="20"/>
               </w:rPr>
-              <w:t/>
+              <w:t>ING. PEDRO LUIS MUÑOZ LÓPEZ</w:t>
             </w:r>
           </w:p>
         </w:tc>
@@ -6886,7 +7467,7 @@
                 <w:sz w:val="20"/>
                 <w:szCs w:val="20"/>
               </w:rPr>
-              <w:t/>
+              <w:t>ING. NOMBRE JEFE DEPARTAMENTO</w:t>
             </w:r>
             <w:r>
               <w:rPr>
@@ -6938,6 +7519,7 @@
                 <w:sz w:val="20"/>
                 <w:szCs w:val="20"/>
               </w:rPr>
+              <w:lastRenderedPageBreak/>
               <w:t>SUBDIRECCIÓN DE PLANEACIÓN Y VINCULACIÓN</w:t>
             </w:r>
           </w:p>
@@ -7005,7 +7587,7 @@
                 <w:sz w:val="20"/>
                 <w:szCs w:val="20"/>
               </w:rPr>
-              <w:t>JEFE DE DEPARTAMENTO</w:t>
+              <w:t>JEFE DE DEPARTAMENT</w:t>
             </w:r>
             <w:r>
               <w:rPr>
@@ -7013,7 +7595,7 @@
                 <w:sz w:val="20"/>
                 <w:szCs w:val="20"/>
               </w:rPr>
-              <w:t xml:space="preserve"> DE</w:t>
+              <w:t>O DE</w:t>
             </w:r>
             <w:r>
               <w:rPr>
@@ -7044,7 +7626,7 @@
                 <w:sz w:val="20"/>
                 <w:szCs w:val="20"/>
               </w:rPr>
-              <w:t>﻿RECURSOS HUMANOSS</w:t>
+              <w:t>CENTRO DE COMPUTO</w:t>
             </w:r>
           </w:p>
         </w:tc>
@@ -7779,7 +8361,7 @@
                 <w:sz w:val="20"/>
                 <w:szCs w:val="20"/>
               </w:rPr>
-              <w:t/>
+              <w:t>L.I. MIRIAM MALO TORRES</w:t>
             </w:r>
             <w:r>
               <w:rPr>
@@ -7885,7 +8467,7 @@
                 <w:sz w:val="20"/>
                 <w:szCs w:val="20"/>
               </w:rPr>
-              <w:t/>
+              <w:t>ING. JUAN PABLO HERNÁNDEZ MARTÍNEZ</w:t>
             </w:r>
             <w:r>
               <w:rPr>
@@ -7936,16 +8518,7 @@
                 <w:sz w:val="20"/>
                 <w:szCs w:val="20"/>
               </w:rPr>
-              <w:lastRenderedPageBreak/>
-              <w:t xml:space="preserve">JEFA DE DEPARTMENTO DE </w:t>
-            </w:r>
-            <w:r>
-              <w:rPr>
-                <w:rFonts w:ascii="Times New Roman" w:hAnsi="Times New Roman"/>
-                <w:sz w:val="20"/>
-                <w:szCs w:val="20"/>
-              </w:rPr>
-              <w:t>PLANEACIÓN PROGRAMACIÓN Y PRESUPUESTACIÓN</w:t>
+              <w:t>JEFA DE DEPARTMENTO DE PLANEACIÓN PROGRAMACIÓN Y PRESUPUESTACIÓN</w:t>
             </w:r>
           </w:p>
         </w:tc>
@@ -8123,17 +8696,24 @@
           <w:rFonts w:ascii="Times New Roman" w:hAnsi="Times New Roman"/>
         </w:rPr>
       </w:pPr>
-      <w:r>
-        <w:rPr>
-          <w:rFonts w:ascii="Times New Roman" w:hAnsi="Times New Roman"/>
-        </w:rPr>
-        <w:t xml:space="preserve">ESTA HOJA CORRESPONDE AL CONTRATO DE PRESTACIÓN DE SERVICIOS PROFESIONALES QUE CELEBRAN EL INSTITUTO TECNOLÓGICO DE AGUASCALIENTES Y EL C. </w:t>
-      </w:r>
-      <w:r>
-        <w:rPr>
-          <w:rFonts w:ascii="Times New Roman" w:hAnsi="Times New Roman"/>
-        </w:rPr>
-        <w:t>NAOLI  </w:t>
+    </w:p>
+    <w:p>
+      <w:pPr>
+        <w:widowControl w:val="0"/>
+        <w:autoSpaceDE w:val="0"/>
+        <w:autoSpaceDN w:val="0"/>
+        <w:adjustRightInd w:val="0"/>
+        <w:spacing w:after="0" w:line="240" w:lineRule="auto"/>
+        <w:jc w:val="both"/>
+        <w:rPr>
+          <w:rFonts w:ascii="Times New Roman" w:hAnsi="Times New Roman"/>
+        </w:rPr>
+      </w:pPr>
+      <w:r>
+        <w:rPr>
+          <w:rFonts w:ascii="Times New Roman" w:hAnsi="Times New Roman"/>
+        </w:rPr>
+        <w:t>ESTA HOJA CORRESPONDE AL CONTRATO DE PRESTACIÓN DE SERVICIOS PROFESIONALES QUE CELEBRAN EL INSTITUTO TECNOLÓGICO DE AGUASCALIENTES Y EL</w:t>
       </w:r>
       <w:r>
         <w:rPr>
@@ -8145,7 +8725,25 @@
         <w:rPr>
           <w:rFonts w:ascii="Times New Roman" w:hAnsi="Times New Roman"/>
         </w:rPr>
-        <w:t xml:space="preserve">DE FECHA </w:t>
+        <w:t xml:space="preserve">C. </w:t>
+      </w:r>
+      <w:r>
+        <w:rPr>
+          <w:rFonts w:ascii="Times New Roman" w:hAnsi="Times New Roman"/>
+        </w:rPr>
+        <w:t>LOGISTICA  </w:t>
+      </w:r>
+      <w:r>
+        <w:rPr>
+          <w:rFonts w:ascii="Times New Roman" w:hAnsi="Times New Roman"/>
+        </w:rPr>
+        <w:t>DE FECHA</w:t>
+      </w:r>
+      <w:r>
+        <w:rPr>
+          <w:rFonts w:ascii="Times New Roman" w:hAnsi="Times New Roman"/>
+        </w:rPr>
+        <w:t xml:space="preserve"> </w:t>
       </w:r>
       <w:r>
         <w:rPr>
@@ -8161,7 +8759,7 @@
           <w:bCs/>
           <w:lang w:val="es-ES" w:eastAsia="ar-SA"/>
         </w:rPr>
-        <w:t xml:space="preserve">  </w:t>
+        <w:t xml:space="preserve"> </w:t>
       </w:r>
       <w:r>
         <w:rPr>
@@ -8198,11 +8796,10 @@
       <w:r>
         <w:rPr>
           <w:rFonts w:ascii="Times New Roman" w:hAnsi="Times New Roman"/>
-          <w:bCs/>
-          <w:lang w:val="es-ES" w:eastAsia="ar-SA"/>
         </w:rPr>
         <w:t>.</w:t>
       </w:r>
+      <w:bookmarkEnd w:id="4"/>
     </w:p>
     <w:sectPr>
       <w:headerReference w:type="even" r:id="rId7"/>
@@ -8448,11 +9045,13 @@
         <w:rFonts w:cstheme="minorHAnsi"/>
       </w:rPr>
     </w:pPr>
+    <w:bookmarkStart w:id="6" w:name="_Hlk67771135"/>
+    <w:bookmarkStart w:id="7" w:name="_GoBack"/>
     <w:r>
       <w:rPr>
         <w:rFonts w:cstheme="minorHAnsi"/>
       </w:rPr>
-      <w:t>DRH</w:t>
+      <w:t>DCC</w:t>
     </w:r>
     <w:r>
       <w:rPr>
@@ -8466,7 +9065,13 @@
       <w:rPr>
         <w:rFonts w:cstheme="minorHAnsi"/>
       </w:rPr>
-      <w:t>-12</w:t>
+      <w:t>-</w:t>
+    </w:r>
+    <w:r>
+      <w:rPr>
+        <w:rFonts w:cstheme="minorHAnsi"/>
+      </w:rPr>
+      <w:t>1</w:t>
     </w:r>
     <w:r>
       <w:rPr>
@@ -8491,12 +9096,12 @@
       <w:t>2021</w:t>
     </w:r>
   </w:p>
+  <w:bookmarkEnd w:id="6"/>
+  <w:bookmarkEnd w:id="7"/>
   <w:p>
     <w:pPr>
       <w:pStyle w:val="Encabezado"/>
     </w:pPr>
-    <w:bookmarkStart w:id="2" w:name="_GoBack"/>
-    <w:bookmarkEnd w:id="2"/>
   </w:p>
 </w:hdr>
 </file>
@@ -8514,6 +9119,95 @@
 <file path=word/numbering.xml><?xml version="1.0" encoding="utf-8"?>
 <w:numbering xmlns:wpc="http://schemas.microsoft.com/office/word/2010/wordprocessingCanvas" xmlns:cx="http://schemas.microsoft.com/office/drawing/2014/chartex" xmlns:cx1="http://schemas.microsoft.com/office/drawing/2015/9/8/chartex" xmlns:cx2="http://schemas.microsoft.com/office/drawing/2015/10/21/chartex" xmlns:cx3="http://schemas.microsoft.com/office/drawing/2016/5/9/chartex" xmlns:cx4="http://schemas.microsoft.com/office/drawing/2016/5/10/chartex" xmlns:cx5="http://schemas.microsoft.com/office/drawing/2016/5/11/chartex" xmlns:cx6="http://schemas.microsoft.com/office/drawing/2016/5/12/chartex" xmlns:cx7="http://schemas.microsoft.com/office/drawing/2016/5/13/chartex" xmlns:cx8="http://schemas.microsoft.com/office/drawing/2016/5/14/chartex" xmlns:mc="http://schemas.openxmlformats.org/markup-compatibility/2006" xmlns:aink="http://schemas.microsoft.com/office/drawing/2016/ink" xmlns:am3d="http://schemas.microsoft.com/office/drawing/2017/model3d" xmlns:o="urn:schemas-microsoft-com:office:office" xmlns:r="http://schemas.openxmlformats.org/officeDocument/2006/relationships" xmlns:m="http://schemas.openxmlformats.org/officeDocument/2006/math" xmlns:v="urn:schemas-microsoft-com:vml" xmlns:wp14="http://schemas.microsoft.com/office/word/2010/wordprocessingDrawing" xmlns:wp="http://schemas.openxmlformats.org/drawingml/2006/wordprocessingDrawing" xmlns:w10="urn:schemas-microsoft-com:office:word" xmlns:w="http://schemas.openxmlformats.org/wordprocessingml/2006/main" xmlns:w14="http://schemas.microsoft.com/office/word/2010/wordml" xmlns:w15="http://schemas.microsoft.com/office/word/2012/wordml" xmlns:w16cid="http://schemas.microsoft.com/office/word/2016/wordml/cid" xmlns:w16se="http://schemas.microsoft.com/office/word/2015/wordml/symex" xmlns:wpg="http://schemas.microsoft.com/office/word/2010/wordprocessingGroup" xmlns:wpi="http://schemas.microsoft.com/office/word/2010/wordprocessingInk" xmlns:wne="http://schemas.microsoft.com/office/word/2006/wordml" xmlns:wps="http://schemas.microsoft.com/office/word/2010/wordprocessingShape" mc:Ignorable="w14 w15 w16se w16cid wp14">
   <w:abstractNum w:abstractNumId="0" w15:restartNumberingAfterBreak="0">
+    <w:nsid w:val="06FD52F6"/>
+    <w:multiLevelType w:val="hybridMultilevel"/>
+    <w:tmpl w:val="F170171C"/>
+    <w:lvl w:ilvl="0" w:tplc="4ED847B2">
+      <w:start w:val="1"/>
+      <w:numFmt w:val="decimal"/>
+      <w:lvlText w:val="%1"/>
+      <w:lvlJc w:val="left"/>
+      <w:pPr>
+        <w:ind w:left="720" w:hanging="360"/>
+      </w:pPr>
+      <w:rPr>
+        <w:rFonts w:hint="default"/>
+      </w:rPr>
+    </w:lvl>
+    <w:lvl w:ilvl="1" w:tplc="080A0019" w:tentative="1">
+      <w:start w:val="1"/>
+      <w:numFmt w:val="lowerLetter"/>
+      <w:lvlText w:val="%2."/>
+      <w:lvlJc w:val="left"/>
+      <w:pPr>
+        <w:ind w:left="1440" w:hanging="360"/>
+      </w:pPr>
+    </w:lvl>
+    <w:lvl w:ilvl="2" w:tplc="080A001B" w:tentative="1">
+      <w:start w:val="1"/>
+      <w:numFmt w:val="lowerRoman"/>
+      <w:lvlText w:val="%3."/>
+      <w:lvlJc w:val="right"/>
+      <w:pPr>
+        <w:ind w:left="2160" w:hanging="180"/>
+      </w:pPr>
+    </w:lvl>
+    <w:lvl w:ilvl="3" w:tplc="080A000F" w:tentative="1">
+      <w:start w:val="1"/>
+      <w:numFmt w:val="decimal"/>
+      <w:lvlText w:val="%4."/>
+      <w:lvlJc w:val="left"/>
+      <w:pPr>
+        <w:ind w:left="2880" w:hanging="360"/>
+      </w:pPr>
+    </w:lvl>
+    <w:lvl w:ilvl="4" w:tplc="080A0019" w:tentative="1">
+      <w:start w:val="1"/>
+      <w:numFmt w:val="lowerLetter"/>
+      <w:lvlText w:val="%5."/>
+      <w:lvlJc w:val="left"/>
+      <w:pPr>
+        <w:ind w:left="3600" w:hanging="360"/>
+      </w:pPr>
+    </w:lvl>
+    <w:lvl w:ilvl="5" w:tplc="080A001B" w:tentative="1">
+      <w:start w:val="1"/>
+      <w:numFmt w:val="lowerRoman"/>
+      <w:lvlText w:val="%6."/>
+      <w:lvlJc w:val="right"/>
+      <w:pPr>
+        <w:ind w:left="4320" w:hanging="180"/>
+      </w:pPr>
+    </w:lvl>
+    <w:lvl w:ilvl="6" w:tplc="080A000F" w:tentative="1">
+      <w:start w:val="1"/>
+      <w:numFmt w:val="decimal"/>
+      <w:lvlText w:val="%7."/>
+      <w:lvlJc w:val="left"/>
+      <w:pPr>
+        <w:ind w:left="5040" w:hanging="360"/>
+      </w:pPr>
+    </w:lvl>
+    <w:lvl w:ilvl="7" w:tplc="080A0019" w:tentative="1">
+      <w:start w:val="1"/>
+      <w:numFmt w:val="lowerLetter"/>
+      <w:lvlText w:val="%8."/>
+      <w:lvlJc w:val="left"/>
+      <w:pPr>
+        <w:ind w:left="5760" w:hanging="360"/>
+      </w:pPr>
+    </w:lvl>
+    <w:lvl w:ilvl="8" w:tplc="080A001B" w:tentative="1">
+      <w:start w:val="1"/>
+      <w:numFmt w:val="lowerRoman"/>
+      <w:lvlText w:val="%9."/>
+      <w:lvlJc w:val="right"/>
+      <w:pPr>
+        <w:ind w:left="6480" w:hanging="180"/>
+      </w:pPr>
+    </w:lvl>
+  </w:abstractNum>
+  <w:abstractNum w:abstractNumId="1" w15:restartNumberingAfterBreak="0">
     <w:nsid w:val="34B957E2"/>
     <w:multiLevelType w:val="hybridMultilevel"/>
     <w:tmpl w:val="6AD279EA"/>
@@ -8626,7 +9320,7 @@
       </w:rPr>
     </w:lvl>
   </w:abstractNum>
-  <w:abstractNum w:abstractNumId="1" w15:restartNumberingAfterBreak="0">
+  <w:abstractNum w:abstractNumId="2" w15:restartNumberingAfterBreak="0">
     <w:nsid w:val="4F4D0FA1"/>
     <w:multiLevelType w:val="hybridMultilevel"/>
     <w:tmpl w:val="8AB4C78C"/>
@@ -8742,9 +9436,12 @@
     </w:lvl>
   </w:abstractNum>
   <w:num w:numId="1">
+    <w:abstractNumId w:val="2"/>
+  </w:num>
+  <w:num w:numId="2">
     <w:abstractNumId w:val="1"/>
   </w:num>
-  <w:num w:numId="2">
+  <w:num w:numId="3">
     <w:abstractNumId w:val="0"/>
   </w:num>
 </w:numbering>
@@ -9144,7 +9841,7 @@
   <w:style w:type="paragraph" w:default="1" w:styleId="Normal">
     <w:name w:val="Normal"/>
     <w:qFormat/>
-    <w:rsid w:val="00AD4CB8"/>
+    <w:rsid w:val="00B839B2"/>
     <w:rPr>
       <w:lang w:eastAsia="zh-TW"/>
     </w:rPr>
@@ -9218,7 +9915,7 @@
     <w:basedOn w:val="Normal"/>
     <w:link w:val="EncabezadoCar"/>
     <w:uiPriority w:val="99"/>
-    <w:rsid w:val="0064671D"/>
+    <w:rsid w:val="00F91A79"/>
     <w:pPr>
       <w:tabs>
         <w:tab w:val="center" w:pos="4419"/>
@@ -9232,7 +9929,7 @@
     <w:basedOn w:val="Fuentedeprrafopredeter"/>
     <w:link w:val="Encabezado"/>
     <w:uiPriority w:val="99"/>
-    <w:rsid w:val="0064671D"/>
+    <w:rsid w:val="00F91A79"/>
     <w:rPr>
       <w:lang w:eastAsia="zh-TW"/>
     </w:rPr>
@@ -9242,7 +9939,7 @@
     <w:basedOn w:val="Normal"/>
     <w:link w:val="PiedepginaCar"/>
     <w:uiPriority w:val="99"/>
-    <w:rsid w:val="0064671D"/>
+    <w:rsid w:val="00F91A79"/>
     <w:pPr>
       <w:tabs>
         <w:tab w:val="center" w:pos="4419"/>
@@ -9256,7 +9953,7 @@
     <w:basedOn w:val="Fuentedeprrafopredeter"/>
     <w:link w:val="Piedepgina"/>
     <w:uiPriority w:val="99"/>
-    <w:rsid w:val="0064671D"/>
+    <w:rsid w:val="00F91A79"/>
     <w:rPr>
       <w:lang w:eastAsia="zh-TW"/>
     </w:rPr>
@@ -9265,7 +9962,7 @@
     <w:name w:val="No Spacing"/>
     <w:uiPriority w:val="1"/>
     <w:qFormat/>
-    <w:rsid w:val="00B415BB"/>
+    <w:rsid w:val="0085669A"/>
     <w:pPr>
       <w:spacing w:after="0" w:line="240" w:lineRule="auto"/>
     </w:pPr>
@@ -9280,7 +9977,7 @@
     <w:uiPriority w:val="99"/>
     <w:semiHidden/>
     <w:unhideWhenUsed/>
-    <w:rsid w:val="00525B35"/>
+    <w:rsid w:val="003A5832"/>
     <w:pPr>
       <w:spacing w:after="0" w:line="240" w:lineRule="auto"/>
     </w:pPr>
@@ -9296,52 +9993,11 @@
     <w:link w:val="Textodeglobo"/>
     <w:uiPriority w:val="99"/>
     <w:semiHidden/>
-    <w:rsid w:val="00525B35"/>
+    <w:rsid w:val="003A5832"/>
     <w:rPr>
       <w:rFonts w:ascii="Segoe UI" w:hAnsi="Segoe UI" w:cs="Segoe UI"/>
       <w:sz w:val="18"/>
       <w:szCs w:val="18"/>
-      <w:lang w:eastAsia="zh-TW"/>
-    </w:rPr>
-  </w:style>
-  <w:style w:type="character" w:styleId="Refdecomentario">
-    <w:name w:val="annotation reference"/>
-    <w:basedOn w:val="Fuentedeprrafopredeter"/>
-    <w:uiPriority w:val="99"/>
-    <w:semiHidden/>
-    <w:unhideWhenUsed/>
-    <w:rsid w:val="00861DDA"/>
-    <w:rPr>
-      <w:sz w:val="16"/>
-      <w:szCs w:val="16"/>
-    </w:rPr>
-  </w:style>
-  <w:style w:type="paragraph" w:styleId="Textocomentario">
-    <w:name w:val="annotation text"/>
-    <w:basedOn w:val="Normal"/>
-    <w:link w:val="TextocomentarioCar"/>
-    <w:uiPriority w:val="99"/>
-    <w:semiHidden/>
-    <w:unhideWhenUsed/>
-    <w:rsid w:val="00861DDA"/>
-    <w:pPr>
-      <w:spacing w:line="240" w:lineRule="auto"/>
-    </w:pPr>
-    <w:rPr>
-      <w:sz w:val="20"/>
-      <w:szCs w:val="20"/>
-    </w:rPr>
-  </w:style>
-  <w:style w:type="character" w:customStyle="1" w:styleId="TextocomentarioCar">
-    <w:name w:val="Texto comentario Car"/>
-    <w:basedOn w:val="Fuentedeprrafopredeter"/>
-    <w:link w:val="Textocomentario"/>
-    <w:uiPriority w:val="99"/>
-    <w:semiHidden/>
-    <w:rsid w:val="00861DDA"/>
-    <w:rPr>
-      <w:sz w:val="20"/>
-      <w:szCs w:val="20"/>
       <w:lang w:eastAsia="zh-TW"/>
     </w:rPr>
   </w:style>
